--- a/lab_guides/lab15_permissions.docx
+++ b/lab_guides/lab15_permissions.docx
@@ -1,9 +1,1558 @@
 
 <file path=word/document.xml><?xml version="1.0" encoding="utf-8"?>
-<w:document xmlns:wpc="http://schemas.microsoft.com/office/word/2010/wordprocessingCanvas" xmlns:mc="http://schemas.openxmlformats.org/markup-compatibility/2006" xmlns:o="urn:schemas-microsoft-com:office:office" xmlns:r="http://schemas.openxmlformats.org/officeDocument/2006/relationships" xmlns:m="http://schemas.openxmlformats.org/officeDocument/2006/math" xmlns:v="urn:schemas-microsoft-com:vml" xmlns:wp14="http://schemas.microsoft.com/office/word/2010/wordprocessingDrawing" xmlns:wp="http://schemas.openxmlformats.org/drawingml/2006/wordprocessingDrawing" xmlns:w10="urn:schemas-microsoft-com:office:word" xmlns:w="http://schemas.openxmlformats.org/wordprocessingml/2006/main" xmlns:w14="http://schemas.microsoft.com/office/word/2010/wordml" xmlns:w15="http://schemas.microsoft.com/office/word/2012/wordml" xmlns:wpg="http://schemas.microsoft.com/office/word/2010/wordprocessingGroup" xmlns:wpi="http://schemas.microsoft.com/office/word/2010/wordprocessingInk" xmlns:wne="http://schemas.microsoft.com/office/word/2006/wordml" xmlns:wps="http://schemas.microsoft.com/office/word/2010/wordprocessingShape" mc:Ignorable="w14 w15 wp14">
+<w:document xmlns:wpc="http://schemas.microsoft.com/office/word/2010/wordprocessingCanvas" xmlns:cx="http://schemas.microsoft.com/office/drawing/2014/chartex" xmlns:cx1="http://schemas.microsoft.com/office/drawing/2015/9/8/chartex" xmlns:cx2="http://schemas.microsoft.com/office/drawing/2015/10/21/chartex" xmlns:cx3="http://schemas.microsoft.com/office/drawing/2016/5/9/chartex" xmlns:cx4="http://schemas.microsoft.com/office/drawing/2016/5/10/chartex" xmlns:cx5="http://schemas.microsoft.com/office/drawing/2016/5/11/chartex" xmlns:cx6="http://schemas.microsoft.com/office/drawing/2016/5/12/chartex" xmlns:cx7="http://schemas.microsoft.com/office/drawing/2016/5/13/chartex" xmlns:cx8="http://schemas.microsoft.com/office/drawing/2016/5/14/chartex" xmlns:mc="http://schemas.openxmlformats.org/markup-compatibility/2006" xmlns:aink="http://schemas.microsoft.com/office/drawing/2016/ink" xmlns:am3d="http://schemas.microsoft.com/office/drawing/2017/model3d" xmlns:o="urn:schemas-microsoft-com:office:office" xmlns:oel="http://schemas.microsoft.com/office/2019/extlst" xmlns:r="http://schemas.openxmlformats.org/officeDocument/2006/relationships" xmlns:m="http://schemas.openxmlformats.org/officeDocument/2006/math" xmlns:v="urn:schemas-microsoft-com:vml" xmlns:wp14="http://schemas.microsoft.com/office/word/2010/wordprocessingDrawing" xmlns:wp="http://schemas.openxmlformats.org/drawingml/2006/wordprocessingDrawing" xmlns:w10="urn:schemas-microsoft-com:office:word" xmlns:w="http://schemas.openxmlformats.org/wordprocessingml/2006/main" xmlns:w14="http://schemas.microsoft.com/office/word/2010/wordml" xmlns:w15="http://schemas.microsoft.com/office/word/2012/wordml" xmlns:w16cex="http://schemas.microsoft.com/office/word/2018/wordml/cex" xmlns:w16cid="http://schemas.microsoft.com/office/word/2016/wordml/cid" xmlns:w16="http://schemas.microsoft.com/office/word/2018/wordml" xmlns:w16sdtdh="http://schemas.microsoft.com/office/word/2020/wordml/sdtdatahash" xmlns:w16se="http://schemas.microsoft.com/office/word/2015/wordml/symex" xmlns:wpg="http://schemas.microsoft.com/office/word/2010/wordprocessingGroup" xmlns:wpi="http://schemas.microsoft.com/office/word/2010/wordprocessingInk" xmlns:wne="http://schemas.microsoft.com/office/word/2006/wordml" xmlns:wps="http://schemas.microsoft.com/office/word/2010/wordprocessingShape" mc:Ignorable="w14 w15 w16se w16cid w16 w16cex w16sdtdh wp14">
   <w:body>
     <w:p>
       <w:pPr>
+        <w:spacing w:after="300" w:line="240" w:lineRule="auto"/>
+        <w:rPr>
+          <w:rFonts w:ascii="Segoe UI" w:eastAsia="Times New Roman" w:hAnsi="Segoe UI" w:cs="Segoe UI"/>
+          <w:color w:val="374151"/>
+          <w:sz w:val="24"/>
+          <w:szCs w:val="24"/>
+        </w:rPr>
+      </w:pPr>
+      <w:r>
+        <w:rPr>
+          <w:rFonts w:ascii="Segoe UI" w:eastAsia="Times New Roman" w:hAnsi="Segoe UI" w:cs="Segoe UI"/>
+          <w:b/>
+          <w:bCs/>
+          <w:color w:val="374151"/>
+          <w:sz w:val="24"/>
+          <w:szCs w:val="24"/>
+          <w:bdr w:val="single" w:sz="2" w:space="0" w:color="D9D9E3" w:frame="1"/>
+        </w:rPr>
+        <w:t>Lab: Managing Permissions &amp; Restrictions in Confluence Cloud</w:t>
+      </w:r>
+    </w:p>
+    <w:p>
+      <w:pPr>
+        <w:spacing w:before="300" w:after="300" w:line="240" w:lineRule="auto"/>
+        <w:rPr>
+          <w:rFonts w:ascii="Segoe UI" w:eastAsia="Times New Roman" w:hAnsi="Segoe UI" w:cs="Segoe UI"/>
+          <w:color w:val="374151"/>
+          <w:sz w:val="24"/>
+          <w:szCs w:val="24"/>
+        </w:rPr>
+      </w:pPr>
+      <w:r>
+        <w:rPr>
+          <w:rFonts w:ascii="Segoe UI" w:eastAsia="Times New Roman" w:hAnsi="Segoe UI" w:cs="Segoe UI"/>
+          <w:b/>
+          <w:bCs/>
+          <w:color w:val="374151"/>
+          <w:sz w:val="24"/>
+          <w:szCs w:val="24"/>
+          <w:bdr w:val="single" w:sz="2" w:space="0" w:color="D9D9E3" w:frame="1"/>
+        </w:rPr>
+        <w:t>Objective</w:t>
+      </w:r>
+      <w:r>
+        <w:rPr>
+          <w:rFonts w:ascii="Segoe UI" w:eastAsia="Times New Roman" w:hAnsi="Segoe UI" w:cs="Segoe UI"/>
+          <w:color w:val="374151"/>
+          <w:sz w:val="24"/>
+          <w:szCs w:val="24"/>
+        </w:rPr>
+        <w:t>: Learn to set, manage, and understand the interactions of permissions and restrictions in Confluence Cloud.</w:t>
+      </w:r>
+    </w:p>
+    <w:p>
+      <w:pPr>
+        <w:spacing w:before="720" w:after="720" w:line="240" w:lineRule="auto"/>
+        <w:rPr>
+          <w:rFonts w:ascii="Times New Roman" w:eastAsia="Times New Roman" w:hAnsi="Times New Roman" w:cs="Times New Roman"/>
+          <w:sz w:val="24"/>
+          <w:szCs w:val="24"/>
+        </w:rPr>
+      </w:pPr>
+      <w:r>
+        <w:rPr>
+          <w:rFonts w:ascii="Times New Roman" w:eastAsia="Times New Roman" w:hAnsi="Times New Roman" w:cs="Times New Roman"/>
+          <w:sz w:val="24"/>
+          <w:szCs w:val="24"/>
+        </w:rPr>
+        <w:pict w14:anchorId="35F10BAF">
+          <v:rect id="_x0000_i1025" style="width:0;height:0" o:hralign="center" o:hrstd="t" o:hrnoshade="t" o:hr="t" fillcolor="#374151" stroked="f"/>
+        </w:pict>
+      </w:r>
+    </w:p>
+    <w:p>
+      <w:pPr>
+        <w:spacing w:after="300" w:line="240" w:lineRule="auto"/>
+        <w:rPr>
+          <w:rFonts w:ascii="Segoe UI" w:eastAsia="Times New Roman" w:hAnsi="Segoe UI" w:cs="Segoe UI"/>
+          <w:color w:val="374151"/>
+          <w:sz w:val="24"/>
+          <w:szCs w:val="24"/>
+        </w:rPr>
+      </w:pPr>
+      <w:r>
+        <w:rPr>
+          <w:rFonts w:ascii="Segoe UI" w:eastAsia="Times New Roman" w:hAnsi="Segoe UI" w:cs="Segoe UI"/>
+          <w:b/>
+          <w:bCs/>
+          <w:color w:val="374151"/>
+          <w:sz w:val="24"/>
+          <w:szCs w:val="24"/>
+          <w:bdr w:val="single" w:sz="2" w:space="0" w:color="D9D9E3" w:frame="1"/>
+        </w:rPr>
+        <w:t>Exercise 1: Understanding the Levels of Permissions</w:t>
+      </w:r>
+    </w:p>
+    <w:p>
+      <w:pPr>
+        <w:spacing w:before="300" w:after="300" w:line="240" w:lineRule="auto"/>
+        <w:rPr>
+          <w:rFonts w:ascii="Segoe UI" w:eastAsia="Times New Roman" w:hAnsi="Segoe UI" w:cs="Segoe UI"/>
+          <w:color w:val="374151"/>
+          <w:sz w:val="24"/>
+          <w:szCs w:val="24"/>
+        </w:rPr>
+      </w:pPr>
+      <w:r>
+        <w:rPr>
+          <w:rFonts w:ascii="Segoe UI" w:eastAsia="Times New Roman" w:hAnsi="Segoe UI" w:cs="Segoe UI"/>
+          <w:b/>
+          <w:bCs/>
+          <w:color w:val="374151"/>
+          <w:sz w:val="24"/>
+          <w:szCs w:val="24"/>
+          <w:bdr w:val="single" w:sz="2" w:space="0" w:color="D9D9E3" w:frame="1"/>
+        </w:rPr>
+        <w:t>Step 1</w:t>
+      </w:r>
+      <w:r>
+        <w:rPr>
+          <w:rFonts w:ascii="Segoe UI" w:eastAsia="Times New Roman" w:hAnsi="Segoe UI" w:cs="Segoe UI"/>
+          <w:color w:val="374151"/>
+          <w:sz w:val="24"/>
+          <w:szCs w:val="24"/>
+        </w:rPr>
+        <w:t>: Log in to your Confluence site.</w:t>
+      </w:r>
+    </w:p>
+    <w:p>
+      <w:pPr>
+        <w:numPr>
+          <w:ilvl w:val="0"/>
+          <w:numId w:val="6"/>
+        </w:numPr>
+        <w:spacing w:after="0" w:line="240" w:lineRule="auto"/>
+        <w:rPr>
+          <w:rFonts w:ascii="Segoe UI" w:eastAsia="Times New Roman" w:hAnsi="Segoe UI" w:cs="Segoe UI"/>
+          <w:color w:val="374151"/>
+          <w:sz w:val="24"/>
+          <w:szCs w:val="24"/>
+        </w:rPr>
+      </w:pPr>
+      <w:r>
+        <w:rPr>
+          <w:rFonts w:ascii="Segoe UI" w:eastAsia="Times New Roman" w:hAnsi="Segoe UI" w:cs="Segoe UI"/>
+          <w:color w:val="374151"/>
+          <w:sz w:val="24"/>
+          <w:szCs w:val="24"/>
+        </w:rPr>
+        <w:t>Open your preferred browser.</w:t>
+      </w:r>
+    </w:p>
+    <w:p>
+      <w:pPr>
+        <w:numPr>
+          <w:ilvl w:val="0"/>
+          <w:numId w:val="6"/>
+        </w:numPr>
+        <w:spacing w:after="0" w:line="240" w:lineRule="auto"/>
+        <w:rPr>
+          <w:rFonts w:ascii="Segoe UI" w:eastAsia="Times New Roman" w:hAnsi="Segoe UI" w:cs="Segoe UI"/>
+          <w:color w:val="374151"/>
+          <w:sz w:val="24"/>
+          <w:szCs w:val="24"/>
+        </w:rPr>
+      </w:pPr>
+      <w:r>
+        <w:rPr>
+          <w:rFonts w:ascii="Segoe UI" w:eastAsia="Times New Roman" w:hAnsi="Segoe UI" w:cs="Segoe UI"/>
+          <w:color w:val="374151"/>
+          <w:sz w:val="24"/>
+          <w:szCs w:val="24"/>
+        </w:rPr>
+        <w:t>Navigate to the Confluence login page.</w:t>
+      </w:r>
+    </w:p>
+    <w:p>
+      <w:pPr>
+        <w:numPr>
+          <w:ilvl w:val="0"/>
+          <w:numId w:val="6"/>
+        </w:numPr>
+        <w:spacing w:after="0" w:line="240" w:lineRule="auto"/>
+        <w:rPr>
+          <w:rFonts w:ascii="Segoe UI" w:eastAsia="Times New Roman" w:hAnsi="Segoe UI" w:cs="Segoe UI"/>
+          <w:color w:val="374151"/>
+          <w:sz w:val="24"/>
+          <w:szCs w:val="24"/>
+        </w:rPr>
+      </w:pPr>
+      <w:r>
+        <w:rPr>
+          <w:rFonts w:ascii="Segoe UI" w:eastAsia="Times New Roman" w:hAnsi="Segoe UI" w:cs="Segoe UI"/>
+          <w:color w:val="374151"/>
+          <w:sz w:val="24"/>
+          <w:szCs w:val="24"/>
+        </w:rPr>
+        <w:t>Enter your credentials and log in.</w:t>
+      </w:r>
+    </w:p>
+    <w:p>
+      <w:pPr>
+        <w:spacing w:before="300" w:after="300" w:line="240" w:lineRule="auto"/>
+        <w:rPr>
+          <w:rFonts w:ascii="Segoe UI" w:eastAsia="Times New Roman" w:hAnsi="Segoe UI" w:cs="Segoe UI"/>
+          <w:color w:val="374151"/>
+          <w:sz w:val="24"/>
+          <w:szCs w:val="24"/>
+        </w:rPr>
+      </w:pPr>
+      <w:r>
+        <w:rPr>
+          <w:rFonts w:ascii="Segoe UI" w:eastAsia="Times New Roman" w:hAnsi="Segoe UI" w:cs="Segoe UI"/>
+          <w:b/>
+          <w:bCs/>
+          <w:color w:val="374151"/>
+          <w:sz w:val="24"/>
+          <w:szCs w:val="24"/>
+          <w:bdr w:val="single" w:sz="2" w:space="0" w:color="D9D9E3" w:frame="1"/>
+        </w:rPr>
+        <w:t>Step 2</w:t>
+      </w:r>
+      <w:r>
+        <w:rPr>
+          <w:rFonts w:ascii="Segoe UI" w:eastAsia="Times New Roman" w:hAnsi="Segoe UI" w:cs="Segoe UI"/>
+          <w:color w:val="374151"/>
+          <w:sz w:val="24"/>
+          <w:szCs w:val="24"/>
+        </w:rPr>
+        <w:t>: Familiarize yourself with the three levels of permissions: Global, Space, and Page restrictions.</w:t>
+      </w:r>
+    </w:p>
+    <w:p>
+      <w:pPr>
+        <w:numPr>
+          <w:ilvl w:val="0"/>
+          <w:numId w:val="7"/>
+        </w:numPr>
+        <w:spacing w:after="0" w:line="240" w:lineRule="auto"/>
+        <w:rPr>
+          <w:rFonts w:ascii="Segoe UI" w:eastAsia="Times New Roman" w:hAnsi="Segoe UI" w:cs="Segoe UI"/>
+          <w:color w:val="374151"/>
+          <w:sz w:val="24"/>
+          <w:szCs w:val="24"/>
+        </w:rPr>
+      </w:pPr>
+      <w:r>
+        <w:rPr>
+          <w:rFonts w:ascii="Segoe UI" w:eastAsia="Times New Roman" w:hAnsi="Segoe UI" w:cs="Segoe UI"/>
+          <w:color w:val="374151"/>
+          <w:sz w:val="24"/>
+          <w:szCs w:val="24"/>
+        </w:rPr>
+        <w:t>Review the definitions provided in the initial content.</w:t>
+      </w:r>
+    </w:p>
+    <w:p>
+      <w:pPr>
+        <w:spacing w:before="720" w:after="720" w:line="240" w:lineRule="auto"/>
+        <w:rPr>
+          <w:rFonts w:ascii="Times New Roman" w:eastAsia="Times New Roman" w:hAnsi="Times New Roman" w:cs="Times New Roman"/>
+          <w:sz w:val="24"/>
+          <w:szCs w:val="24"/>
+        </w:rPr>
+      </w:pPr>
+      <w:r>
+        <w:rPr>
+          <w:rFonts w:ascii="Times New Roman" w:eastAsia="Times New Roman" w:hAnsi="Times New Roman" w:cs="Times New Roman"/>
+          <w:sz w:val="24"/>
+          <w:szCs w:val="24"/>
+        </w:rPr>
+        <w:pict w14:anchorId="7B5A0440">
+          <v:rect id="_x0000_i1026" style="width:0;height:0" o:hralign="center" o:hrstd="t" o:hrnoshade="t" o:hr="t" fillcolor="#374151" stroked="f"/>
+        </w:pict>
+      </w:r>
+    </w:p>
+    <w:p>
+      <w:pPr>
+        <w:spacing w:after="300" w:line="240" w:lineRule="auto"/>
+        <w:rPr>
+          <w:rFonts w:ascii="Segoe UI" w:eastAsia="Times New Roman" w:hAnsi="Segoe UI" w:cs="Segoe UI"/>
+          <w:color w:val="374151"/>
+          <w:sz w:val="24"/>
+          <w:szCs w:val="24"/>
+        </w:rPr>
+      </w:pPr>
+      <w:r>
+        <w:rPr>
+          <w:rFonts w:ascii="Segoe UI" w:eastAsia="Times New Roman" w:hAnsi="Segoe UI" w:cs="Segoe UI"/>
+          <w:b/>
+          <w:bCs/>
+          <w:color w:val="374151"/>
+          <w:sz w:val="24"/>
+          <w:szCs w:val="24"/>
+          <w:bdr w:val="single" w:sz="2" w:space="0" w:color="D9D9E3" w:frame="1"/>
+        </w:rPr>
+        <w:t>Exercise 2: Managing Space Permissions</w:t>
+      </w:r>
+    </w:p>
+    <w:p>
+      <w:pPr>
+        <w:spacing w:before="300" w:after="300" w:line="240" w:lineRule="auto"/>
+        <w:rPr>
+          <w:rFonts w:ascii="Segoe UI" w:eastAsia="Times New Roman" w:hAnsi="Segoe UI" w:cs="Segoe UI"/>
+          <w:color w:val="374151"/>
+          <w:sz w:val="24"/>
+          <w:szCs w:val="24"/>
+        </w:rPr>
+      </w:pPr>
+      <w:r>
+        <w:rPr>
+          <w:rFonts w:ascii="Segoe UI" w:eastAsia="Times New Roman" w:hAnsi="Segoe UI" w:cs="Segoe UI"/>
+          <w:b/>
+          <w:bCs/>
+          <w:color w:val="374151"/>
+          <w:sz w:val="24"/>
+          <w:szCs w:val="24"/>
+          <w:bdr w:val="single" w:sz="2" w:space="0" w:color="D9D9E3" w:frame="1"/>
+        </w:rPr>
+        <w:t>Step 1</w:t>
+      </w:r>
+      <w:r>
+        <w:rPr>
+          <w:rFonts w:ascii="Segoe UI" w:eastAsia="Times New Roman" w:hAnsi="Segoe UI" w:cs="Segoe UI"/>
+          <w:color w:val="374151"/>
+          <w:sz w:val="24"/>
+          <w:szCs w:val="24"/>
+        </w:rPr>
+        <w:t>: Navigate to a specific space.</w:t>
+      </w:r>
+    </w:p>
+    <w:p>
+      <w:pPr>
+        <w:numPr>
+          <w:ilvl w:val="0"/>
+          <w:numId w:val="8"/>
+        </w:numPr>
+        <w:spacing w:after="0" w:line="240" w:lineRule="auto"/>
+        <w:rPr>
+          <w:rFonts w:ascii="Segoe UI" w:eastAsia="Times New Roman" w:hAnsi="Segoe UI" w:cs="Segoe UI"/>
+          <w:color w:val="374151"/>
+          <w:sz w:val="24"/>
+          <w:szCs w:val="24"/>
+        </w:rPr>
+      </w:pPr>
+      <w:r>
+        <w:rPr>
+          <w:rFonts w:ascii="Segoe UI" w:eastAsia="Times New Roman" w:hAnsi="Segoe UI" w:cs="Segoe UI"/>
+          <w:color w:val="374151"/>
+          <w:sz w:val="24"/>
+          <w:szCs w:val="24"/>
+        </w:rPr>
+        <w:t>From the Confluence dashboard, select "Spaces" from the top menu.</w:t>
+      </w:r>
+    </w:p>
+    <w:p>
+      <w:pPr>
+        <w:numPr>
+          <w:ilvl w:val="0"/>
+          <w:numId w:val="8"/>
+        </w:numPr>
+        <w:spacing w:after="0" w:line="240" w:lineRule="auto"/>
+        <w:rPr>
+          <w:rFonts w:ascii="Segoe UI" w:eastAsia="Times New Roman" w:hAnsi="Segoe UI" w:cs="Segoe UI"/>
+          <w:color w:val="374151"/>
+          <w:sz w:val="24"/>
+          <w:szCs w:val="24"/>
+        </w:rPr>
+      </w:pPr>
+      <w:r>
+        <w:rPr>
+          <w:rFonts w:ascii="Segoe UI" w:eastAsia="Times New Roman" w:hAnsi="Segoe UI" w:cs="Segoe UI"/>
+          <w:color w:val="374151"/>
+          <w:sz w:val="24"/>
+          <w:szCs w:val="24"/>
+        </w:rPr>
+        <w:t>Choose a space to manage.</w:t>
+      </w:r>
+    </w:p>
+    <w:p>
+      <w:pPr>
+        <w:spacing w:before="300" w:after="300" w:line="240" w:lineRule="auto"/>
+        <w:rPr>
+          <w:rFonts w:ascii="Segoe UI" w:eastAsia="Times New Roman" w:hAnsi="Segoe UI" w:cs="Segoe UI"/>
+          <w:color w:val="374151"/>
+          <w:sz w:val="24"/>
+          <w:szCs w:val="24"/>
+        </w:rPr>
+      </w:pPr>
+      <w:r>
+        <w:rPr>
+          <w:rFonts w:ascii="Segoe UI" w:eastAsia="Times New Roman" w:hAnsi="Segoe UI" w:cs="Segoe UI"/>
+          <w:b/>
+          <w:bCs/>
+          <w:color w:val="374151"/>
+          <w:sz w:val="24"/>
+          <w:szCs w:val="24"/>
+          <w:bdr w:val="single" w:sz="2" w:space="0" w:color="D9D9E3" w:frame="1"/>
+        </w:rPr>
+        <w:t>Step 2</w:t>
+      </w:r>
+      <w:r>
+        <w:rPr>
+          <w:rFonts w:ascii="Segoe UI" w:eastAsia="Times New Roman" w:hAnsi="Segoe UI" w:cs="Segoe UI"/>
+          <w:color w:val="374151"/>
+          <w:sz w:val="24"/>
+          <w:szCs w:val="24"/>
+        </w:rPr>
+        <w:t>: Access space settings.</w:t>
+      </w:r>
+    </w:p>
+    <w:p>
+      <w:pPr>
+        <w:numPr>
+          <w:ilvl w:val="0"/>
+          <w:numId w:val="9"/>
+        </w:numPr>
+        <w:spacing w:after="0" w:line="240" w:lineRule="auto"/>
+        <w:rPr>
+          <w:rFonts w:ascii="Segoe UI" w:eastAsia="Times New Roman" w:hAnsi="Segoe UI" w:cs="Segoe UI"/>
+          <w:color w:val="374151"/>
+          <w:sz w:val="24"/>
+          <w:szCs w:val="24"/>
+        </w:rPr>
+      </w:pPr>
+      <w:r>
+        <w:rPr>
+          <w:rFonts w:ascii="Segoe UI" w:eastAsia="Times New Roman" w:hAnsi="Segoe UI" w:cs="Segoe UI"/>
+          <w:color w:val="374151"/>
+          <w:sz w:val="24"/>
+          <w:szCs w:val="24"/>
+        </w:rPr>
+        <w:t>On the left sidebar of the space, click "Space Settings."</w:t>
+      </w:r>
+    </w:p>
+    <w:p>
+      <w:pPr>
+        <w:spacing w:before="300" w:after="300" w:line="240" w:lineRule="auto"/>
+        <w:rPr>
+          <w:rFonts w:ascii="Segoe UI" w:eastAsia="Times New Roman" w:hAnsi="Segoe UI" w:cs="Segoe UI"/>
+          <w:color w:val="374151"/>
+          <w:sz w:val="24"/>
+          <w:szCs w:val="24"/>
+        </w:rPr>
+      </w:pPr>
+      <w:r>
+        <w:rPr>
+          <w:rFonts w:ascii="Segoe UI" w:eastAsia="Times New Roman" w:hAnsi="Segoe UI" w:cs="Segoe UI"/>
+          <w:b/>
+          <w:bCs/>
+          <w:color w:val="374151"/>
+          <w:sz w:val="24"/>
+          <w:szCs w:val="24"/>
+          <w:bdr w:val="single" w:sz="2" w:space="0" w:color="D9D9E3" w:frame="1"/>
+        </w:rPr>
+        <w:t>Step 3</w:t>
+      </w:r>
+      <w:r>
+        <w:rPr>
+          <w:rFonts w:ascii="Segoe UI" w:eastAsia="Times New Roman" w:hAnsi="Segoe UI" w:cs="Segoe UI"/>
+          <w:color w:val="374151"/>
+          <w:sz w:val="24"/>
+          <w:szCs w:val="24"/>
+        </w:rPr>
+        <w:t>: Modify user/group permissions.</w:t>
+      </w:r>
+    </w:p>
+    <w:p>
+      <w:pPr>
+        <w:numPr>
+          <w:ilvl w:val="0"/>
+          <w:numId w:val="10"/>
+        </w:numPr>
+        <w:spacing w:after="0" w:line="240" w:lineRule="auto"/>
+        <w:rPr>
+          <w:rFonts w:ascii="Segoe UI" w:eastAsia="Times New Roman" w:hAnsi="Segoe UI" w:cs="Segoe UI"/>
+          <w:color w:val="374151"/>
+          <w:sz w:val="24"/>
+          <w:szCs w:val="24"/>
+        </w:rPr>
+      </w:pPr>
+      <w:r>
+        <w:rPr>
+          <w:rFonts w:ascii="Segoe UI" w:eastAsia="Times New Roman" w:hAnsi="Segoe UI" w:cs="Segoe UI"/>
+          <w:color w:val="374151"/>
+          <w:sz w:val="24"/>
+          <w:szCs w:val="24"/>
+        </w:rPr>
+        <w:t>Under the "Space permissions" card, select "General."</w:t>
+      </w:r>
+    </w:p>
+    <w:p>
+      <w:pPr>
+        <w:numPr>
+          <w:ilvl w:val="0"/>
+          <w:numId w:val="10"/>
+        </w:numPr>
+        <w:spacing w:after="0" w:line="240" w:lineRule="auto"/>
+        <w:rPr>
+          <w:rFonts w:ascii="Segoe UI" w:eastAsia="Times New Roman" w:hAnsi="Segoe UI" w:cs="Segoe UI"/>
+          <w:color w:val="374151"/>
+          <w:sz w:val="24"/>
+          <w:szCs w:val="24"/>
+        </w:rPr>
+      </w:pPr>
+      <w:r>
+        <w:rPr>
+          <w:rFonts w:ascii="Segoe UI" w:eastAsia="Times New Roman" w:hAnsi="Segoe UI" w:cs="Segoe UI"/>
+          <w:color w:val="374151"/>
+          <w:sz w:val="24"/>
+          <w:szCs w:val="24"/>
+        </w:rPr>
+        <w:t>Adjust the permissions as required for various groups or users.</w:t>
+      </w:r>
+    </w:p>
+    <w:p>
+      <w:pPr>
+        <w:spacing w:before="720" w:after="720" w:line="240" w:lineRule="auto"/>
+        <w:rPr>
+          <w:rFonts w:ascii="Times New Roman" w:eastAsia="Times New Roman" w:hAnsi="Times New Roman" w:cs="Times New Roman"/>
+          <w:sz w:val="24"/>
+          <w:szCs w:val="24"/>
+        </w:rPr>
+      </w:pPr>
+      <w:r>
+        <w:rPr>
+          <w:rFonts w:ascii="Times New Roman" w:eastAsia="Times New Roman" w:hAnsi="Times New Roman" w:cs="Times New Roman"/>
+          <w:sz w:val="24"/>
+          <w:szCs w:val="24"/>
+        </w:rPr>
+        <w:pict w14:anchorId="4761F69F">
+          <v:rect id="_x0000_i1027" style="width:0;height:0" o:hralign="center" o:hrstd="t" o:hrnoshade="t" o:hr="t" fillcolor="#374151" stroked="f"/>
+        </w:pict>
+      </w:r>
+    </w:p>
+    <w:p>
+      <w:pPr>
+        <w:spacing w:after="300" w:line="240" w:lineRule="auto"/>
+        <w:rPr>
+          <w:rFonts w:ascii="Segoe UI" w:eastAsia="Times New Roman" w:hAnsi="Segoe UI" w:cs="Segoe UI"/>
+          <w:color w:val="374151"/>
+          <w:sz w:val="24"/>
+          <w:szCs w:val="24"/>
+        </w:rPr>
+      </w:pPr>
+      <w:r>
+        <w:rPr>
+          <w:rFonts w:ascii="Segoe UI" w:eastAsia="Times New Roman" w:hAnsi="Segoe UI" w:cs="Segoe UI"/>
+          <w:b/>
+          <w:bCs/>
+          <w:color w:val="374151"/>
+          <w:sz w:val="24"/>
+          <w:szCs w:val="24"/>
+          <w:bdr w:val="single" w:sz="2" w:space="0" w:color="D9D9E3" w:frame="1"/>
+        </w:rPr>
+        <w:t>Exercise 3: Working with Page Restrictions</w:t>
+      </w:r>
+    </w:p>
+    <w:p>
+      <w:pPr>
+        <w:spacing w:before="300" w:after="300" w:line="240" w:lineRule="auto"/>
+        <w:rPr>
+          <w:rFonts w:ascii="Segoe UI" w:eastAsia="Times New Roman" w:hAnsi="Segoe UI" w:cs="Segoe UI"/>
+          <w:color w:val="374151"/>
+          <w:sz w:val="24"/>
+          <w:szCs w:val="24"/>
+        </w:rPr>
+      </w:pPr>
+      <w:r>
+        <w:rPr>
+          <w:rFonts w:ascii="Segoe UI" w:eastAsia="Times New Roman" w:hAnsi="Segoe UI" w:cs="Segoe UI"/>
+          <w:b/>
+          <w:bCs/>
+          <w:color w:val="374151"/>
+          <w:sz w:val="24"/>
+          <w:szCs w:val="24"/>
+          <w:bdr w:val="single" w:sz="2" w:space="0" w:color="D9D9E3" w:frame="1"/>
+        </w:rPr>
+        <w:t>Step 1</w:t>
+      </w:r>
+      <w:r>
+        <w:rPr>
+          <w:rFonts w:ascii="Segoe UI" w:eastAsia="Times New Roman" w:hAnsi="Segoe UI" w:cs="Segoe UI"/>
+          <w:color w:val="374151"/>
+          <w:sz w:val="24"/>
+          <w:szCs w:val="24"/>
+        </w:rPr>
+        <w:t>: Navigate to a desired page within a space.</w:t>
+      </w:r>
+    </w:p>
+    <w:p>
+      <w:pPr>
+        <w:numPr>
+          <w:ilvl w:val="0"/>
+          <w:numId w:val="11"/>
+        </w:numPr>
+        <w:spacing w:after="0" w:line="240" w:lineRule="auto"/>
+        <w:rPr>
+          <w:rFonts w:ascii="Segoe UI" w:eastAsia="Times New Roman" w:hAnsi="Segoe UI" w:cs="Segoe UI"/>
+          <w:color w:val="374151"/>
+          <w:sz w:val="24"/>
+          <w:szCs w:val="24"/>
+        </w:rPr>
+      </w:pPr>
+      <w:r>
+        <w:rPr>
+          <w:rFonts w:ascii="Segoe UI" w:eastAsia="Times New Roman" w:hAnsi="Segoe UI" w:cs="Segoe UI"/>
+          <w:color w:val="374151"/>
+          <w:sz w:val="24"/>
+          <w:szCs w:val="24"/>
+        </w:rPr>
+        <w:t>From the Confluence dashboard, choose a space.</w:t>
+      </w:r>
+    </w:p>
+    <w:p>
+      <w:pPr>
+        <w:numPr>
+          <w:ilvl w:val="0"/>
+          <w:numId w:val="11"/>
+        </w:numPr>
+        <w:spacing w:after="0" w:line="240" w:lineRule="auto"/>
+        <w:rPr>
+          <w:rFonts w:ascii="Segoe UI" w:eastAsia="Times New Roman" w:hAnsi="Segoe UI" w:cs="Segoe UI"/>
+          <w:color w:val="374151"/>
+          <w:sz w:val="24"/>
+          <w:szCs w:val="24"/>
+        </w:rPr>
+      </w:pPr>
+      <w:r>
+        <w:rPr>
+          <w:rFonts w:ascii="Segoe UI" w:eastAsia="Times New Roman" w:hAnsi="Segoe UI" w:cs="Segoe UI"/>
+          <w:color w:val="374151"/>
+          <w:sz w:val="24"/>
+          <w:szCs w:val="24"/>
+        </w:rPr>
+        <w:t>Within the space, select the page you wish to edit.</w:t>
+      </w:r>
+    </w:p>
+    <w:p>
+      <w:pPr>
+        <w:spacing w:before="300" w:after="300" w:line="240" w:lineRule="auto"/>
+        <w:rPr>
+          <w:rFonts w:ascii="Segoe UI" w:eastAsia="Times New Roman" w:hAnsi="Segoe UI" w:cs="Segoe UI"/>
+          <w:color w:val="374151"/>
+          <w:sz w:val="24"/>
+          <w:szCs w:val="24"/>
+        </w:rPr>
+      </w:pPr>
+      <w:r>
+        <w:rPr>
+          <w:rFonts w:ascii="Segoe UI" w:eastAsia="Times New Roman" w:hAnsi="Segoe UI" w:cs="Segoe UI"/>
+          <w:b/>
+          <w:bCs/>
+          <w:color w:val="374151"/>
+          <w:sz w:val="24"/>
+          <w:szCs w:val="24"/>
+          <w:bdr w:val="single" w:sz="2" w:space="0" w:color="D9D9E3" w:frame="1"/>
+        </w:rPr>
+        <w:t>Step 2</w:t>
+      </w:r>
+      <w:r>
+        <w:rPr>
+          <w:rFonts w:ascii="Segoe UI" w:eastAsia="Times New Roman" w:hAnsi="Segoe UI" w:cs="Segoe UI"/>
+          <w:color w:val="374151"/>
+          <w:sz w:val="24"/>
+          <w:szCs w:val="24"/>
+        </w:rPr>
+        <w:t>: Manage page restrictions.</w:t>
+      </w:r>
+    </w:p>
+    <w:p>
+      <w:pPr>
+        <w:numPr>
+          <w:ilvl w:val="0"/>
+          <w:numId w:val="12"/>
+        </w:numPr>
+        <w:spacing w:after="0" w:line="240" w:lineRule="auto"/>
+        <w:rPr>
+          <w:rFonts w:ascii="Segoe UI" w:eastAsia="Times New Roman" w:hAnsi="Segoe UI" w:cs="Segoe UI"/>
+          <w:color w:val="374151"/>
+          <w:sz w:val="24"/>
+          <w:szCs w:val="24"/>
+        </w:rPr>
+      </w:pPr>
+      <w:r>
+        <w:rPr>
+          <w:rFonts w:ascii="Segoe UI" w:eastAsia="Times New Roman" w:hAnsi="Segoe UI" w:cs="Segoe UI"/>
+          <w:color w:val="374151"/>
+          <w:sz w:val="24"/>
+          <w:szCs w:val="24"/>
+        </w:rPr>
+        <w:t>Click on the lock icon at the top of the page.</w:t>
+      </w:r>
+    </w:p>
+    <w:p>
+      <w:pPr>
+        <w:numPr>
+          <w:ilvl w:val="0"/>
+          <w:numId w:val="12"/>
+        </w:numPr>
+        <w:spacing w:after="0" w:line="240" w:lineRule="auto"/>
+        <w:rPr>
+          <w:rFonts w:ascii="Segoe UI" w:eastAsia="Times New Roman" w:hAnsi="Segoe UI" w:cs="Segoe UI"/>
+          <w:color w:val="374151"/>
+          <w:sz w:val="24"/>
+          <w:szCs w:val="24"/>
+        </w:rPr>
+      </w:pPr>
+      <w:r>
+        <w:rPr>
+          <w:rFonts w:ascii="Segoe UI" w:eastAsia="Times New Roman" w:hAnsi="Segoe UI" w:cs="Segoe UI"/>
+          <w:color w:val="374151"/>
+          <w:sz w:val="24"/>
+          <w:szCs w:val="24"/>
+        </w:rPr>
+        <w:t>Modify the viewing or editing restrictions as required.</w:t>
+      </w:r>
+    </w:p>
+    <w:p>
+      <w:pPr>
+        <w:spacing w:before="720" w:after="720" w:line="240" w:lineRule="auto"/>
+        <w:rPr>
+          <w:rFonts w:ascii="Times New Roman" w:eastAsia="Times New Roman" w:hAnsi="Times New Roman" w:cs="Times New Roman"/>
+          <w:sz w:val="24"/>
+          <w:szCs w:val="24"/>
+        </w:rPr>
+      </w:pPr>
+      <w:r>
+        <w:rPr>
+          <w:rFonts w:ascii="Times New Roman" w:eastAsia="Times New Roman" w:hAnsi="Times New Roman" w:cs="Times New Roman"/>
+          <w:sz w:val="24"/>
+          <w:szCs w:val="24"/>
+        </w:rPr>
+        <w:pict w14:anchorId="143F16D8">
+          <v:rect id="_x0000_i1028" style="width:0;height:0" o:hralign="center" o:hrstd="t" o:hrnoshade="t" o:hr="t" fillcolor="#374151" stroked="f"/>
+        </w:pict>
+      </w:r>
+    </w:p>
+    <w:p>
+      <w:pPr>
+        <w:spacing w:after="300" w:line="240" w:lineRule="auto"/>
+        <w:rPr>
+          <w:rFonts w:ascii="Segoe UI" w:eastAsia="Times New Roman" w:hAnsi="Segoe UI" w:cs="Segoe UI"/>
+          <w:color w:val="374151"/>
+          <w:sz w:val="24"/>
+          <w:szCs w:val="24"/>
+        </w:rPr>
+      </w:pPr>
+      <w:r>
+        <w:rPr>
+          <w:rFonts w:ascii="Segoe UI" w:eastAsia="Times New Roman" w:hAnsi="Segoe UI" w:cs="Segoe UI"/>
+          <w:b/>
+          <w:bCs/>
+          <w:color w:val="374151"/>
+          <w:sz w:val="24"/>
+          <w:szCs w:val="24"/>
+          <w:bdr w:val="single" w:sz="2" w:space="0" w:color="D9D9E3" w:frame="1"/>
+        </w:rPr>
+        <w:t>Exercise 4: Managing Permissions in Free Plan</w:t>
+      </w:r>
+    </w:p>
+    <w:p>
+      <w:pPr>
+        <w:spacing w:before="300" w:after="300" w:line="240" w:lineRule="auto"/>
+        <w:rPr>
+          <w:rFonts w:ascii="Segoe UI" w:eastAsia="Times New Roman" w:hAnsi="Segoe UI" w:cs="Segoe UI"/>
+          <w:color w:val="374151"/>
+          <w:sz w:val="24"/>
+          <w:szCs w:val="24"/>
+        </w:rPr>
+      </w:pPr>
+      <w:r>
+        <w:rPr>
+          <w:rFonts w:ascii="Segoe UI" w:eastAsia="Times New Roman" w:hAnsi="Segoe UI" w:cs="Segoe UI"/>
+          <w:b/>
+          <w:bCs/>
+          <w:color w:val="374151"/>
+          <w:sz w:val="24"/>
+          <w:szCs w:val="24"/>
+          <w:bdr w:val="single" w:sz="2" w:space="0" w:color="D9D9E3" w:frame="1"/>
+        </w:rPr>
+        <w:t>Objective</w:t>
+      </w:r>
+      <w:r>
+        <w:rPr>
+          <w:rFonts w:ascii="Segoe UI" w:eastAsia="Times New Roman" w:hAnsi="Segoe UI" w:cs="Segoe UI"/>
+          <w:color w:val="374151"/>
+          <w:sz w:val="24"/>
+          <w:szCs w:val="24"/>
+        </w:rPr>
+        <w:t>: Understand the limitations and permissions on the Free plan of Confluence Cloud.</w:t>
+      </w:r>
+    </w:p>
+    <w:p>
+      <w:pPr>
+        <w:spacing w:before="300" w:after="300" w:line="240" w:lineRule="auto"/>
+        <w:rPr>
+          <w:rFonts w:ascii="Segoe UI" w:eastAsia="Times New Roman" w:hAnsi="Segoe UI" w:cs="Segoe UI"/>
+          <w:color w:val="374151"/>
+          <w:sz w:val="24"/>
+          <w:szCs w:val="24"/>
+        </w:rPr>
+      </w:pPr>
+      <w:r>
+        <w:rPr>
+          <w:rFonts w:ascii="Segoe UI" w:eastAsia="Times New Roman" w:hAnsi="Segoe UI" w:cs="Segoe UI"/>
+          <w:b/>
+          <w:bCs/>
+          <w:color w:val="374151"/>
+          <w:sz w:val="24"/>
+          <w:szCs w:val="24"/>
+          <w:bdr w:val="single" w:sz="2" w:space="0" w:color="D9D9E3" w:frame="1"/>
+        </w:rPr>
+        <w:t>Step 1</w:t>
+      </w:r>
+      <w:r>
+        <w:rPr>
+          <w:rFonts w:ascii="Segoe UI" w:eastAsia="Times New Roman" w:hAnsi="Segoe UI" w:cs="Segoe UI"/>
+          <w:color w:val="374151"/>
+          <w:sz w:val="24"/>
+          <w:szCs w:val="24"/>
+        </w:rPr>
+        <w:t>: Log in to your Confluence site on the Free plan.</w:t>
+      </w:r>
+    </w:p>
+    <w:p>
+      <w:pPr>
+        <w:spacing w:before="300" w:after="300" w:line="240" w:lineRule="auto"/>
+        <w:rPr>
+          <w:rFonts w:ascii="Segoe UI" w:eastAsia="Times New Roman" w:hAnsi="Segoe UI" w:cs="Segoe UI"/>
+          <w:color w:val="374151"/>
+          <w:sz w:val="24"/>
+          <w:szCs w:val="24"/>
+        </w:rPr>
+      </w:pPr>
+      <w:r>
+        <w:rPr>
+          <w:rFonts w:ascii="Segoe UI" w:eastAsia="Times New Roman" w:hAnsi="Segoe UI" w:cs="Segoe UI"/>
+          <w:b/>
+          <w:bCs/>
+          <w:color w:val="374151"/>
+          <w:sz w:val="24"/>
+          <w:szCs w:val="24"/>
+          <w:bdr w:val="single" w:sz="2" w:space="0" w:color="D9D9E3" w:frame="1"/>
+        </w:rPr>
+        <w:t>Step 2</w:t>
+      </w:r>
+      <w:r>
+        <w:rPr>
+          <w:rFonts w:ascii="Segoe UI" w:eastAsia="Times New Roman" w:hAnsi="Segoe UI" w:cs="Segoe UI"/>
+          <w:color w:val="374151"/>
+          <w:sz w:val="24"/>
+          <w:szCs w:val="24"/>
+        </w:rPr>
+        <w:t>: Open up a space to all users.</w:t>
+      </w:r>
+    </w:p>
+    <w:p>
+      <w:pPr>
+        <w:numPr>
+          <w:ilvl w:val="0"/>
+          <w:numId w:val="13"/>
+        </w:numPr>
+        <w:spacing w:after="0" w:line="240" w:lineRule="auto"/>
+        <w:rPr>
+          <w:rFonts w:ascii="Segoe UI" w:eastAsia="Times New Roman" w:hAnsi="Segoe UI" w:cs="Segoe UI"/>
+          <w:color w:val="374151"/>
+          <w:sz w:val="24"/>
+          <w:szCs w:val="24"/>
+        </w:rPr>
+      </w:pPr>
+      <w:r>
+        <w:rPr>
+          <w:rFonts w:ascii="Segoe UI" w:eastAsia="Times New Roman" w:hAnsi="Segoe UI" w:cs="Segoe UI"/>
+          <w:color w:val="374151"/>
+          <w:sz w:val="24"/>
+          <w:szCs w:val="24"/>
+        </w:rPr>
+        <w:t>Navigate to the space you wish to adjust.</w:t>
+      </w:r>
+    </w:p>
+    <w:p>
+      <w:pPr>
+        <w:numPr>
+          <w:ilvl w:val="0"/>
+          <w:numId w:val="13"/>
+        </w:numPr>
+        <w:spacing w:after="0" w:line="240" w:lineRule="auto"/>
+        <w:rPr>
+          <w:rFonts w:ascii="Segoe UI" w:eastAsia="Times New Roman" w:hAnsi="Segoe UI" w:cs="Segoe UI"/>
+          <w:color w:val="374151"/>
+          <w:sz w:val="24"/>
+          <w:szCs w:val="24"/>
+        </w:rPr>
+      </w:pPr>
+      <w:r>
+        <w:rPr>
+          <w:rFonts w:ascii="Segoe UI" w:eastAsia="Times New Roman" w:hAnsi="Segoe UI" w:cs="Segoe UI"/>
+          <w:color w:val="374151"/>
+          <w:sz w:val="24"/>
+          <w:szCs w:val="24"/>
+        </w:rPr>
+        <w:t>On the left sidebar, click "Space Settings."</w:t>
+      </w:r>
+    </w:p>
+    <w:p>
+      <w:pPr>
+        <w:numPr>
+          <w:ilvl w:val="0"/>
+          <w:numId w:val="13"/>
+        </w:numPr>
+        <w:spacing w:after="0" w:line="240" w:lineRule="auto"/>
+        <w:rPr>
+          <w:rFonts w:ascii="Segoe UI" w:eastAsia="Times New Roman" w:hAnsi="Segoe UI" w:cs="Segoe UI"/>
+          <w:color w:val="374151"/>
+          <w:sz w:val="24"/>
+          <w:szCs w:val="24"/>
+        </w:rPr>
+      </w:pPr>
+      <w:r>
+        <w:rPr>
+          <w:rFonts w:ascii="Segoe UI" w:eastAsia="Times New Roman" w:hAnsi="Segoe UI" w:cs="Segoe UI"/>
+          <w:color w:val="374151"/>
+          <w:sz w:val="24"/>
+          <w:szCs w:val="24"/>
+        </w:rPr>
+        <w:t>Under the "Space permissions" card, select "General."</w:t>
+      </w:r>
+    </w:p>
+    <w:p>
+      <w:pPr>
+        <w:numPr>
+          <w:ilvl w:val="0"/>
+          <w:numId w:val="13"/>
+        </w:numPr>
+        <w:spacing w:after="0" w:line="240" w:lineRule="auto"/>
+        <w:rPr>
+          <w:rFonts w:ascii="Segoe UI" w:eastAsia="Times New Roman" w:hAnsi="Segoe UI" w:cs="Segoe UI"/>
+          <w:color w:val="374151"/>
+          <w:sz w:val="24"/>
+          <w:szCs w:val="24"/>
+        </w:rPr>
+      </w:pPr>
+      <w:r>
+        <w:rPr>
+          <w:rFonts w:ascii="Segoe UI" w:eastAsia="Times New Roman" w:hAnsi="Segoe UI" w:cs="Segoe UI"/>
+          <w:color w:val="374151"/>
+          <w:sz w:val="24"/>
+          <w:szCs w:val="24"/>
+        </w:rPr>
+        <w:t>Click on "Grant all users permissions for this space" and confirm by selecting "Grant permissions."</w:t>
+      </w:r>
+    </w:p>
+    <w:p>
+      <w:pPr>
+        <w:spacing w:before="300" w:after="300" w:line="240" w:lineRule="auto"/>
+        <w:rPr>
+          <w:rFonts w:ascii="Segoe UI" w:eastAsia="Times New Roman" w:hAnsi="Segoe UI" w:cs="Segoe UI"/>
+          <w:color w:val="374151"/>
+          <w:sz w:val="24"/>
+          <w:szCs w:val="24"/>
+        </w:rPr>
+      </w:pPr>
+      <w:r>
+        <w:rPr>
+          <w:rFonts w:ascii="Segoe UI" w:eastAsia="Times New Roman" w:hAnsi="Segoe UI" w:cs="Segoe UI"/>
+          <w:b/>
+          <w:bCs/>
+          <w:color w:val="374151"/>
+          <w:sz w:val="24"/>
+          <w:szCs w:val="24"/>
+          <w:bdr w:val="single" w:sz="2" w:space="0" w:color="D9D9E3" w:frame="1"/>
+        </w:rPr>
+        <w:t>Step 3</w:t>
+      </w:r>
+      <w:r>
+        <w:rPr>
+          <w:rFonts w:ascii="Segoe UI" w:eastAsia="Times New Roman" w:hAnsi="Segoe UI" w:cs="Segoe UI"/>
+          <w:color w:val="374151"/>
+          <w:sz w:val="24"/>
+          <w:szCs w:val="24"/>
+        </w:rPr>
+        <w:t>: Open up a page to all users.</w:t>
+      </w:r>
+    </w:p>
+    <w:p>
+      <w:pPr>
+        <w:numPr>
+          <w:ilvl w:val="0"/>
+          <w:numId w:val="14"/>
+        </w:numPr>
+        <w:spacing w:after="0" w:line="240" w:lineRule="auto"/>
+        <w:rPr>
+          <w:rFonts w:ascii="Segoe UI" w:eastAsia="Times New Roman" w:hAnsi="Segoe UI" w:cs="Segoe UI"/>
+          <w:color w:val="374151"/>
+          <w:sz w:val="24"/>
+          <w:szCs w:val="24"/>
+        </w:rPr>
+      </w:pPr>
+      <w:r>
+        <w:rPr>
+          <w:rFonts w:ascii="Segoe UI" w:eastAsia="Times New Roman" w:hAnsi="Segoe UI" w:cs="Segoe UI"/>
+          <w:color w:val="374151"/>
+          <w:sz w:val="24"/>
+          <w:szCs w:val="24"/>
+        </w:rPr>
+        <w:t>Navigate to the desired page.</w:t>
+      </w:r>
+    </w:p>
+    <w:p>
+      <w:pPr>
+        <w:numPr>
+          <w:ilvl w:val="0"/>
+          <w:numId w:val="14"/>
+        </w:numPr>
+        <w:spacing w:after="0" w:line="240" w:lineRule="auto"/>
+        <w:rPr>
+          <w:rFonts w:ascii="Segoe UI" w:eastAsia="Times New Roman" w:hAnsi="Segoe UI" w:cs="Segoe UI"/>
+          <w:color w:val="374151"/>
+          <w:sz w:val="24"/>
+          <w:szCs w:val="24"/>
+        </w:rPr>
+      </w:pPr>
+      <w:r>
+        <w:rPr>
+          <w:rFonts w:ascii="Segoe UI" w:eastAsia="Times New Roman" w:hAnsi="Segoe UI" w:cs="Segoe UI"/>
+          <w:color w:val="374151"/>
+          <w:sz w:val="24"/>
+          <w:szCs w:val="24"/>
+        </w:rPr>
+        <w:t>Click on the lock icon at the top of the page.</w:t>
+      </w:r>
+    </w:p>
+    <w:p>
+      <w:pPr>
+        <w:numPr>
+          <w:ilvl w:val="0"/>
+          <w:numId w:val="14"/>
+        </w:numPr>
+        <w:spacing w:after="0" w:line="240" w:lineRule="auto"/>
+        <w:rPr>
+          <w:rFonts w:ascii="Segoe UI" w:eastAsia="Times New Roman" w:hAnsi="Segoe UI" w:cs="Segoe UI"/>
+          <w:color w:val="374151"/>
+          <w:sz w:val="24"/>
+          <w:szCs w:val="24"/>
+        </w:rPr>
+      </w:pPr>
+      <w:r>
+        <w:rPr>
+          <w:rFonts w:ascii="Segoe UI" w:eastAsia="Times New Roman" w:hAnsi="Segoe UI" w:cs="Segoe UI"/>
+          <w:color w:val="374151"/>
+          <w:sz w:val="24"/>
+          <w:szCs w:val="24"/>
+        </w:rPr>
+        <w:t>Click on "Remove this page’s restrictions" and confirm by selecting "Remove restrictions."</w:t>
+      </w:r>
+    </w:p>
+    <w:p>
+      <w:pPr>
+        <w:spacing w:before="720" w:after="720" w:line="240" w:lineRule="auto"/>
+        <w:rPr>
+          <w:rFonts w:ascii="Times New Roman" w:eastAsia="Times New Roman" w:hAnsi="Times New Roman" w:cs="Times New Roman"/>
+          <w:sz w:val="24"/>
+          <w:szCs w:val="24"/>
+        </w:rPr>
+      </w:pPr>
+      <w:r>
+        <w:rPr>
+          <w:rFonts w:ascii="Times New Roman" w:eastAsia="Times New Roman" w:hAnsi="Times New Roman" w:cs="Times New Roman"/>
+          <w:sz w:val="24"/>
+          <w:szCs w:val="24"/>
+        </w:rPr>
+        <w:pict w14:anchorId="535C1138">
+          <v:rect id="_x0000_i1029" style="width:0;height:0" o:hralign="center" o:hrstd="t" o:hrnoshade="t" o:hr="t" fillcolor="#374151" stroked="f"/>
+        </w:pict>
+      </w:r>
+    </w:p>
+    <w:p>
+      <w:pPr>
+        <w:spacing w:after="300" w:line="240" w:lineRule="auto"/>
+        <w:rPr>
+          <w:rFonts w:ascii="Segoe UI" w:eastAsia="Times New Roman" w:hAnsi="Segoe UI" w:cs="Segoe UI"/>
+          <w:color w:val="374151"/>
+          <w:sz w:val="24"/>
+          <w:szCs w:val="24"/>
+        </w:rPr>
+      </w:pPr>
+      <w:r>
+        <w:rPr>
+          <w:rFonts w:ascii="Segoe UI" w:eastAsia="Times New Roman" w:hAnsi="Segoe UI" w:cs="Segoe UI"/>
+          <w:b/>
+          <w:bCs/>
+          <w:color w:val="374151"/>
+          <w:sz w:val="24"/>
+          <w:szCs w:val="24"/>
+          <w:bdr w:val="single" w:sz="2" w:space="0" w:color="D9D9E3" w:frame="1"/>
+        </w:rPr>
+        <w:t>Exercise 5: Using the Multimedia Macro</w:t>
+      </w:r>
+    </w:p>
+    <w:p>
+      <w:pPr>
+        <w:spacing w:before="300" w:after="300" w:line="240" w:lineRule="auto"/>
+        <w:rPr>
+          <w:rFonts w:ascii="Segoe UI" w:eastAsia="Times New Roman" w:hAnsi="Segoe UI" w:cs="Segoe UI"/>
+          <w:color w:val="374151"/>
+          <w:sz w:val="24"/>
+          <w:szCs w:val="24"/>
+        </w:rPr>
+      </w:pPr>
+      <w:r>
+        <w:rPr>
+          <w:rFonts w:ascii="Segoe UI" w:eastAsia="Times New Roman" w:hAnsi="Segoe UI" w:cs="Segoe UI"/>
+          <w:b/>
+          <w:bCs/>
+          <w:color w:val="374151"/>
+          <w:sz w:val="24"/>
+          <w:szCs w:val="24"/>
+          <w:bdr w:val="single" w:sz="2" w:space="0" w:color="D9D9E3" w:frame="1"/>
+        </w:rPr>
+        <w:t>Objective</w:t>
+      </w:r>
+      <w:r>
+        <w:rPr>
+          <w:rFonts w:ascii="Segoe UI" w:eastAsia="Times New Roman" w:hAnsi="Segoe UI" w:cs="Segoe UI"/>
+          <w:color w:val="374151"/>
+          <w:sz w:val="24"/>
+          <w:szCs w:val="24"/>
+        </w:rPr>
+        <w:t>: Embed a multimedia file onto your Confluence page.</w:t>
+      </w:r>
+    </w:p>
+    <w:p>
+      <w:pPr>
+        <w:spacing w:before="300" w:after="300" w:line="240" w:lineRule="auto"/>
+        <w:rPr>
+          <w:rFonts w:ascii="Segoe UI" w:eastAsia="Times New Roman" w:hAnsi="Segoe UI" w:cs="Segoe UI"/>
+          <w:color w:val="374151"/>
+          <w:sz w:val="24"/>
+          <w:szCs w:val="24"/>
+        </w:rPr>
+      </w:pPr>
+      <w:r>
+        <w:rPr>
+          <w:rFonts w:ascii="Segoe UI" w:eastAsia="Times New Roman" w:hAnsi="Segoe UI" w:cs="Segoe UI"/>
+          <w:b/>
+          <w:bCs/>
+          <w:color w:val="374151"/>
+          <w:sz w:val="24"/>
+          <w:szCs w:val="24"/>
+          <w:bdr w:val="single" w:sz="2" w:space="0" w:color="D9D9E3" w:frame="1"/>
+        </w:rPr>
+        <w:t>Step 1</w:t>
+      </w:r>
+      <w:r>
+        <w:rPr>
+          <w:rFonts w:ascii="Segoe UI" w:eastAsia="Times New Roman" w:hAnsi="Segoe UI" w:cs="Segoe UI"/>
+          <w:color w:val="374151"/>
+          <w:sz w:val="24"/>
+          <w:szCs w:val="24"/>
+        </w:rPr>
+        <w:t>: Prepare a multimedia file.</w:t>
+      </w:r>
+    </w:p>
+    <w:p>
+      <w:pPr>
+        <w:numPr>
+          <w:ilvl w:val="0"/>
+          <w:numId w:val="15"/>
+        </w:numPr>
+        <w:spacing w:after="0" w:line="240" w:lineRule="auto"/>
+        <w:rPr>
+          <w:rFonts w:ascii="Segoe UI" w:eastAsia="Times New Roman" w:hAnsi="Segoe UI" w:cs="Segoe UI"/>
+          <w:color w:val="374151"/>
+          <w:sz w:val="24"/>
+          <w:szCs w:val="24"/>
+        </w:rPr>
+      </w:pPr>
+      <w:r>
+        <w:rPr>
+          <w:rFonts w:ascii="Segoe UI" w:eastAsia="Times New Roman" w:hAnsi="Segoe UI" w:cs="Segoe UI"/>
+          <w:color w:val="374151"/>
+          <w:sz w:val="24"/>
+          <w:szCs w:val="24"/>
+        </w:rPr>
+        <w:t>Ensure you have a multimedia file (e.g., .mp4, .mov) saved on your device.</w:t>
+      </w:r>
+    </w:p>
+    <w:p>
+      <w:pPr>
+        <w:spacing w:before="300" w:after="300" w:line="240" w:lineRule="auto"/>
+        <w:rPr>
+          <w:rFonts w:ascii="Segoe UI" w:eastAsia="Times New Roman" w:hAnsi="Segoe UI" w:cs="Segoe UI"/>
+          <w:color w:val="374151"/>
+          <w:sz w:val="24"/>
+          <w:szCs w:val="24"/>
+        </w:rPr>
+      </w:pPr>
+      <w:r>
+        <w:rPr>
+          <w:rFonts w:ascii="Segoe UI" w:eastAsia="Times New Roman" w:hAnsi="Segoe UI" w:cs="Segoe UI"/>
+          <w:b/>
+          <w:bCs/>
+          <w:color w:val="374151"/>
+          <w:sz w:val="24"/>
+          <w:szCs w:val="24"/>
+          <w:bdr w:val="single" w:sz="2" w:space="0" w:color="D9D9E3" w:frame="1"/>
+        </w:rPr>
+        <w:t>Step 2</w:t>
+      </w:r>
+      <w:r>
+        <w:rPr>
+          <w:rFonts w:ascii="Segoe UI" w:eastAsia="Times New Roman" w:hAnsi="Segoe UI" w:cs="Segoe UI"/>
+          <w:color w:val="374151"/>
+          <w:sz w:val="24"/>
+          <w:szCs w:val="24"/>
+        </w:rPr>
+        <w:t>: Upload the multimedia file.</w:t>
+      </w:r>
+    </w:p>
+    <w:p>
+      <w:pPr>
+        <w:numPr>
+          <w:ilvl w:val="0"/>
+          <w:numId w:val="16"/>
+        </w:numPr>
+        <w:spacing w:after="0" w:line="240" w:lineRule="auto"/>
+        <w:rPr>
+          <w:rFonts w:ascii="Segoe UI" w:eastAsia="Times New Roman" w:hAnsi="Segoe UI" w:cs="Segoe UI"/>
+          <w:color w:val="374151"/>
+          <w:sz w:val="24"/>
+          <w:szCs w:val="24"/>
+        </w:rPr>
+      </w:pPr>
+      <w:r>
+        <w:rPr>
+          <w:rFonts w:ascii="Segoe UI" w:eastAsia="Times New Roman" w:hAnsi="Segoe UI" w:cs="Segoe UI"/>
+          <w:color w:val="374151"/>
+          <w:sz w:val="24"/>
+          <w:szCs w:val="24"/>
+        </w:rPr>
+        <w:t>Edit your Confluence page.</w:t>
+      </w:r>
+    </w:p>
+    <w:p>
+      <w:pPr>
+        <w:numPr>
+          <w:ilvl w:val="0"/>
+          <w:numId w:val="16"/>
+        </w:numPr>
+        <w:spacing w:after="0" w:line="240" w:lineRule="auto"/>
+        <w:rPr>
+          <w:rFonts w:ascii="Segoe UI" w:eastAsia="Times New Roman" w:hAnsi="Segoe UI" w:cs="Segoe UI"/>
+          <w:color w:val="374151"/>
+          <w:sz w:val="24"/>
+          <w:szCs w:val="24"/>
+        </w:rPr>
+      </w:pPr>
+      <w:r>
+        <w:rPr>
+          <w:rFonts w:ascii="Segoe UI" w:eastAsia="Times New Roman" w:hAnsi="Segoe UI" w:cs="Segoe UI"/>
+          <w:color w:val="374151"/>
+          <w:sz w:val="24"/>
+          <w:szCs w:val="24"/>
+        </w:rPr>
+        <w:t>Use the "Files &amp; images" option to upload your file or drag and drop it onto the page.</w:t>
+      </w:r>
+    </w:p>
+    <w:p>
+      <w:pPr>
+        <w:spacing w:before="300" w:after="300" w:line="240" w:lineRule="auto"/>
+        <w:rPr>
+          <w:rFonts w:ascii="Segoe UI" w:eastAsia="Times New Roman" w:hAnsi="Segoe UI" w:cs="Segoe UI"/>
+          <w:color w:val="374151"/>
+          <w:sz w:val="24"/>
+          <w:szCs w:val="24"/>
+        </w:rPr>
+      </w:pPr>
+      <w:r>
+        <w:rPr>
+          <w:rFonts w:ascii="Segoe UI" w:eastAsia="Times New Roman" w:hAnsi="Segoe UI" w:cs="Segoe UI"/>
+          <w:b/>
+          <w:bCs/>
+          <w:color w:val="374151"/>
+          <w:sz w:val="24"/>
+          <w:szCs w:val="24"/>
+          <w:bdr w:val="single" w:sz="2" w:space="0" w:color="D9D9E3" w:frame="1"/>
+        </w:rPr>
+        <w:t>Step 3</w:t>
+      </w:r>
+      <w:r>
+        <w:rPr>
+          <w:rFonts w:ascii="Segoe UI" w:eastAsia="Times New Roman" w:hAnsi="Segoe UI" w:cs="Segoe UI"/>
+          <w:color w:val="374151"/>
+          <w:sz w:val="24"/>
+          <w:szCs w:val="24"/>
+        </w:rPr>
+        <w:t>: Insert the Multimedia Macro.</w:t>
+      </w:r>
+    </w:p>
+    <w:p>
+      <w:pPr>
+        <w:numPr>
+          <w:ilvl w:val="0"/>
+          <w:numId w:val="17"/>
+        </w:numPr>
+        <w:spacing w:after="0" w:line="240" w:lineRule="auto"/>
+        <w:rPr>
+          <w:rFonts w:ascii="Segoe UI" w:eastAsia="Times New Roman" w:hAnsi="Segoe UI" w:cs="Segoe UI"/>
+          <w:color w:val="374151"/>
+          <w:sz w:val="24"/>
+          <w:szCs w:val="24"/>
+        </w:rPr>
+      </w:pPr>
+      <w:r>
+        <w:rPr>
+          <w:rFonts w:ascii="Segoe UI" w:eastAsia="Times New Roman" w:hAnsi="Segoe UI" w:cs="Segoe UI"/>
+          <w:color w:val="374151"/>
+          <w:sz w:val="24"/>
+          <w:szCs w:val="24"/>
+        </w:rPr>
+        <w:t>Click on "Insert More Content" and choose the "Multimedia" macro.</w:t>
+      </w:r>
+    </w:p>
+    <w:p>
+      <w:pPr>
+        <w:spacing w:before="300" w:after="300" w:line="240" w:lineRule="auto"/>
+        <w:rPr>
+          <w:rFonts w:ascii="Segoe UI" w:eastAsia="Times New Roman" w:hAnsi="Segoe UI" w:cs="Segoe UI"/>
+          <w:color w:val="374151"/>
+          <w:sz w:val="24"/>
+          <w:szCs w:val="24"/>
+        </w:rPr>
+      </w:pPr>
+      <w:r>
+        <w:rPr>
+          <w:rFonts w:ascii="Segoe UI" w:eastAsia="Times New Roman" w:hAnsi="Segoe UI" w:cs="Segoe UI"/>
+          <w:b/>
+          <w:bCs/>
+          <w:color w:val="374151"/>
+          <w:sz w:val="24"/>
+          <w:szCs w:val="24"/>
+          <w:bdr w:val="single" w:sz="2" w:space="0" w:color="D9D9E3" w:frame="1"/>
+        </w:rPr>
+        <w:t>Step 4</w:t>
+      </w:r>
+      <w:r>
+        <w:rPr>
+          <w:rFonts w:ascii="Segoe UI" w:eastAsia="Times New Roman" w:hAnsi="Segoe UI" w:cs="Segoe UI"/>
+          <w:color w:val="374151"/>
+          <w:sz w:val="24"/>
+          <w:szCs w:val="24"/>
+        </w:rPr>
+        <w:t>: Configure the Multimedia Macro.</w:t>
+      </w:r>
+    </w:p>
+    <w:p>
+      <w:pPr>
+        <w:numPr>
+          <w:ilvl w:val="0"/>
+          <w:numId w:val="18"/>
+        </w:numPr>
+        <w:spacing w:after="0" w:line="240" w:lineRule="auto"/>
+        <w:rPr>
+          <w:rFonts w:ascii="Segoe UI" w:eastAsia="Times New Roman" w:hAnsi="Segoe UI" w:cs="Segoe UI"/>
+          <w:color w:val="374151"/>
+          <w:sz w:val="24"/>
+          <w:szCs w:val="24"/>
+        </w:rPr>
+      </w:pPr>
+      <w:r>
+        <w:rPr>
+          <w:rFonts w:ascii="Segoe UI" w:eastAsia="Times New Roman" w:hAnsi="Segoe UI" w:cs="Segoe UI"/>
+          <w:color w:val="374151"/>
+          <w:sz w:val="24"/>
+          <w:szCs w:val="24"/>
+        </w:rPr>
+        <w:t>For the 'File*' parameter, enter the name of your uploaded multimedia file.</w:t>
+      </w:r>
+    </w:p>
+    <w:p>
+      <w:pPr>
+        <w:numPr>
+          <w:ilvl w:val="0"/>
+          <w:numId w:val="18"/>
+        </w:numPr>
+        <w:spacing w:after="0" w:line="240" w:lineRule="auto"/>
+        <w:rPr>
+          <w:rFonts w:ascii="Segoe UI" w:eastAsia="Times New Roman" w:hAnsi="Segoe UI" w:cs="Segoe UI"/>
+          <w:color w:val="374151"/>
+          <w:sz w:val="24"/>
+          <w:szCs w:val="24"/>
+        </w:rPr>
+      </w:pPr>
+      <w:r>
+        <w:rPr>
+          <w:rFonts w:ascii="Segoe UI" w:eastAsia="Times New Roman" w:hAnsi="Segoe UI" w:cs="Segoe UI"/>
+          <w:color w:val="374151"/>
+          <w:sz w:val="24"/>
+          <w:szCs w:val="24"/>
+        </w:rPr>
+        <w:t>Optionally adjust 'Width,' 'Height,' and 'Autoplay' settings as you prefer.</w:t>
+      </w:r>
+    </w:p>
+    <w:p>
+      <w:pPr>
+        <w:spacing w:before="300" w:after="300" w:line="240" w:lineRule="auto"/>
+        <w:rPr>
+          <w:rFonts w:ascii="Segoe UI" w:eastAsia="Times New Roman" w:hAnsi="Segoe UI" w:cs="Segoe UI"/>
+          <w:color w:val="374151"/>
+          <w:sz w:val="24"/>
+          <w:szCs w:val="24"/>
+        </w:rPr>
+      </w:pPr>
+      <w:r>
+        <w:rPr>
+          <w:rFonts w:ascii="Segoe UI" w:eastAsia="Times New Roman" w:hAnsi="Segoe UI" w:cs="Segoe UI"/>
+          <w:b/>
+          <w:bCs/>
+          <w:color w:val="374151"/>
+          <w:sz w:val="24"/>
+          <w:szCs w:val="24"/>
+          <w:bdr w:val="single" w:sz="2" w:space="0" w:color="D9D9E3" w:frame="1"/>
+        </w:rPr>
+        <w:t>Step 5</w:t>
+      </w:r>
+      <w:r>
+        <w:rPr>
+          <w:rFonts w:ascii="Segoe UI" w:eastAsia="Times New Roman" w:hAnsi="Segoe UI" w:cs="Segoe UI"/>
+          <w:color w:val="374151"/>
+          <w:sz w:val="24"/>
+          <w:szCs w:val="24"/>
+        </w:rPr>
+        <w:t xml:space="preserve">: Finalize and </w:t>
+      </w:r>
+      <w:proofErr w:type="gramStart"/>
+      <w:r>
+        <w:rPr>
+          <w:rFonts w:ascii="Segoe UI" w:eastAsia="Times New Roman" w:hAnsi="Segoe UI" w:cs="Segoe UI"/>
+          <w:color w:val="374151"/>
+          <w:sz w:val="24"/>
+          <w:szCs w:val="24"/>
+        </w:rPr>
+        <w:t>Publish</w:t>
+      </w:r>
+      <w:proofErr w:type="gramEnd"/>
+      <w:r>
+        <w:rPr>
+          <w:rFonts w:ascii="Segoe UI" w:eastAsia="Times New Roman" w:hAnsi="Segoe UI" w:cs="Segoe UI"/>
+          <w:color w:val="374151"/>
+          <w:sz w:val="24"/>
+          <w:szCs w:val="24"/>
+        </w:rPr>
+        <w:t>.</w:t>
+      </w:r>
+    </w:p>
+    <w:p>
+      <w:pPr>
+        <w:numPr>
+          <w:ilvl w:val="0"/>
+          <w:numId w:val="19"/>
+        </w:numPr>
+        <w:spacing w:after="0" w:line="240" w:lineRule="auto"/>
+        <w:rPr>
+          <w:rFonts w:ascii="Segoe UI" w:eastAsia="Times New Roman" w:hAnsi="Segoe UI" w:cs="Segoe UI"/>
+          <w:color w:val="374151"/>
+          <w:sz w:val="24"/>
+          <w:szCs w:val="24"/>
+        </w:rPr>
+      </w:pPr>
+      <w:r>
+        <w:rPr>
+          <w:rFonts w:ascii="Segoe UI" w:eastAsia="Times New Roman" w:hAnsi="Segoe UI" w:cs="Segoe UI"/>
+          <w:color w:val="374151"/>
+          <w:sz w:val="24"/>
+          <w:szCs w:val="24"/>
+        </w:rPr>
+        <w:t>Organize your page layout.</w:t>
+      </w:r>
+    </w:p>
+    <w:p>
+      <w:pPr>
+        <w:numPr>
+          <w:ilvl w:val="0"/>
+          <w:numId w:val="19"/>
+        </w:numPr>
+        <w:spacing w:after="0" w:line="240" w:lineRule="auto"/>
+        <w:rPr>
+          <w:rFonts w:ascii="Segoe UI" w:eastAsia="Times New Roman" w:hAnsi="Segoe UI" w:cs="Segoe UI"/>
+          <w:color w:val="374151"/>
+          <w:sz w:val="24"/>
+          <w:szCs w:val="24"/>
+        </w:rPr>
+      </w:pPr>
+      <w:r>
+        <w:rPr>
+          <w:rFonts w:ascii="Segoe UI" w:eastAsia="Times New Roman" w:hAnsi="Segoe UI" w:cs="Segoe UI"/>
+          <w:color w:val="374151"/>
+          <w:sz w:val="24"/>
+          <w:szCs w:val="24"/>
+        </w:rPr>
+        <w:t>Click "Publish" or "Update" to activate your page with the multimedia content.</w:t>
+      </w:r>
+    </w:p>
+    <w:p>
+      <w:pPr>
+        <w:spacing w:before="720" w:after="720" w:line="240" w:lineRule="auto"/>
+        <w:rPr>
+          <w:rFonts w:ascii="Times New Roman" w:eastAsia="Times New Roman" w:hAnsi="Times New Roman" w:cs="Times New Roman"/>
+          <w:sz w:val="24"/>
+          <w:szCs w:val="24"/>
+        </w:rPr>
+      </w:pPr>
+      <w:r>
+        <w:rPr>
+          <w:rFonts w:ascii="Times New Roman" w:eastAsia="Times New Roman" w:hAnsi="Times New Roman" w:cs="Times New Roman"/>
+          <w:sz w:val="24"/>
+          <w:szCs w:val="24"/>
+        </w:rPr>
+        <w:pict w14:anchorId="0E0D6664">
+          <v:rect id="_x0000_i1030" style="width:0;height:0" o:hralign="center" o:hrstd="t" o:hrnoshade="t" o:hr="t" fillcolor="#374151" stroked="f"/>
+        </w:pict>
+      </w:r>
+    </w:p>
+    <w:p>
+      <w:pPr>
+        <w:spacing w:after="0" w:line="240" w:lineRule="auto"/>
+        <w:rPr>
+          <w:rFonts w:ascii="Segoe UI" w:eastAsia="Times New Roman" w:hAnsi="Segoe UI" w:cs="Segoe UI"/>
+          <w:color w:val="374151"/>
+          <w:sz w:val="24"/>
+          <w:szCs w:val="24"/>
+        </w:rPr>
+      </w:pPr>
+      <w:r>
+        <w:rPr>
+          <w:rFonts w:ascii="Segoe UI" w:eastAsia="Times New Roman" w:hAnsi="Segoe UI" w:cs="Segoe UI"/>
+          <w:color w:val="374151"/>
+          <w:sz w:val="24"/>
+          <w:szCs w:val="24"/>
+        </w:rPr>
+        <w:t>This format should help students follow the instructions without ambiguity, allowing for a straightforward and comprehensive learning experience.</w:t>
+      </w:r>
+    </w:p>
+    <w:p>
+      <w:pPr>
+        <w:pBdr>
+          <w:bottom w:val="single" w:sz="6" w:space="1" w:color="auto"/>
+        </w:pBdr>
         <w:spacing w:after="0" w:line="660" w:lineRule="atLeast"/>
         <w:outlineLvl w:val="0"/>
         <w:rPr>
@@ -12,20 +1561,21 @@
           <w:kern w:val="36"/>
           <w:sz w:val="34"/>
           <w:szCs w:val="48"/>
-          <w:lang/>
-        </w:rPr>
-      </w:pPr>
-      <w:r>
+        </w:rPr>
+      </w:pPr>
+    </w:p>
+    <w:p>
+      <w:pPr>
+        <w:spacing w:after="0" w:line="660" w:lineRule="atLeast"/>
+        <w:outlineLvl w:val="0"/>
         <w:rPr>
           <w:rFonts w:ascii="CharlieSans" w:eastAsia="Times New Roman" w:hAnsi="CharlieSans" w:cs="Segoe UI"/>
           <w:color w:val="253858"/>
           <w:kern w:val="36"/>
           <w:sz w:val="34"/>
           <w:szCs w:val="48"/>
-          <w:lang w:val="en-US"/>
-        </w:rPr>
-        <w:t>Lab:</w:t>
-      </w:r>
+        </w:rPr>
+      </w:pPr>
       <w:r>
         <w:rPr>
           <w:rFonts w:ascii="CharlieSans" w:eastAsia="Times New Roman" w:hAnsi="CharlieSans" w:cs="Segoe UI"/>
@@ -33,32 +1583,35 @@
           <w:kern w:val="36"/>
           <w:sz w:val="34"/>
           <w:szCs w:val="48"/>
-          <w:lang/>
-        </w:rPr>
-        <w:t xml:space="preserve"> Confluence Cloud </w:t>
-      </w:r>
-      <w:r>
+        </w:rPr>
+        <w:t>OPTIONAL / ADDITIONAL INFORMATION</w:t>
+      </w:r>
+    </w:p>
+    <w:p>
+      <w:pPr>
+        <w:spacing w:after="0" w:line="660" w:lineRule="atLeast"/>
+        <w:outlineLvl w:val="0"/>
         <w:rPr>
           <w:rFonts w:ascii="CharlieSans" w:eastAsia="Times New Roman" w:hAnsi="CharlieSans" w:cs="Segoe UI"/>
           <w:color w:val="253858"/>
           <w:kern w:val="36"/>
           <w:sz w:val="34"/>
           <w:szCs w:val="48"/>
-          <w:lang w:val="en-US"/>
-        </w:rPr>
-        <w:t>P</w:t>
-      </w:r>
-      <w:r>
+        </w:rPr>
+      </w:pPr>
+    </w:p>
+    <w:p>
+      <w:pPr>
+        <w:spacing w:after="0" w:line="660" w:lineRule="atLeast"/>
+        <w:outlineLvl w:val="0"/>
         <w:rPr>
           <w:rFonts w:ascii="CharlieSans" w:eastAsia="Times New Roman" w:hAnsi="CharlieSans" w:cs="Segoe UI"/>
           <w:color w:val="253858"/>
           <w:kern w:val="36"/>
           <w:sz w:val="34"/>
           <w:szCs w:val="48"/>
-          <w:lang/>
-        </w:rPr>
-        <w:t xml:space="preserve">ermissions and </w:t>
-      </w:r>
+        </w:rPr>
+      </w:pPr>
       <w:r>
         <w:rPr>
           <w:rFonts w:ascii="CharlieSans" w:eastAsia="Times New Roman" w:hAnsi="CharlieSans" w:cs="Segoe UI"/>
@@ -66,20 +1619,8 @@
           <w:kern w:val="36"/>
           <w:sz w:val="34"/>
           <w:szCs w:val="48"/>
-          <w:lang w:val="en-US"/>
-        </w:rPr>
-        <w:t>R</w:t>
-      </w:r>
-      <w:r>
-        <w:rPr>
-          <w:rFonts w:ascii="CharlieSans" w:eastAsia="Times New Roman" w:hAnsi="CharlieSans" w:cs="Segoe UI"/>
-          <w:color w:val="253858"/>
-          <w:kern w:val="36"/>
-          <w:sz w:val="34"/>
-          <w:szCs w:val="48"/>
-          <w:lang/>
-        </w:rPr>
-        <w:t>estrictions</w:t>
+        </w:rPr>
+        <w:t>Lab: Confluence Cloud Permissions and Restrictions</w:t>
       </w:r>
     </w:p>
     <w:p>
@@ -92,7 +1633,6 @@
           <w:kern w:val="36"/>
           <w:sz w:val="40"/>
           <w:szCs w:val="48"/>
-          <w:lang/>
         </w:rPr>
       </w:pPr>
     </w:p>
@@ -105,17 +1645,15 @@
           <w:spacing w:val="-1"/>
           <w:sz w:val="21"/>
           <w:szCs w:val="21"/>
-          <w:lang/>
-        </w:rPr>
-      </w:pPr>
-      <w:r>
-        <w:rPr>
-          <w:rFonts w:ascii="Segoe UI" w:eastAsia="Times New Roman" w:hAnsi="Segoe UI" w:cs="Segoe UI"/>
-          <w:color w:val="172B4D"/>
-          <w:spacing w:val="-1"/>
-          <w:sz w:val="21"/>
-          <w:szCs w:val="21"/>
-          <w:lang/>
+        </w:rPr>
+      </w:pPr>
+      <w:r>
+        <w:rPr>
+          <w:rFonts w:ascii="Segoe UI" w:eastAsia="Times New Roman" w:hAnsi="Segoe UI" w:cs="Segoe UI"/>
+          <w:color w:val="172B4D"/>
+          <w:spacing w:val="-1"/>
+          <w:sz w:val="21"/>
+          <w:szCs w:val="21"/>
         </w:rPr>
         <w:t>As a tool for communication and collaboration, we believe Confluence is at its best when everyone can participate fully. Confluence keeps a history of all changes to pages and other content, so it's easy to see who has changed what, and reverse any changes if you need to.</w:t>
       </w:r>
@@ -129,17 +1667,15 @@
           <w:spacing w:val="-1"/>
           <w:sz w:val="21"/>
           <w:szCs w:val="21"/>
-          <w:lang/>
-        </w:rPr>
-      </w:pPr>
-      <w:r>
-        <w:rPr>
-          <w:rFonts w:ascii="Segoe UI" w:eastAsia="Times New Roman" w:hAnsi="Segoe UI" w:cs="Segoe UI"/>
-          <w:color w:val="172B4D"/>
-          <w:spacing w:val="-1"/>
-          <w:sz w:val="21"/>
-          <w:szCs w:val="21"/>
-          <w:lang/>
+        </w:rPr>
+      </w:pPr>
+      <w:r>
+        <w:rPr>
+          <w:rFonts w:ascii="Segoe UI" w:eastAsia="Times New Roman" w:hAnsi="Segoe UI" w:cs="Segoe UI"/>
+          <w:color w:val="172B4D"/>
+          <w:spacing w:val="-1"/>
+          <w:sz w:val="21"/>
+          <w:szCs w:val="21"/>
         </w:rPr>
         <w:t>Confluence does, however, give you the choice to make your site, spaces, and pages as open or closed as you want to.</w:t>
       </w:r>
@@ -153,32 +1689,17 @@
           <w:spacing w:val="-1"/>
           <w:sz w:val="21"/>
           <w:szCs w:val="21"/>
-          <w:lang/>
-        </w:rPr>
-      </w:pPr>
-      <w:r>
-        <w:rPr>
-          <w:rFonts w:ascii="Segoe UI" w:eastAsia="Times New Roman" w:hAnsi="Segoe UI" w:cs="Segoe UI"/>
-          <w:color w:val="172B4D"/>
-          <w:spacing w:val="-1"/>
-          <w:sz w:val="21"/>
-          <w:szCs w:val="21"/>
-          <w:lang/>
-        </w:rPr>
-        <w:t>Permissions and restrictions aren’t custom</w:t>
-      </w:r>
-      <w:bookmarkStart w:id="0" w:name="_GoBack"/>
-      <w:bookmarkEnd w:id="0"/>
-      <w:r>
-        <w:rPr>
-          <w:rFonts w:ascii="Segoe UI" w:eastAsia="Times New Roman" w:hAnsi="Segoe UI" w:cs="Segoe UI"/>
-          <w:color w:val="172B4D"/>
-          <w:spacing w:val="-1"/>
-          <w:sz w:val="21"/>
-          <w:szCs w:val="21"/>
-          <w:lang/>
-        </w:rPr>
-        <w:t xml:space="preserve">izable on the </w:t>
+        </w:rPr>
+      </w:pPr>
+      <w:r>
+        <w:rPr>
+          <w:rFonts w:ascii="Segoe UI" w:eastAsia="Times New Roman" w:hAnsi="Segoe UI" w:cs="Segoe UI"/>
+          <w:color w:val="172B4D"/>
+          <w:spacing w:val="-1"/>
+          <w:sz w:val="21"/>
+          <w:szCs w:val="21"/>
+        </w:rPr>
+        <w:t xml:space="preserve">Permissions and restrictions aren’t customizable on the </w:t>
       </w:r>
       <w:r>
         <w:rPr>
@@ -188,7 +1709,6 @@
           <w:spacing w:val="-1"/>
           <w:sz w:val="21"/>
           <w:szCs w:val="21"/>
-          <w:lang/>
         </w:rPr>
         <w:t>Free plan</w:t>
       </w:r>
@@ -199,7 +1719,6 @@
           <w:spacing w:val="-1"/>
           <w:sz w:val="21"/>
           <w:szCs w:val="21"/>
-          <w:lang/>
         </w:rPr>
         <w:t>.</w:t>
       </w:r>
@@ -214,7 +1733,6 @@
           <w:spacing w:val="-2"/>
           <w:sz w:val="30"/>
           <w:szCs w:val="30"/>
-          <w:lang/>
         </w:rPr>
       </w:pPr>
       <w:r>
@@ -224,7 +1742,6 @@
           <w:spacing w:val="-2"/>
           <w:sz w:val="30"/>
           <w:szCs w:val="30"/>
-          <w:lang/>
         </w:rPr>
         <w:t>Levels of permission</w:t>
       </w:r>
@@ -238,17 +1755,15 @@
           <w:spacing w:val="-1"/>
           <w:sz w:val="21"/>
           <w:szCs w:val="21"/>
-          <w:lang/>
-        </w:rPr>
-      </w:pPr>
-      <w:r>
-        <w:rPr>
-          <w:rFonts w:ascii="Segoe UI" w:eastAsia="Times New Roman" w:hAnsi="Segoe UI" w:cs="Segoe UI"/>
-          <w:color w:val="172B4D"/>
-          <w:spacing w:val="-1"/>
-          <w:sz w:val="21"/>
-          <w:szCs w:val="21"/>
-          <w:lang/>
+        </w:rPr>
+      </w:pPr>
+      <w:r>
+        <w:rPr>
+          <w:rFonts w:ascii="Segoe UI" w:eastAsia="Times New Roman" w:hAnsi="Segoe UI" w:cs="Segoe UI"/>
+          <w:color w:val="172B4D"/>
+          <w:spacing w:val="-1"/>
+          <w:sz w:val="21"/>
+          <w:szCs w:val="21"/>
         </w:rPr>
         <w:t>There are three levels of permissions in Confluence: global permissions, space permissions, and page restrictions.</w:t>
       </w:r>
@@ -265,7 +1780,6 @@
           <w:spacing w:val="-1"/>
           <w:sz w:val="24"/>
           <w:szCs w:val="24"/>
-          <w:lang/>
         </w:rPr>
       </w:pPr>
       <w:r>
@@ -277,7 +1791,6 @@
           <w:spacing w:val="-1"/>
           <w:sz w:val="24"/>
           <w:szCs w:val="24"/>
-          <w:lang/>
         </w:rPr>
         <w:t>Global permissions</w:t>
       </w:r>
@@ -291,17 +1804,15 @@
           <w:spacing w:val="-1"/>
           <w:sz w:val="21"/>
           <w:szCs w:val="21"/>
-          <w:lang/>
-        </w:rPr>
-      </w:pPr>
-      <w:r>
-        <w:rPr>
-          <w:rFonts w:ascii="Segoe UI" w:eastAsia="Times New Roman" w:hAnsi="Segoe UI" w:cs="Segoe UI"/>
-          <w:color w:val="172B4D"/>
-          <w:spacing w:val="-1"/>
-          <w:sz w:val="21"/>
-          <w:szCs w:val="21"/>
-          <w:lang/>
+        </w:rPr>
+      </w:pPr>
+      <w:r>
+        <w:rPr>
+          <w:rFonts w:ascii="Segoe UI" w:eastAsia="Times New Roman" w:hAnsi="Segoe UI" w:cs="Segoe UI"/>
+          <w:color w:val="172B4D"/>
+          <w:spacing w:val="-1"/>
+          <w:sz w:val="21"/>
+          <w:szCs w:val="21"/>
         </w:rPr>
         <w:t>Global permissions are site-wide permissions, and are assigned by Confluence administrators.</w:t>
       </w:r>
@@ -315,17 +1826,15 @@
           <w:spacing w:val="-1"/>
           <w:sz w:val="21"/>
           <w:szCs w:val="21"/>
-          <w:lang/>
-        </w:rPr>
-      </w:pPr>
-      <w:r>
-        <w:rPr>
-          <w:rFonts w:ascii="Segoe UI" w:eastAsia="Times New Roman" w:hAnsi="Segoe UI" w:cs="Segoe UI"/>
-          <w:color w:val="172B4D"/>
-          <w:spacing w:val="-1"/>
-          <w:sz w:val="21"/>
-          <w:szCs w:val="21"/>
-          <w:lang/>
+        </w:rPr>
+      </w:pPr>
+      <w:r>
+        <w:rPr>
+          <w:rFonts w:ascii="Segoe UI" w:eastAsia="Times New Roman" w:hAnsi="Segoe UI" w:cs="Segoe UI"/>
+          <w:color w:val="172B4D"/>
+          <w:spacing w:val="-1"/>
+          <w:sz w:val="21"/>
+          <w:szCs w:val="21"/>
         </w:rPr>
         <w:t>These permissions are pretty broad, and don't really interact with space permissions or page restrictions.</w:t>
       </w:r>
@@ -339,17 +1848,15 @@
           <w:spacing w:val="-1"/>
           <w:sz w:val="21"/>
           <w:szCs w:val="21"/>
-          <w:lang/>
-        </w:rPr>
-      </w:pPr>
-      <w:r>
-        <w:rPr>
-          <w:rFonts w:ascii="Segoe UI" w:eastAsia="Times New Roman" w:hAnsi="Segoe UI" w:cs="Segoe UI"/>
-          <w:color w:val="172B4D"/>
-          <w:spacing w:val="-1"/>
-          <w:sz w:val="21"/>
-          <w:szCs w:val="21"/>
-          <w:lang/>
+        </w:rPr>
+      </w:pPr>
+      <w:r>
+        <w:rPr>
+          <w:rFonts w:ascii="Segoe UI" w:eastAsia="Times New Roman" w:hAnsi="Segoe UI" w:cs="Segoe UI"/>
+          <w:color w:val="172B4D"/>
+          <w:spacing w:val="-1"/>
+          <w:sz w:val="21"/>
+          <w:szCs w:val="21"/>
         </w:rPr>
         <w:t xml:space="preserve">For full details, check out the </w:t>
       </w:r>
@@ -361,7 +1868,6 @@
             <w:spacing w:val="-1"/>
             <w:sz w:val="21"/>
             <w:szCs w:val="21"/>
-            <w:lang/>
           </w:rPr>
           <w:t>Manage global permissions</w:t>
         </w:r>
@@ -373,7 +1879,6 @@
           <w:spacing w:val="-1"/>
           <w:sz w:val="21"/>
           <w:szCs w:val="21"/>
-          <w:lang/>
         </w:rPr>
         <w:t> in the Administrator's Guide.</w:t>
       </w:r>
@@ -390,7 +1895,6 @@
           <w:spacing w:val="-1"/>
           <w:sz w:val="24"/>
           <w:szCs w:val="24"/>
-          <w:lang/>
         </w:rPr>
       </w:pPr>
       <w:r>
@@ -402,7 +1906,6 @@
           <w:spacing w:val="-1"/>
           <w:sz w:val="24"/>
           <w:szCs w:val="24"/>
-          <w:lang/>
         </w:rPr>
         <w:t>Space permissions</w:t>
       </w:r>
@@ -416,17 +1919,15 @@
           <w:spacing w:val="-1"/>
           <w:sz w:val="21"/>
           <w:szCs w:val="21"/>
-          <w:lang/>
-        </w:rPr>
-      </w:pPr>
-      <w:r>
-        <w:rPr>
-          <w:rFonts w:ascii="Segoe UI" w:eastAsia="Times New Roman" w:hAnsi="Segoe UI" w:cs="Segoe UI"/>
-          <w:color w:val="172B4D"/>
-          <w:spacing w:val="-1"/>
-          <w:sz w:val="21"/>
-          <w:szCs w:val="21"/>
-          <w:lang/>
+        </w:rPr>
+      </w:pPr>
+      <w:r>
+        <w:rPr>
+          <w:rFonts w:ascii="Segoe UI" w:eastAsia="Times New Roman" w:hAnsi="Segoe UI" w:cs="Segoe UI"/>
+          <w:color w:val="172B4D"/>
+          <w:spacing w:val="-1"/>
+          <w:sz w:val="21"/>
+          <w:szCs w:val="21"/>
         </w:rPr>
         <w:t>Every space has its own independent set of permissions, managed by the space admin(s), which determine the access settings for different users and groups.</w:t>
       </w:r>
@@ -440,17 +1941,15 @@
           <w:spacing w:val="-1"/>
           <w:sz w:val="21"/>
           <w:szCs w:val="21"/>
-          <w:lang/>
-        </w:rPr>
-      </w:pPr>
-      <w:r>
-        <w:rPr>
-          <w:rFonts w:ascii="Segoe UI" w:eastAsia="Times New Roman" w:hAnsi="Segoe UI" w:cs="Segoe UI"/>
-          <w:color w:val="172B4D"/>
-          <w:spacing w:val="-1"/>
-          <w:sz w:val="21"/>
-          <w:szCs w:val="21"/>
-          <w:lang/>
+        </w:rPr>
+      </w:pPr>
+      <w:r>
+        <w:rPr>
+          <w:rFonts w:ascii="Segoe UI" w:eastAsia="Times New Roman" w:hAnsi="Segoe UI" w:cs="Segoe UI"/>
+          <w:color w:val="172B4D"/>
+          <w:spacing w:val="-1"/>
+          <w:sz w:val="21"/>
+          <w:szCs w:val="21"/>
         </w:rPr>
         <w:t xml:space="preserve">They can be used to grant or revoke permission to view, add, edit, and delete content within that space, and can be applied to groups, users, and even to anonymous users (users who aren't logged in) if need be. </w:t>
       </w:r>
@@ -465,17 +1964,15 @@
           <w:spacing w:val="-1"/>
           <w:sz w:val="21"/>
           <w:szCs w:val="21"/>
-          <w:lang/>
-        </w:rPr>
-      </w:pPr>
-      <w:r>
-        <w:rPr>
-          <w:rFonts w:ascii="Segoe UI" w:eastAsia="Times New Roman" w:hAnsi="Segoe UI" w:cs="Segoe UI"/>
-          <w:color w:val="172B4D"/>
-          <w:spacing w:val="-1"/>
-          <w:sz w:val="21"/>
-          <w:szCs w:val="21"/>
-          <w:lang/>
+        </w:rPr>
+      </w:pPr>
+      <w:r>
+        <w:rPr>
+          <w:rFonts w:ascii="Segoe UI" w:eastAsia="Times New Roman" w:hAnsi="Segoe UI" w:cs="Segoe UI"/>
+          <w:color w:val="172B4D"/>
+          <w:spacing w:val="-1"/>
+          <w:sz w:val="21"/>
+          <w:szCs w:val="21"/>
         </w:rPr>
         <w:t>One thing to watch out for is where a user is a member of multiple groups. You may have revoked permission for that individual user to add pages, for example, but if they're a member of a groups that </w:t>
       </w:r>
@@ -488,7 +1985,6 @@
           <w:spacing w:val="-1"/>
           <w:sz w:val="21"/>
           <w:szCs w:val="21"/>
-          <w:lang/>
         </w:rPr>
         <w:t>is</w:t>
       </w:r>
@@ -499,7 +1995,6 @@
           <w:spacing w:val="-1"/>
           <w:sz w:val="21"/>
           <w:szCs w:val="21"/>
-          <w:lang/>
         </w:rPr>
         <w:t xml:space="preserve"> allowed to add pages, they'll still be able to create new pages in the space.</w:t>
       </w:r>
@@ -514,17 +2009,15 @@
           <w:spacing w:val="-1"/>
           <w:sz w:val="21"/>
           <w:szCs w:val="21"/>
-          <w:lang/>
-        </w:rPr>
-      </w:pPr>
-      <w:r>
-        <w:rPr>
-          <w:rFonts w:ascii="Segoe UI" w:eastAsia="Times New Roman" w:hAnsi="Segoe UI" w:cs="Segoe UI"/>
-          <w:color w:val="172B4D"/>
-          <w:spacing w:val="-1"/>
-          <w:sz w:val="21"/>
-          <w:szCs w:val="21"/>
-          <w:lang/>
+        </w:rPr>
+      </w:pPr>
+      <w:r>
+        <w:rPr>
+          <w:rFonts w:ascii="Segoe UI" w:eastAsia="Times New Roman" w:hAnsi="Segoe UI" w:cs="Segoe UI"/>
+          <w:color w:val="172B4D"/>
+          <w:spacing w:val="-1"/>
+          <w:sz w:val="21"/>
+          <w:szCs w:val="21"/>
         </w:rPr>
         <w:t xml:space="preserve">If you can't get the result you want from space permissions, or you're not sure, check with one of your Confluence administrators to determine what permissions you should apply to individuals and groups. </w:t>
       </w:r>
@@ -541,7 +2034,6 @@
           <w:spacing w:val="-1"/>
           <w:sz w:val="24"/>
           <w:szCs w:val="24"/>
-          <w:lang/>
         </w:rPr>
       </w:pPr>
     </w:p>
@@ -557,7 +2049,6 @@
           <w:spacing w:val="-1"/>
           <w:sz w:val="24"/>
           <w:szCs w:val="24"/>
-          <w:lang/>
         </w:rPr>
       </w:pPr>
       <w:r>
@@ -569,9 +2060,7 @@
           <w:spacing w:val="-1"/>
           <w:sz w:val="24"/>
           <w:szCs w:val="24"/>
-          <w:lang/>
-        </w:rPr>
-        <w:lastRenderedPageBreak/>
+        </w:rPr>
         <w:t>Page restrictions</w:t>
       </w:r>
     </w:p>
@@ -584,17 +2073,15 @@
           <w:spacing w:val="-1"/>
           <w:sz w:val="21"/>
           <w:szCs w:val="21"/>
-          <w:lang/>
-        </w:rPr>
-      </w:pPr>
-      <w:r>
-        <w:rPr>
-          <w:rFonts w:ascii="Segoe UI" w:eastAsia="Times New Roman" w:hAnsi="Segoe UI" w:cs="Segoe UI"/>
-          <w:color w:val="172B4D"/>
-          <w:spacing w:val="-1"/>
-          <w:sz w:val="21"/>
-          <w:szCs w:val="21"/>
-          <w:lang/>
+        </w:rPr>
+      </w:pPr>
+      <w:r>
+        <w:rPr>
+          <w:rFonts w:ascii="Segoe UI" w:eastAsia="Times New Roman" w:hAnsi="Segoe UI" w:cs="Segoe UI"/>
+          <w:color w:val="172B4D"/>
+          <w:spacing w:val="-1"/>
+          <w:sz w:val="21"/>
+          <w:szCs w:val="21"/>
         </w:rPr>
         <w:t>Page restrictions work a little differently to global and space permissions. Pages are open to viewing or editing by default, but you can restrict either viewing or editing to certain users or groups if you need to.</w:t>
       </w:r>
@@ -608,17 +2095,15 @@
           <w:spacing w:val="-1"/>
           <w:sz w:val="21"/>
           <w:szCs w:val="21"/>
-          <w:lang/>
-        </w:rPr>
-      </w:pPr>
-      <w:r>
-        <w:rPr>
-          <w:rFonts w:ascii="Segoe UI" w:eastAsia="Times New Roman" w:hAnsi="Segoe UI" w:cs="Segoe UI"/>
-          <w:color w:val="172B4D"/>
-          <w:spacing w:val="-1"/>
-          <w:sz w:val="21"/>
-          <w:szCs w:val="21"/>
-          <w:lang/>
+        </w:rPr>
+      </w:pPr>
+      <w:r>
+        <w:rPr>
+          <w:rFonts w:ascii="Segoe UI" w:eastAsia="Times New Roman" w:hAnsi="Segoe UI" w:cs="Segoe UI"/>
+          <w:color w:val="172B4D"/>
+          <w:spacing w:val="-1"/>
+          <w:sz w:val="21"/>
+          <w:szCs w:val="21"/>
         </w:rPr>
         <w:t>Don't forget, every page in Confluence lives within a space, and space permissions allow the space admin to revoke permission to view content for the whole space. Even the ability to apply restrictions to pages is controlled by the 'restrict pages' space permission.</w:t>
       </w:r>
@@ -633,7 +2118,6 @@
           <w:spacing w:val="-2"/>
           <w:sz w:val="30"/>
           <w:szCs w:val="30"/>
-          <w:lang/>
         </w:rPr>
       </w:pPr>
       <w:r>
@@ -643,7 +2127,6 @@
           <w:spacing w:val="-2"/>
           <w:sz w:val="30"/>
           <w:szCs w:val="30"/>
-          <w:lang/>
         </w:rPr>
         <w:t>How do permissions and restrictions interact?</w:t>
       </w:r>
@@ -657,17 +2140,15 @@
           <w:spacing w:val="-1"/>
           <w:sz w:val="21"/>
           <w:szCs w:val="21"/>
-          <w:lang/>
-        </w:rPr>
-      </w:pPr>
-      <w:r>
-        <w:rPr>
-          <w:rFonts w:ascii="Segoe UI" w:eastAsia="Times New Roman" w:hAnsi="Segoe UI" w:cs="Segoe UI"/>
-          <w:color w:val="172B4D"/>
-          <w:spacing w:val="-1"/>
-          <w:sz w:val="21"/>
-          <w:szCs w:val="21"/>
-          <w:lang/>
+        </w:rPr>
+      </w:pPr>
+      <w:r>
+        <w:rPr>
+          <w:rFonts w:ascii="Segoe UI" w:eastAsia="Times New Roman" w:hAnsi="Segoe UI" w:cs="Segoe UI"/>
+          <w:color w:val="172B4D"/>
+          <w:spacing w:val="-1"/>
+          <w:sz w:val="21"/>
+          <w:szCs w:val="21"/>
         </w:rPr>
         <w:t>You can restrict viewing of a page or blog post to certain users or groups, so that even if someone has the 'view' permission for the space, they won't be able to view the content of the page or blog post.</w:t>
       </w:r>
@@ -681,17 +2162,15 @@
           <w:spacing w:val="-1"/>
           <w:sz w:val="21"/>
           <w:szCs w:val="21"/>
-          <w:lang/>
-        </w:rPr>
-      </w:pPr>
-      <w:r>
-        <w:rPr>
-          <w:rFonts w:ascii="Segoe UI" w:eastAsia="Times New Roman" w:hAnsi="Segoe UI" w:cs="Segoe UI"/>
-          <w:color w:val="172B4D"/>
-          <w:spacing w:val="-1"/>
-          <w:sz w:val="21"/>
-          <w:szCs w:val="21"/>
-          <w:lang/>
+        </w:rPr>
+      </w:pPr>
+      <w:r>
+        <w:rPr>
+          <w:rFonts w:ascii="Segoe UI" w:eastAsia="Times New Roman" w:hAnsi="Segoe UI" w:cs="Segoe UI"/>
+          <w:color w:val="172B4D"/>
+          <w:spacing w:val="-1"/>
+          <w:sz w:val="21"/>
+          <w:szCs w:val="21"/>
         </w:rPr>
         <w:t>If someone's a space admin and you've used page restrictions to prevent them viewing a page, they won't be able to see the page when they navigate to it. As a space admin though, they can see a list of restricted pages in the space and remove the restrictions. </w:t>
       </w:r>
@@ -708,7 +2187,6 @@
           <w:spacing w:val="-1"/>
           <w:sz w:val="24"/>
           <w:szCs w:val="24"/>
-          <w:lang/>
         </w:rPr>
       </w:pPr>
       <w:r>
@@ -720,7 +2198,6 @@
           <w:spacing w:val="-1"/>
           <w:sz w:val="24"/>
           <w:szCs w:val="24"/>
-          <w:lang/>
         </w:rPr>
         <w:t>What about links?</w:t>
       </w:r>
@@ -734,17 +2211,15 @@
           <w:spacing w:val="-1"/>
           <w:sz w:val="21"/>
           <w:szCs w:val="21"/>
-          <w:lang/>
-        </w:rPr>
-      </w:pPr>
-      <w:r>
-        <w:rPr>
-          <w:rFonts w:ascii="Segoe UI" w:eastAsia="Times New Roman" w:hAnsi="Segoe UI" w:cs="Segoe UI"/>
-          <w:color w:val="172B4D"/>
-          <w:spacing w:val="-1"/>
-          <w:sz w:val="21"/>
-          <w:szCs w:val="21"/>
-          <w:lang/>
+        </w:rPr>
+      </w:pPr>
+      <w:r>
+        <w:rPr>
+          <w:rFonts w:ascii="Segoe UI" w:eastAsia="Times New Roman" w:hAnsi="Segoe UI" w:cs="Segoe UI"/>
+          <w:color w:val="172B4D"/>
+          <w:spacing w:val="-1"/>
+          <w:sz w:val="21"/>
+          <w:szCs w:val="21"/>
         </w:rPr>
         <w:t>Space permissions and page restrictions affect how links between Confluence pages are displayed.</w:t>
       </w:r>
@@ -763,17 +2238,15 @@
           <w:spacing w:val="-1"/>
           <w:sz w:val="21"/>
           <w:szCs w:val="21"/>
-          <w:lang/>
-        </w:rPr>
-      </w:pPr>
-      <w:r>
-        <w:rPr>
-          <w:rFonts w:ascii="Segoe UI" w:eastAsia="Times New Roman" w:hAnsi="Segoe UI" w:cs="Segoe UI"/>
-          <w:color w:val="172B4D"/>
-          <w:spacing w:val="-1"/>
-          <w:sz w:val="21"/>
-          <w:szCs w:val="21"/>
-          <w:lang/>
+        </w:rPr>
+      </w:pPr>
+      <w:r>
+        <w:rPr>
+          <w:rFonts w:ascii="Segoe UI" w:eastAsia="Times New Roman" w:hAnsi="Segoe UI" w:cs="Segoe UI"/>
+          <w:color w:val="172B4D"/>
+          <w:spacing w:val="-1"/>
+          <w:sz w:val="21"/>
+          <w:szCs w:val="21"/>
         </w:rPr>
         <w:t>If someone doesn't have 'View' space permission, links to pages in that space won't be shown at all.</w:t>
       </w:r>
@@ -792,17 +2265,15 @@
           <w:spacing w:val="-1"/>
           <w:sz w:val="21"/>
           <w:szCs w:val="21"/>
-          <w:lang/>
-        </w:rPr>
-      </w:pPr>
-      <w:r>
-        <w:rPr>
-          <w:rFonts w:ascii="Segoe UI" w:eastAsia="Times New Roman" w:hAnsi="Segoe UI" w:cs="Segoe UI"/>
-          <w:color w:val="172B4D"/>
-          <w:spacing w:val="-1"/>
-          <w:sz w:val="21"/>
-          <w:szCs w:val="21"/>
-          <w:lang/>
+        </w:rPr>
+      </w:pPr>
+      <w:r>
+        <w:rPr>
+          <w:rFonts w:ascii="Segoe UI" w:eastAsia="Times New Roman" w:hAnsi="Segoe UI" w:cs="Segoe UI"/>
+          <w:color w:val="172B4D"/>
+          <w:spacing w:val="-1"/>
+          <w:sz w:val="21"/>
+          <w:szCs w:val="21"/>
         </w:rPr>
         <w:t>If someone has the "View" space permission, but the page has view restrictions, the link will be visible but they'll get an "access denied" message when they click the link. </w:t>
       </w:r>
@@ -816,17 +2287,15 @@
           <w:spacing w:val="-1"/>
           <w:sz w:val="21"/>
           <w:szCs w:val="21"/>
-          <w:lang/>
-        </w:rPr>
-      </w:pPr>
-      <w:r>
-        <w:rPr>
-          <w:rFonts w:ascii="Segoe UI" w:eastAsia="Times New Roman" w:hAnsi="Segoe UI" w:cs="Segoe UI"/>
-          <w:color w:val="172B4D"/>
-          <w:spacing w:val="-1"/>
-          <w:sz w:val="21"/>
-          <w:szCs w:val="21"/>
-          <w:lang/>
+        </w:rPr>
+      </w:pPr>
+      <w:r>
+        <w:rPr>
+          <w:rFonts w:ascii="Segoe UI" w:eastAsia="Times New Roman" w:hAnsi="Segoe UI" w:cs="Segoe UI"/>
+          <w:color w:val="172B4D"/>
+          <w:spacing w:val="-1"/>
+          <w:sz w:val="21"/>
+          <w:szCs w:val="21"/>
         </w:rPr>
         <w:t>Links to attachments are also affected. If the visitor doesn't have permission to view the page the attachment lives on, the link won't be rendered.</w:t>
       </w:r>
@@ -1227,7 +2696,31 @@
           <w:sz w:val="21"/>
           <w:szCs w:val="21"/>
         </w:rPr>
-        <w:t>Grant all users permissions for this space</w:t>
+        <w:t xml:space="preserve">Grant all </w:t>
+      </w:r>
+      <w:proofErr w:type="gramStart"/>
+      <w:r>
+        <w:rPr>
+          <w:rStyle w:val="Strong"/>
+          <w:rFonts w:ascii="Segoe UI" w:hAnsi="Segoe UI" w:cs="Segoe UI"/>
+          <w:color w:val="172B4D"/>
+          <w:spacing w:val="-1"/>
+          <w:sz w:val="21"/>
+          <w:szCs w:val="21"/>
+        </w:rPr>
+        <w:t>users</w:t>
+      </w:r>
+      <w:proofErr w:type="gramEnd"/>
+      <w:r>
+        <w:rPr>
+          <w:rStyle w:val="Strong"/>
+          <w:rFonts w:ascii="Segoe UI" w:hAnsi="Segoe UI" w:cs="Segoe UI"/>
+          <w:color w:val="172B4D"/>
+          <w:spacing w:val="-1"/>
+          <w:sz w:val="21"/>
+          <w:szCs w:val="21"/>
+        </w:rPr>
+        <w:t xml:space="preserve"> permissions for this space</w:t>
       </w:r>
       <w:r>
         <w:rPr>
@@ -1837,8 +3330,306 @@
 </file>
 
 <file path=word/numbering.xml><?xml version="1.0" encoding="utf-8"?>
-<w:numbering xmlns:wpc="http://schemas.microsoft.com/office/word/2010/wordprocessingCanvas" xmlns:mc="http://schemas.openxmlformats.org/markup-compatibility/2006" xmlns:o="urn:schemas-microsoft-com:office:office" xmlns:r="http://schemas.openxmlformats.org/officeDocument/2006/relationships" xmlns:m="http://schemas.openxmlformats.org/officeDocument/2006/math" xmlns:v="urn:schemas-microsoft-com:vml" xmlns:wp14="http://schemas.microsoft.com/office/word/2010/wordprocessingDrawing" xmlns:wp="http://schemas.openxmlformats.org/drawingml/2006/wordprocessingDrawing" xmlns:w10="urn:schemas-microsoft-com:office:word" xmlns:w="http://schemas.openxmlformats.org/wordprocessingml/2006/main" xmlns:w14="http://schemas.microsoft.com/office/word/2010/wordml" xmlns:w15="http://schemas.microsoft.com/office/word/2012/wordml" xmlns:wpg="http://schemas.microsoft.com/office/word/2010/wordprocessingGroup" xmlns:wpi="http://schemas.microsoft.com/office/word/2010/wordprocessingInk" xmlns:wne="http://schemas.microsoft.com/office/word/2006/wordml" xmlns:wps="http://schemas.microsoft.com/office/word/2010/wordprocessingShape" mc:Ignorable="w14 w15 wp14">
+<w:numbering xmlns:wpc="http://schemas.microsoft.com/office/word/2010/wordprocessingCanvas" xmlns:cx="http://schemas.microsoft.com/office/drawing/2014/chartex" xmlns:cx1="http://schemas.microsoft.com/office/drawing/2015/9/8/chartex" xmlns:cx2="http://schemas.microsoft.com/office/drawing/2015/10/21/chartex" xmlns:cx3="http://schemas.microsoft.com/office/drawing/2016/5/9/chartex" xmlns:cx4="http://schemas.microsoft.com/office/drawing/2016/5/10/chartex" xmlns:cx5="http://schemas.microsoft.com/office/drawing/2016/5/11/chartex" xmlns:cx6="http://schemas.microsoft.com/office/drawing/2016/5/12/chartex" xmlns:cx7="http://schemas.microsoft.com/office/drawing/2016/5/13/chartex" xmlns:cx8="http://schemas.microsoft.com/office/drawing/2016/5/14/chartex" xmlns:mc="http://schemas.openxmlformats.org/markup-compatibility/2006" xmlns:aink="http://schemas.microsoft.com/office/drawing/2016/ink" xmlns:am3d="http://schemas.microsoft.com/office/drawing/2017/model3d" xmlns:o="urn:schemas-microsoft-com:office:office" xmlns:oel="http://schemas.microsoft.com/office/2019/extlst" xmlns:r="http://schemas.openxmlformats.org/officeDocument/2006/relationships" xmlns:m="http://schemas.openxmlformats.org/officeDocument/2006/math" xmlns:v="urn:schemas-microsoft-com:vml" xmlns:wp14="http://schemas.microsoft.com/office/word/2010/wordprocessingDrawing" xmlns:wp="http://schemas.openxmlformats.org/drawingml/2006/wordprocessingDrawing" xmlns:w10="urn:schemas-microsoft-com:office:word" xmlns:w="http://schemas.openxmlformats.org/wordprocessingml/2006/main" xmlns:w14="http://schemas.microsoft.com/office/word/2010/wordml" xmlns:w15="http://schemas.microsoft.com/office/word/2012/wordml" xmlns:w16cex="http://schemas.microsoft.com/office/word/2018/wordml/cex" xmlns:w16cid="http://schemas.microsoft.com/office/word/2016/wordml/cid" xmlns:w16="http://schemas.microsoft.com/office/word/2018/wordml" xmlns:w16sdtdh="http://schemas.microsoft.com/office/word/2020/wordml/sdtdatahash" xmlns:w16se="http://schemas.microsoft.com/office/word/2015/wordml/symex" xmlns:wpg="http://schemas.microsoft.com/office/word/2010/wordprocessingGroup" xmlns:wpi="http://schemas.microsoft.com/office/word/2010/wordprocessingInk" xmlns:wne="http://schemas.microsoft.com/office/word/2006/wordml" xmlns:wps="http://schemas.microsoft.com/office/word/2010/wordprocessingShape" mc:Ignorable="w14 w15 w16se w16cid w16 w16cex w16sdtdh wp14">
   <w:abstractNum w:abstractNumId="0" w15:restartNumberingAfterBreak="0">
+    <w:nsid w:val="08A13745"/>
+    <w:multiLevelType w:val="multilevel"/>
+    <w:tmpl w:val="0C849B98"/>
+    <w:lvl w:ilvl="0">
+      <w:start w:val="1"/>
+      <w:numFmt w:val="bullet"/>
+      <w:lvlText w:val=""/>
+      <w:lvlJc w:val="left"/>
+      <w:pPr>
+        <w:tabs>
+          <w:tab w:val="num" w:pos="720"/>
+        </w:tabs>
+        <w:ind w:left="720" w:hanging="360"/>
+      </w:pPr>
+      <w:rPr>
+        <w:rFonts w:ascii="Symbol" w:hAnsi="Symbol" w:hint="default"/>
+        <w:sz w:val="20"/>
+      </w:rPr>
+    </w:lvl>
+    <w:lvl w:ilvl="1" w:tentative="1">
+      <w:start w:val="1"/>
+      <w:numFmt w:val="bullet"/>
+      <w:lvlText w:val=""/>
+      <w:lvlJc w:val="left"/>
+      <w:pPr>
+        <w:tabs>
+          <w:tab w:val="num" w:pos="1440"/>
+        </w:tabs>
+        <w:ind w:left="1440" w:hanging="360"/>
+      </w:pPr>
+      <w:rPr>
+        <w:rFonts w:ascii="Symbol" w:hAnsi="Symbol" w:hint="default"/>
+        <w:sz w:val="20"/>
+      </w:rPr>
+    </w:lvl>
+    <w:lvl w:ilvl="2" w:tentative="1">
+      <w:start w:val="1"/>
+      <w:numFmt w:val="bullet"/>
+      <w:lvlText w:val=""/>
+      <w:lvlJc w:val="left"/>
+      <w:pPr>
+        <w:tabs>
+          <w:tab w:val="num" w:pos="2160"/>
+        </w:tabs>
+        <w:ind w:left="2160" w:hanging="360"/>
+      </w:pPr>
+      <w:rPr>
+        <w:rFonts w:ascii="Symbol" w:hAnsi="Symbol" w:hint="default"/>
+        <w:sz w:val="20"/>
+      </w:rPr>
+    </w:lvl>
+    <w:lvl w:ilvl="3" w:tentative="1">
+      <w:start w:val="1"/>
+      <w:numFmt w:val="bullet"/>
+      <w:lvlText w:val=""/>
+      <w:lvlJc w:val="left"/>
+      <w:pPr>
+        <w:tabs>
+          <w:tab w:val="num" w:pos="2880"/>
+        </w:tabs>
+        <w:ind w:left="2880" w:hanging="360"/>
+      </w:pPr>
+      <w:rPr>
+        <w:rFonts w:ascii="Symbol" w:hAnsi="Symbol" w:hint="default"/>
+        <w:sz w:val="20"/>
+      </w:rPr>
+    </w:lvl>
+    <w:lvl w:ilvl="4" w:tentative="1">
+      <w:start w:val="1"/>
+      <w:numFmt w:val="bullet"/>
+      <w:lvlText w:val=""/>
+      <w:lvlJc w:val="left"/>
+      <w:pPr>
+        <w:tabs>
+          <w:tab w:val="num" w:pos="3600"/>
+        </w:tabs>
+        <w:ind w:left="3600" w:hanging="360"/>
+      </w:pPr>
+      <w:rPr>
+        <w:rFonts w:ascii="Symbol" w:hAnsi="Symbol" w:hint="default"/>
+        <w:sz w:val="20"/>
+      </w:rPr>
+    </w:lvl>
+    <w:lvl w:ilvl="5" w:tentative="1">
+      <w:start w:val="1"/>
+      <w:numFmt w:val="bullet"/>
+      <w:lvlText w:val=""/>
+      <w:lvlJc w:val="left"/>
+      <w:pPr>
+        <w:tabs>
+          <w:tab w:val="num" w:pos="4320"/>
+        </w:tabs>
+        <w:ind w:left="4320" w:hanging="360"/>
+      </w:pPr>
+      <w:rPr>
+        <w:rFonts w:ascii="Symbol" w:hAnsi="Symbol" w:hint="default"/>
+        <w:sz w:val="20"/>
+      </w:rPr>
+    </w:lvl>
+    <w:lvl w:ilvl="6" w:tentative="1">
+      <w:start w:val="1"/>
+      <w:numFmt w:val="bullet"/>
+      <w:lvlText w:val=""/>
+      <w:lvlJc w:val="left"/>
+      <w:pPr>
+        <w:tabs>
+          <w:tab w:val="num" w:pos="5040"/>
+        </w:tabs>
+        <w:ind w:left="5040" w:hanging="360"/>
+      </w:pPr>
+      <w:rPr>
+        <w:rFonts w:ascii="Symbol" w:hAnsi="Symbol" w:hint="default"/>
+        <w:sz w:val="20"/>
+      </w:rPr>
+    </w:lvl>
+    <w:lvl w:ilvl="7" w:tentative="1">
+      <w:start w:val="1"/>
+      <w:numFmt w:val="bullet"/>
+      <w:lvlText w:val=""/>
+      <w:lvlJc w:val="left"/>
+      <w:pPr>
+        <w:tabs>
+          <w:tab w:val="num" w:pos="5760"/>
+        </w:tabs>
+        <w:ind w:left="5760" w:hanging="360"/>
+      </w:pPr>
+      <w:rPr>
+        <w:rFonts w:ascii="Symbol" w:hAnsi="Symbol" w:hint="default"/>
+        <w:sz w:val="20"/>
+      </w:rPr>
+    </w:lvl>
+    <w:lvl w:ilvl="8" w:tentative="1">
+      <w:start w:val="1"/>
+      <w:numFmt w:val="bullet"/>
+      <w:lvlText w:val=""/>
+      <w:lvlJc w:val="left"/>
+      <w:pPr>
+        <w:tabs>
+          <w:tab w:val="num" w:pos="6480"/>
+        </w:tabs>
+        <w:ind w:left="6480" w:hanging="360"/>
+      </w:pPr>
+      <w:rPr>
+        <w:rFonts w:ascii="Symbol" w:hAnsi="Symbol" w:hint="default"/>
+        <w:sz w:val="20"/>
+      </w:rPr>
+    </w:lvl>
+  </w:abstractNum>
+  <w:abstractNum w:abstractNumId="1" w15:restartNumberingAfterBreak="0">
+    <w:nsid w:val="0A115951"/>
+    <w:multiLevelType w:val="multilevel"/>
+    <w:tmpl w:val="9C307194"/>
+    <w:lvl w:ilvl="0">
+      <w:start w:val="1"/>
+      <w:numFmt w:val="bullet"/>
+      <w:lvlText w:val=""/>
+      <w:lvlJc w:val="left"/>
+      <w:pPr>
+        <w:tabs>
+          <w:tab w:val="num" w:pos="720"/>
+        </w:tabs>
+        <w:ind w:left="720" w:hanging="360"/>
+      </w:pPr>
+      <w:rPr>
+        <w:rFonts w:ascii="Symbol" w:hAnsi="Symbol" w:hint="default"/>
+        <w:sz w:val="20"/>
+      </w:rPr>
+    </w:lvl>
+    <w:lvl w:ilvl="1" w:tentative="1">
+      <w:start w:val="1"/>
+      <w:numFmt w:val="bullet"/>
+      <w:lvlText w:val=""/>
+      <w:lvlJc w:val="left"/>
+      <w:pPr>
+        <w:tabs>
+          <w:tab w:val="num" w:pos="1440"/>
+        </w:tabs>
+        <w:ind w:left="1440" w:hanging="360"/>
+      </w:pPr>
+      <w:rPr>
+        <w:rFonts w:ascii="Symbol" w:hAnsi="Symbol" w:hint="default"/>
+        <w:sz w:val="20"/>
+      </w:rPr>
+    </w:lvl>
+    <w:lvl w:ilvl="2" w:tentative="1">
+      <w:start w:val="1"/>
+      <w:numFmt w:val="bullet"/>
+      <w:lvlText w:val=""/>
+      <w:lvlJc w:val="left"/>
+      <w:pPr>
+        <w:tabs>
+          <w:tab w:val="num" w:pos="2160"/>
+        </w:tabs>
+        <w:ind w:left="2160" w:hanging="360"/>
+      </w:pPr>
+      <w:rPr>
+        <w:rFonts w:ascii="Symbol" w:hAnsi="Symbol" w:hint="default"/>
+        <w:sz w:val="20"/>
+      </w:rPr>
+    </w:lvl>
+    <w:lvl w:ilvl="3" w:tentative="1">
+      <w:start w:val="1"/>
+      <w:numFmt w:val="bullet"/>
+      <w:lvlText w:val=""/>
+      <w:lvlJc w:val="left"/>
+      <w:pPr>
+        <w:tabs>
+          <w:tab w:val="num" w:pos="2880"/>
+        </w:tabs>
+        <w:ind w:left="2880" w:hanging="360"/>
+      </w:pPr>
+      <w:rPr>
+        <w:rFonts w:ascii="Symbol" w:hAnsi="Symbol" w:hint="default"/>
+        <w:sz w:val="20"/>
+      </w:rPr>
+    </w:lvl>
+    <w:lvl w:ilvl="4" w:tentative="1">
+      <w:start w:val="1"/>
+      <w:numFmt w:val="bullet"/>
+      <w:lvlText w:val=""/>
+      <w:lvlJc w:val="left"/>
+      <w:pPr>
+        <w:tabs>
+          <w:tab w:val="num" w:pos="3600"/>
+        </w:tabs>
+        <w:ind w:left="3600" w:hanging="360"/>
+      </w:pPr>
+      <w:rPr>
+        <w:rFonts w:ascii="Symbol" w:hAnsi="Symbol" w:hint="default"/>
+        <w:sz w:val="20"/>
+      </w:rPr>
+    </w:lvl>
+    <w:lvl w:ilvl="5" w:tentative="1">
+      <w:start w:val="1"/>
+      <w:numFmt w:val="bullet"/>
+      <w:lvlText w:val=""/>
+      <w:lvlJc w:val="left"/>
+      <w:pPr>
+        <w:tabs>
+          <w:tab w:val="num" w:pos="4320"/>
+        </w:tabs>
+        <w:ind w:left="4320" w:hanging="360"/>
+      </w:pPr>
+      <w:rPr>
+        <w:rFonts w:ascii="Symbol" w:hAnsi="Symbol" w:hint="default"/>
+        <w:sz w:val="20"/>
+      </w:rPr>
+    </w:lvl>
+    <w:lvl w:ilvl="6" w:tentative="1">
+      <w:start w:val="1"/>
+      <w:numFmt w:val="bullet"/>
+      <w:lvlText w:val=""/>
+      <w:lvlJc w:val="left"/>
+      <w:pPr>
+        <w:tabs>
+          <w:tab w:val="num" w:pos="5040"/>
+        </w:tabs>
+        <w:ind w:left="5040" w:hanging="360"/>
+      </w:pPr>
+      <w:rPr>
+        <w:rFonts w:ascii="Symbol" w:hAnsi="Symbol" w:hint="default"/>
+        <w:sz w:val="20"/>
+      </w:rPr>
+    </w:lvl>
+    <w:lvl w:ilvl="7" w:tentative="1">
+      <w:start w:val="1"/>
+      <w:numFmt w:val="bullet"/>
+      <w:lvlText w:val=""/>
+      <w:lvlJc w:val="left"/>
+      <w:pPr>
+        <w:tabs>
+          <w:tab w:val="num" w:pos="5760"/>
+        </w:tabs>
+        <w:ind w:left="5760" w:hanging="360"/>
+      </w:pPr>
+      <w:rPr>
+        <w:rFonts w:ascii="Symbol" w:hAnsi="Symbol" w:hint="default"/>
+        <w:sz w:val="20"/>
+      </w:rPr>
+    </w:lvl>
+    <w:lvl w:ilvl="8" w:tentative="1">
+      <w:start w:val="1"/>
+      <w:numFmt w:val="bullet"/>
+      <w:lvlText w:val=""/>
+      <w:lvlJc w:val="left"/>
+      <w:pPr>
+        <w:tabs>
+          <w:tab w:val="num" w:pos="6480"/>
+        </w:tabs>
+        <w:ind w:left="6480" w:hanging="360"/>
+      </w:pPr>
+      <w:rPr>
+        <w:rFonts w:ascii="Symbol" w:hAnsi="Symbol" w:hint="default"/>
+        <w:sz w:val="20"/>
+      </w:rPr>
+    </w:lvl>
+  </w:abstractNum>
+  <w:abstractNum w:abstractNumId="2" w15:restartNumberingAfterBreak="0">
     <w:nsid w:val="0C1A7D2F"/>
     <w:multiLevelType w:val="multilevel"/>
     <w:tmpl w:val="85966420"/>
@@ -1951,7 +3742,305 @@
       </w:pPr>
     </w:lvl>
   </w:abstractNum>
-  <w:abstractNum w:abstractNumId="1" w15:restartNumberingAfterBreak="0">
+  <w:abstractNum w:abstractNumId="3" w15:restartNumberingAfterBreak="0">
+    <w:nsid w:val="16074F5E"/>
+    <w:multiLevelType w:val="multilevel"/>
+    <w:tmpl w:val="259415E8"/>
+    <w:lvl w:ilvl="0">
+      <w:start w:val="1"/>
+      <w:numFmt w:val="bullet"/>
+      <w:lvlText w:val=""/>
+      <w:lvlJc w:val="left"/>
+      <w:pPr>
+        <w:tabs>
+          <w:tab w:val="num" w:pos="720"/>
+        </w:tabs>
+        <w:ind w:left="720" w:hanging="360"/>
+      </w:pPr>
+      <w:rPr>
+        <w:rFonts w:ascii="Symbol" w:hAnsi="Symbol" w:hint="default"/>
+        <w:sz w:val="20"/>
+      </w:rPr>
+    </w:lvl>
+    <w:lvl w:ilvl="1" w:tentative="1">
+      <w:start w:val="1"/>
+      <w:numFmt w:val="bullet"/>
+      <w:lvlText w:val=""/>
+      <w:lvlJc w:val="left"/>
+      <w:pPr>
+        <w:tabs>
+          <w:tab w:val="num" w:pos="1440"/>
+        </w:tabs>
+        <w:ind w:left="1440" w:hanging="360"/>
+      </w:pPr>
+      <w:rPr>
+        <w:rFonts w:ascii="Symbol" w:hAnsi="Symbol" w:hint="default"/>
+        <w:sz w:val="20"/>
+      </w:rPr>
+    </w:lvl>
+    <w:lvl w:ilvl="2" w:tentative="1">
+      <w:start w:val="1"/>
+      <w:numFmt w:val="bullet"/>
+      <w:lvlText w:val=""/>
+      <w:lvlJc w:val="left"/>
+      <w:pPr>
+        <w:tabs>
+          <w:tab w:val="num" w:pos="2160"/>
+        </w:tabs>
+        <w:ind w:left="2160" w:hanging="360"/>
+      </w:pPr>
+      <w:rPr>
+        <w:rFonts w:ascii="Symbol" w:hAnsi="Symbol" w:hint="default"/>
+        <w:sz w:val="20"/>
+      </w:rPr>
+    </w:lvl>
+    <w:lvl w:ilvl="3" w:tentative="1">
+      <w:start w:val="1"/>
+      <w:numFmt w:val="bullet"/>
+      <w:lvlText w:val=""/>
+      <w:lvlJc w:val="left"/>
+      <w:pPr>
+        <w:tabs>
+          <w:tab w:val="num" w:pos="2880"/>
+        </w:tabs>
+        <w:ind w:left="2880" w:hanging="360"/>
+      </w:pPr>
+      <w:rPr>
+        <w:rFonts w:ascii="Symbol" w:hAnsi="Symbol" w:hint="default"/>
+        <w:sz w:val="20"/>
+      </w:rPr>
+    </w:lvl>
+    <w:lvl w:ilvl="4" w:tentative="1">
+      <w:start w:val="1"/>
+      <w:numFmt w:val="bullet"/>
+      <w:lvlText w:val=""/>
+      <w:lvlJc w:val="left"/>
+      <w:pPr>
+        <w:tabs>
+          <w:tab w:val="num" w:pos="3600"/>
+        </w:tabs>
+        <w:ind w:left="3600" w:hanging="360"/>
+      </w:pPr>
+      <w:rPr>
+        <w:rFonts w:ascii="Symbol" w:hAnsi="Symbol" w:hint="default"/>
+        <w:sz w:val="20"/>
+      </w:rPr>
+    </w:lvl>
+    <w:lvl w:ilvl="5" w:tentative="1">
+      <w:start w:val="1"/>
+      <w:numFmt w:val="bullet"/>
+      <w:lvlText w:val=""/>
+      <w:lvlJc w:val="left"/>
+      <w:pPr>
+        <w:tabs>
+          <w:tab w:val="num" w:pos="4320"/>
+        </w:tabs>
+        <w:ind w:left="4320" w:hanging="360"/>
+      </w:pPr>
+      <w:rPr>
+        <w:rFonts w:ascii="Symbol" w:hAnsi="Symbol" w:hint="default"/>
+        <w:sz w:val="20"/>
+      </w:rPr>
+    </w:lvl>
+    <w:lvl w:ilvl="6" w:tentative="1">
+      <w:start w:val="1"/>
+      <w:numFmt w:val="bullet"/>
+      <w:lvlText w:val=""/>
+      <w:lvlJc w:val="left"/>
+      <w:pPr>
+        <w:tabs>
+          <w:tab w:val="num" w:pos="5040"/>
+        </w:tabs>
+        <w:ind w:left="5040" w:hanging="360"/>
+      </w:pPr>
+      <w:rPr>
+        <w:rFonts w:ascii="Symbol" w:hAnsi="Symbol" w:hint="default"/>
+        <w:sz w:val="20"/>
+      </w:rPr>
+    </w:lvl>
+    <w:lvl w:ilvl="7" w:tentative="1">
+      <w:start w:val="1"/>
+      <w:numFmt w:val="bullet"/>
+      <w:lvlText w:val=""/>
+      <w:lvlJc w:val="left"/>
+      <w:pPr>
+        <w:tabs>
+          <w:tab w:val="num" w:pos="5760"/>
+        </w:tabs>
+        <w:ind w:left="5760" w:hanging="360"/>
+      </w:pPr>
+      <w:rPr>
+        <w:rFonts w:ascii="Symbol" w:hAnsi="Symbol" w:hint="default"/>
+        <w:sz w:val="20"/>
+      </w:rPr>
+    </w:lvl>
+    <w:lvl w:ilvl="8" w:tentative="1">
+      <w:start w:val="1"/>
+      <w:numFmt w:val="bullet"/>
+      <w:lvlText w:val=""/>
+      <w:lvlJc w:val="left"/>
+      <w:pPr>
+        <w:tabs>
+          <w:tab w:val="num" w:pos="6480"/>
+        </w:tabs>
+        <w:ind w:left="6480" w:hanging="360"/>
+      </w:pPr>
+      <w:rPr>
+        <w:rFonts w:ascii="Symbol" w:hAnsi="Symbol" w:hint="default"/>
+        <w:sz w:val="20"/>
+      </w:rPr>
+    </w:lvl>
+  </w:abstractNum>
+  <w:abstractNum w:abstractNumId="4" w15:restartNumberingAfterBreak="0">
+    <w:nsid w:val="1A4D2319"/>
+    <w:multiLevelType w:val="multilevel"/>
+    <w:tmpl w:val="4C583AD2"/>
+    <w:lvl w:ilvl="0">
+      <w:start w:val="1"/>
+      <w:numFmt w:val="bullet"/>
+      <w:lvlText w:val=""/>
+      <w:lvlJc w:val="left"/>
+      <w:pPr>
+        <w:tabs>
+          <w:tab w:val="num" w:pos="720"/>
+        </w:tabs>
+        <w:ind w:left="720" w:hanging="360"/>
+      </w:pPr>
+      <w:rPr>
+        <w:rFonts w:ascii="Symbol" w:hAnsi="Symbol" w:hint="default"/>
+        <w:sz w:val="20"/>
+      </w:rPr>
+    </w:lvl>
+    <w:lvl w:ilvl="1" w:tentative="1">
+      <w:start w:val="1"/>
+      <w:numFmt w:val="bullet"/>
+      <w:lvlText w:val=""/>
+      <w:lvlJc w:val="left"/>
+      <w:pPr>
+        <w:tabs>
+          <w:tab w:val="num" w:pos="1440"/>
+        </w:tabs>
+        <w:ind w:left="1440" w:hanging="360"/>
+      </w:pPr>
+      <w:rPr>
+        <w:rFonts w:ascii="Symbol" w:hAnsi="Symbol" w:hint="default"/>
+        <w:sz w:val="20"/>
+      </w:rPr>
+    </w:lvl>
+    <w:lvl w:ilvl="2" w:tentative="1">
+      <w:start w:val="1"/>
+      <w:numFmt w:val="bullet"/>
+      <w:lvlText w:val=""/>
+      <w:lvlJc w:val="left"/>
+      <w:pPr>
+        <w:tabs>
+          <w:tab w:val="num" w:pos="2160"/>
+        </w:tabs>
+        <w:ind w:left="2160" w:hanging="360"/>
+      </w:pPr>
+      <w:rPr>
+        <w:rFonts w:ascii="Symbol" w:hAnsi="Symbol" w:hint="default"/>
+        <w:sz w:val="20"/>
+      </w:rPr>
+    </w:lvl>
+    <w:lvl w:ilvl="3" w:tentative="1">
+      <w:start w:val="1"/>
+      <w:numFmt w:val="bullet"/>
+      <w:lvlText w:val=""/>
+      <w:lvlJc w:val="left"/>
+      <w:pPr>
+        <w:tabs>
+          <w:tab w:val="num" w:pos="2880"/>
+        </w:tabs>
+        <w:ind w:left="2880" w:hanging="360"/>
+      </w:pPr>
+      <w:rPr>
+        <w:rFonts w:ascii="Symbol" w:hAnsi="Symbol" w:hint="default"/>
+        <w:sz w:val="20"/>
+      </w:rPr>
+    </w:lvl>
+    <w:lvl w:ilvl="4" w:tentative="1">
+      <w:start w:val="1"/>
+      <w:numFmt w:val="bullet"/>
+      <w:lvlText w:val=""/>
+      <w:lvlJc w:val="left"/>
+      <w:pPr>
+        <w:tabs>
+          <w:tab w:val="num" w:pos="3600"/>
+        </w:tabs>
+        <w:ind w:left="3600" w:hanging="360"/>
+      </w:pPr>
+      <w:rPr>
+        <w:rFonts w:ascii="Symbol" w:hAnsi="Symbol" w:hint="default"/>
+        <w:sz w:val="20"/>
+      </w:rPr>
+    </w:lvl>
+    <w:lvl w:ilvl="5" w:tentative="1">
+      <w:start w:val="1"/>
+      <w:numFmt w:val="bullet"/>
+      <w:lvlText w:val=""/>
+      <w:lvlJc w:val="left"/>
+      <w:pPr>
+        <w:tabs>
+          <w:tab w:val="num" w:pos="4320"/>
+        </w:tabs>
+        <w:ind w:left="4320" w:hanging="360"/>
+      </w:pPr>
+      <w:rPr>
+        <w:rFonts w:ascii="Symbol" w:hAnsi="Symbol" w:hint="default"/>
+        <w:sz w:val="20"/>
+      </w:rPr>
+    </w:lvl>
+    <w:lvl w:ilvl="6" w:tentative="1">
+      <w:start w:val="1"/>
+      <w:numFmt w:val="bullet"/>
+      <w:lvlText w:val=""/>
+      <w:lvlJc w:val="left"/>
+      <w:pPr>
+        <w:tabs>
+          <w:tab w:val="num" w:pos="5040"/>
+        </w:tabs>
+        <w:ind w:left="5040" w:hanging="360"/>
+      </w:pPr>
+      <w:rPr>
+        <w:rFonts w:ascii="Symbol" w:hAnsi="Symbol" w:hint="default"/>
+        <w:sz w:val="20"/>
+      </w:rPr>
+    </w:lvl>
+    <w:lvl w:ilvl="7" w:tentative="1">
+      <w:start w:val="1"/>
+      <w:numFmt w:val="bullet"/>
+      <w:lvlText w:val=""/>
+      <w:lvlJc w:val="left"/>
+      <w:pPr>
+        <w:tabs>
+          <w:tab w:val="num" w:pos="5760"/>
+        </w:tabs>
+        <w:ind w:left="5760" w:hanging="360"/>
+      </w:pPr>
+      <w:rPr>
+        <w:rFonts w:ascii="Symbol" w:hAnsi="Symbol" w:hint="default"/>
+        <w:sz w:val="20"/>
+      </w:rPr>
+    </w:lvl>
+    <w:lvl w:ilvl="8" w:tentative="1">
+      <w:start w:val="1"/>
+      <w:numFmt w:val="bullet"/>
+      <w:lvlText w:val=""/>
+      <w:lvlJc w:val="left"/>
+      <w:pPr>
+        <w:tabs>
+          <w:tab w:val="num" w:pos="6480"/>
+        </w:tabs>
+        <w:ind w:left="6480" w:hanging="360"/>
+      </w:pPr>
+      <w:rPr>
+        <w:rFonts w:ascii="Symbol" w:hAnsi="Symbol" w:hint="default"/>
+        <w:sz w:val="20"/>
+      </w:rPr>
+    </w:lvl>
+  </w:abstractNum>
+  <w:abstractNum w:abstractNumId="5" w15:restartNumberingAfterBreak="0">
     <w:nsid w:val="1E166D0C"/>
     <w:multiLevelType w:val="multilevel"/>
     <w:tmpl w:val="502297EA"/>
@@ -2064,7 +4153,156 @@
       </w:pPr>
     </w:lvl>
   </w:abstractNum>
-  <w:abstractNum w:abstractNumId="2" w15:restartNumberingAfterBreak="0">
+  <w:abstractNum w:abstractNumId="6" w15:restartNumberingAfterBreak="0">
+    <w:nsid w:val="21EC009D"/>
+    <w:multiLevelType w:val="multilevel"/>
+    <w:tmpl w:val="884411B4"/>
+    <w:lvl w:ilvl="0">
+      <w:start w:val="1"/>
+      <w:numFmt w:val="bullet"/>
+      <w:lvlText w:val=""/>
+      <w:lvlJc w:val="left"/>
+      <w:pPr>
+        <w:tabs>
+          <w:tab w:val="num" w:pos="720"/>
+        </w:tabs>
+        <w:ind w:left="720" w:hanging="360"/>
+      </w:pPr>
+      <w:rPr>
+        <w:rFonts w:ascii="Symbol" w:hAnsi="Symbol" w:hint="default"/>
+        <w:sz w:val="20"/>
+      </w:rPr>
+    </w:lvl>
+    <w:lvl w:ilvl="1" w:tentative="1">
+      <w:start w:val="1"/>
+      <w:numFmt w:val="bullet"/>
+      <w:lvlText w:val=""/>
+      <w:lvlJc w:val="left"/>
+      <w:pPr>
+        <w:tabs>
+          <w:tab w:val="num" w:pos="1440"/>
+        </w:tabs>
+        <w:ind w:left="1440" w:hanging="360"/>
+      </w:pPr>
+      <w:rPr>
+        <w:rFonts w:ascii="Symbol" w:hAnsi="Symbol" w:hint="default"/>
+        <w:sz w:val="20"/>
+      </w:rPr>
+    </w:lvl>
+    <w:lvl w:ilvl="2" w:tentative="1">
+      <w:start w:val="1"/>
+      <w:numFmt w:val="bullet"/>
+      <w:lvlText w:val=""/>
+      <w:lvlJc w:val="left"/>
+      <w:pPr>
+        <w:tabs>
+          <w:tab w:val="num" w:pos="2160"/>
+        </w:tabs>
+        <w:ind w:left="2160" w:hanging="360"/>
+      </w:pPr>
+      <w:rPr>
+        <w:rFonts w:ascii="Symbol" w:hAnsi="Symbol" w:hint="default"/>
+        <w:sz w:val="20"/>
+      </w:rPr>
+    </w:lvl>
+    <w:lvl w:ilvl="3" w:tentative="1">
+      <w:start w:val="1"/>
+      <w:numFmt w:val="bullet"/>
+      <w:lvlText w:val=""/>
+      <w:lvlJc w:val="left"/>
+      <w:pPr>
+        <w:tabs>
+          <w:tab w:val="num" w:pos="2880"/>
+        </w:tabs>
+        <w:ind w:left="2880" w:hanging="360"/>
+      </w:pPr>
+      <w:rPr>
+        <w:rFonts w:ascii="Symbol" w:hAnsi="Symbol" w:hint="default"/>
+        <w:sz w:val="20"/>
+      </w:rPr>
+    </w:lvl>
+    <w:lvl w:ilvl="4" w:tentative="1">
+      <w:start w:val="1"/>
+      <w:numFmt w:val="bullet"/>
+      <w:lvlText w:val=""/>
+      <w:lvlJc w:val="left"/>
+      <w:pPr>
+        <w:tabs>
+          <w:tab w:val="num" w:pos="3600"/>
+        </w:tabs>
+        <w:ind w:left="3600" w:hanging="360"/>
+      </w:pPr>
+      <w:rPr>
+        <w:rFonts w:ascii="Symbol" w:hAnsi="Symbol" w:hint="default"/>
+        <w:sz w:val="20"/>
+      </w:rPr>
+    </w:lvl>
+    <w:lvl w:ilvl="5" w:tentative="1">
+      <w:start w:val="1"/>
+      <w:numFmt w:val="bullet"/>
+      <w:lvlText w:val=""/>
+      <w:lvlJc w:val="left"/>
+      <w:pPr>
+        <w:tabs>
+          <w:tab w:val="num" w:pos="4320"/>
+        </w:tabs>
+        <w:ind w:left="4320" w:hanging="360"/>
+      </w:pPr>
+      <w:rPr>
+        <w:rFonts w:ascii="Symbol" w:hAnsi="Symbol" w:hint="default"/>
+        <w:sz w:val="20"/>
+      </w:rPr>
+    </w:lvl>
+    <w:lvl w:ilvl="6" w:tentative="1">
+      <w:start w:val="1"/>
+      <w:numFmt w:val="bullet"/>
+      <w:lvlText w:val=""/>
+      <w:lvlJc w:val="left"/>
+      <w:pPr>
+        <w:tabs>
+          <w:tab w:val="num" w:pos="5040"/>
+        </w:tabs>
+        <w:ind w:left="5040" w:hanging="360"/>
+      </w:pPr>
+      <w:rPr>
+        <w:rFonts w:ascii="Symbol" w:hAnsi="Symbol" w:hint="default"/>
+        <w:sz w:val="20"/>
+      </w:rPr>
+    </w:lvl>
+    <w:lvl w:ilvl="7" w:tentative="1">
+      <w:start w:val="1"/>
+      <w:numFmt w:val="bullet"/>
+      <w:lvlText w:val=""/>
+      <w:lvlJc w:val="left"/>
+      <w:pPr>
+        <w:tabs>
+          <w:tab w:val="num" w:pos="5760"/>
+        </w:tabs>
+        <w:ind w:left="5760" w:hanging="360"/>
+      </w:pPr>
+      <w:rPr>
+        <w:rFonts w:ascii="Symbol" w:hAnsi="Symbol" w:hint="default"/>
+        <w:sz w:val="20"/>
+      </w:rPr>
+    </w:lvl>
+    <w:lvl w:ilvl="8" w:tentative="1">
+      <w:start w:val="1"/>
+      <w:numFmt w:val="bullet"/>
+      <w:lvlText w:val=""/>
+      <w:lvlJc w:val="left"/>
+      <w:pPr>
+        <w:tabs>
+          <w:tab w:val="num" w:pos="6480"/>
+        </w:tabs>
+        <w:ind w:left="6480" w:hanging="360"/>
+      </w:pPr>
+      <w:rPr>
+        <w:rFonts w:ascii="Symbol" w:hAnsi="Symbol" w:hint="default"/>
+        <w:sz w:val="20"/>
+      </w:rPr>
+    </w:lvl>
+  </w:abstractNum>
+  <w:abstractNum w:abstractNumId="7" w15:restartNumberingAfterBreak="0">
     <w:nsid w:val="3353406E"/>
     <w:multiLevelType w:val="multilevel"/>
     <w:tmpl w:val="FA369A1A"/>
@@ -2177,7 +4415,156 @@
       </w:pPr>
     </w:lvl>
   </w:abstractNum>
-  <w:abstractNum w:abstractNumId="3" w15:restartNumberingAfterBreak="0">
+  <w:abstractNum w:abstractNumId="8" w15:restartNumberingAfterBreak="0">
+    <w:nsid w:val="39FE10D8"/>
+    <w:multiLevelType w:val="multilevel"/>
+    <w:tmpl w:val="E548A828"/>
+    <w:lvl w:ilvl="0">
+      <w:start w:val="1"/>
+      <w:numFmt w:val="bullet"/>
+      <w:lvlText w:val=""/>
+      <w:lvlJc w:val="left"/>
+      <w:pPr>
+        <w:tabs>
+          <w:tab w:val="num" w:pos="720"/>
+        </w:tabs>
+        <w:ind w:left="720" w:hanging="360"/>
+      </w:pPr>
+      <w:rPr>
+        <w:rFonts w:ascii="Symbol" w:hAnsi="Symbol" w:hint="default"/>
+        <w:sz w:val="20"/>
+      </w:rPr>
+    </w:lvl>
+    <w:lvl w:ilvl="1" w:tentative="1">
+      <w:start w:val="1"/>
+      <w:numFmt w:val="bullet"/>
+      <w:lvlText w:val=""/>
+      <w:lvlJc w:val="left"/>
+      <w:pPr>
+        <w:tabs>
+          <w:tab w:val="num" w:pos="1440"/>
+        </w:tabs>
+        <w:ind w:left="1440" w:hanging="360"/>
+      </w:pPr>
+      <w:rPr>
+        <w:rFonts w:ascii="Symbol" w:hAnsi="Symbol" w:hint="default"/>
+        <w:sz w:val="20"/>
+      </w:rPr>
+    </w:lvl>
+    <w:lvl w:ilvl="2" w:tentative="1">
+      <w:start w:val="1"/>
+      <w:numFmt w:val="bullet"/>
+      <w:lvlText w:val=""/>
+      <w:lvlJc w:val="left"/>
+      <w:pPr>
+        <w:tabs>
+          <w:tab w:val="num" w:pos="2160"/>
+        </w:tabs>
+        <w:ind w:left="2160" w:hanging="360"/>
+      </w:pPr>
+      <w:rPr>
+        <w:rFonts w:ascii="Symbol" w:hAnsi="Symbol" w:hint="default"/>
+        <w:sz w:val="20"/>
+      </w:rPr>
+    </w:lvl>
+    <w:lvl w:ilvl="3" w:tentative="1">
+      <w:start w:val="1"/>
+      <w:numFmt w:val="bullet"/>
+      <w:lvlText w:val=""/>
+      <w:lvlJc w:val="left"/>
+      <w:pPr>
+        <w:tabs>
+          <w:tab w:val="num" w:pos="2880"/>
+        </w:tabs>
+        <w:ind w:left="2880" w:hanging="360"/>
+      </w:pPr>
+      <w:rPr>
+        <w:rFonts w:ascii="Symbol" w:hAnsi="Symbol" w:hint="default"/>
+        <w:sz w:val="20"/>
+      </w:rPr>
+    </w:lvl>
+    <w:lvl w:ilvl="4" w:tentative="1">
+      <w:start w:val="1"/>
+      <w:numFmt w:val="bullet"/>
+      <w:lvlText w:val=""/>
+      <w:lvlJc w:val="left"/>
+      <w:pPr>
+        <w:tabs>
+          <w:tab w:val="num" w:pos="3600"/>
+        </w:tabs>
+        <w:ind w:left="3600" w:hanging="360"/>
+      </w:pPr>
+      <w:rPr>
+        <w:rFonts w:ascii="Symbol" w:hAnsi="Symbol" w:hint="default"/>
+        <w:sz w:val="20"/>
+      </w:rPr>
+    </w:lvl>
+    <w:lvl w:ilvl="5" w:tentative="1">
+      <w:start w:val="1"/>
+      <w:numFmt w:val="bullet"/>
+      <w:lvlText w:val=""/>
+      <w:lvlJc w:val="left"/>
+      <w:pPr>
+        <w:tabs>
+          <w:tab w:val="num" w:pos="4320"/>
+        </w:tabs>
+        <w:ind w:left="4320" w:hanging="360"/>
+      </w:pPr>
+      <w:rPr>
+        <w:rFonts w:ascii="Symbol" w:hAnsi="Symbol" w:hint="default"/>
+        <w:sz w:val="20"/>
+      </w:rPr>
+    </w:lvl>
+    <w:lvl w:ilvl="6" w:tentative="1">
+      <w:start w:val="1"/>
+      <w:numFmt w:val="bullet"/>
+      <w:lvlText w:val=""/>
+      <w:lvlJc w:val="left"/>
+      <w:pPr>
+        <w:tabs>
+          <w:tab w:val="num" w:pos="5040"/>
+        </w:tabs>
+        <w:ind w:left="5040" w:hanging="360"/>
+      </w:pPr>
+      <w:rPr>
+        <w:rFonts w:ascii="Symbol" w:hAnsi="Symbol" w:hint="default"/>
+        <w:sz w:val="20"/>
+      </w:rPr>
+    </w:lvl>
+    <w:lvl w:ilvl="7" w:tentative="1">
+      <w:start w:val="1"/>
+      <w:numFmt w:val="bullet"/>
+      <w:lvlText w:val=""/>
+      <w:lvlJc w:val="left"/>
+      <w:pPr>
+        <w:tabs>
+          <w:tab w:val="num" w:pos="5760"/>
+        </w:tabs>
+        <w:ind w:left="5760" w:hanging="360"/>
+      </w:pPr>
+      <w:rPr>
+        <w:rFonts w:ascii="Symbol" w:hAnsi="Symbol" w:hint="default"/>
+        <w:sz w:val="20"/>
+      </w:rPr>
+    </w:lvl>
+    <w:lvl w:ilvl="8" w:tentative="1">
+      <w:start w:val="1"/>
+      <w:numFmt w:val="bullet"/>
+      <w:lvlText w:val=""/>
+      <w:lvlJc w:val="left"/>
+      <w:pPr>
+        <w:tabs>
+          <w:tab w:val="num" w:pos="6480"/>
+        </w:tabs>
+        <w:ind w:left="6480" w:hanging="360"/>
+      </w:pPr>
+      <w:rPr>
+        <w:rFonts w:ascii="Symbol" w:hAnsi="Symbol" w:hint="default"/>
+        <w:sz w:val="20"/>
+      </w:rPr>
+    </w:lvl>
+  </w:abstractNum>
+  <w:abstractNum w:abstractNumId="9" w15:restartNumberingAfterBreak="0">
     <w:nsid w:val="4157727B"/>
     <w:multiLevelType w:val="multilevel"/>
     <w:tmpl w:val="7472B0CC"/>
@@ -2326,7 +4713,7 @@
       </w:rPr>
     </w:lvl>
   </w:abstractNum>
-  <w:abstractNum w:abstractNumId="4" w15:restartNumberingAfterBreak="0">
+  <w:abstractNum w:abstractNumId="10" w15:restartNumberingAfterBreak="0">
     <w:nsid w:val="44635A85"/>
     <w:multiLevelType w:val="multilevel"/>
     <w:tmpl w:val="F304886A"/>
@@ -2475,33 +4862,1267 @@
       </w:rPr>
     </w:lvl>
   </w:abstractNum>
-  <w:num w:numId="1">
+  <w:abstractNum w:abstractNumId="11" w15:restartNumberingAfterBreak="0">
+    <w:nsid w:val="454F3C40"/>
+    <w:multiLevelType w:val="multilevel"/>
+    <w:tmpl w:val="64904E38"/>
+    <w:lvl w:ilvl="0">
+      <w:start w:val="1"/>
+      <w:numFmt w:val="bullet"/>
+      <w:lvlText w:val=""/>
+      <w:lvlJc w:val="left"/>
+      <w:pPr>
+        <w:tabs>
+          <w:tab w:val="num" w:pos="720"/>
+        </w:tabs>
+        <w:ind w:left="720" w:hanging="360"/>
+      </w:pPr>
+      <w:rPr>
+        <w:rFonts w:ascii="Symbol" w:hAnsi="Symbol" w:hint="default"/>
+        <w:sz w:val="20"/>
+      </w:rPr>
+    </w:lvl>
+    <w:lvl w:ilvl="1" w:tentative="1">
+      <w:start w:val="1"/>
+      <w:numFmt w:val="bullet"/>
+      <w:lvlText w:val=""/>
+      <w:lvlJc w:val="left"/>
+      <w:pPr>
+        <w:tabs>
+          <w:tab w:val="num" w:pos="1440"/>
+        </w:tabs>
+        <w:ind w:left="1440" w:hanging="360"/>
+      </w:pPr>
+      <w:rPr>
+        <w:rFonts w:ascii="Symbol" w:hAnsi="Symbol" w:hint="default"/>
+        <w:sz w:val="20"/>
+      </w:rPr>
+    </w:lvl>
+    <w:lvl w:ilvl="2" w:tentative="1">
+      <w:start w:val="1"/>
+      <w:numFmt w:val="bullet"/>
+      <w:lvlText w:val=""/>
+      <w:lvlJc w:val="left"/>
+      <w:pPr>
+        <w:tabs>
+          <w:tab w:val="num" w:pos="2160"/>
+        </w:tabs>
+        <w:ind w:left="2160" w:hanging="360"/>
+      </w:pPr>
+      <w:rPr>
+        <w:rFonts w:ascii="Symbol" w:hAnsi="Symbol" w:hint="default"/>
+        <w:sz w:val="20"/>
+      </w:rPr>
+    </w:lvl>
+    <w:lvl w:ilvl="3" w:tentative="1">
+      <w:start w:val="1"/>
+      <w:numFmt w:val="bullet"/>
+      <w:lvlText w:val=""/>
+      <w:lvlJc w:val="left"/>
+      <w:pPr>
+        <w:tabs>
+          <w:tab w:val="num" w:pos="2880"/>
+        </w:tabs>
+        <w:ind w:left="2880" w:hanging="360"/>
+      </w:pPr>
+      <w:rPr>
+        <w:rFonts w:ascii="Symbol" w:hAnsi="Symbol" w:hint="default"/>
+        <w:sz w:val="20"/>
+      </w:rPr>
+    </w:lvl>
+    <w:lvl w:ilvl="4" w:tentative="1">
+      <w:start w:val="1"/>
+      <w:numFmt w:val="bullet"/>
+      <w:lvlText w:val=""/>
+      <w:lvlJc w:val="left"/>
+      <w:pPr>
+        <w:tabs>
+          <w:tab w:val="num" w:pos="3600"/>
+        </w:tabs>
+        <w:ind w:left="3600" w:hanging="360"/>
+      </w:pPr>
+      <w:rPr>
+        <w:rFonts w:ascii="Symbol" w:hAnsi="Symbol" w:hint="default"/>
+        <w:sz w:val="20"/>
+      </w:rPr>
+    </w:lvl>
+    <w:lvl w:ilvl="5" w:tentative="1">
+      <w:start w:val="1"/>
+      <w:numFmt w:val="bullet"/>
+      <w:lvlText w:val=""/>
+      <w:lvlJc w:val="left"/>
+      <w:pPr>
+        <w:tabs>
+          <w:tab w:val="num" w:pos="4320"/>
+        </w:tabs>
+        <w:ind w:left="4320" w:hanging="360"/>
+      </w:pPr>
+      <w:rPr>
+        <w:rFonts w:ascii="Symbol" w:hAnsi="Symbol" w:hint="default"/>
+        <w:sz w:val="20"/>
+      </w:rPr>
+    </w:lvl>
+    <w:lvl w:ilvl="6" w:tentative="1">
+      <w:start w:val="1"/>
+      <w:numFmt w:val="bullet"/>
+      <w:lvlText w:val=""/>
+      <w:lvlJc w:val="left"/>
+      <w:pPr>
+        <w:tabs>
+          <w:tab w:val="num" w:pos="5040"/>
+        </w:tabs>
+        <w:ind w:left="5040" w:hanging="360"/>
+      </w:pPr>
+      <w:rPr>
+        <w:rFonts w:ascii="Symbol" w:hAnsi="Symbol" w:hint="default"/>
+        <w:sz w:val="20"/>
+      </w:rPr>
+    </w:lvl>
+    <w:lvl w:ilvl="7" w:tentative="1">
+      <w:start w:val="1"/>
+      <w:numFmt w:val="bullet"/>
+      <w:lvlText w:val=""/>
+      <w:lvlJc w:val="left"/>
+      <w:pPr>
+        <w:tabs>
+          <w:tab w:val="num" w:pos="5760"/>
+        </w:tabs>
+        <w:ind w:left="5760" w:hanging="360"/>
+      </w:pPr>
+      <w:rPr>
+        <w:rFonts w:ascii="Symbol" w:hAnsi="Symbol" w:hint="default"/>
+        <w:sz w:val="20"/>
+      </w:rPr>
+    </w:lvl>
+    <w:lvl w:ilvl="8" w:tentative="1">
+      <w:start w:val="1"/>
+      <w:numFmt w:val="bullet"/>
+      <w:lvlText w:val=""/>
+      <w:lvlJc w:val="left"/>
+      <w:pPr>
+        <w:tabs>
+          <w:tab w:val="num" w:pos="6480"/>
+        </w:tabs>
+        <w:ind w:left="6480" w:hanging="360"/>
+      </w:pPr>
+      <w:rPr>
+        <w:rFonts w:ascii="Symbol" w:hAnsi="Symbol" w:hint="default"/>
+        <w:sz w:val="20"/>
+      </w:rPr>
+    </w:lvl>
+  </w:abstractNum>
+  <w:abstractNum w:abstractNumId="12" w15:restartNumberingAfterBreak="0">
+    <w:nsid w:val="45BC7F3A"/>
+    <w:multiLevelType w:val="multilevel"/>
+    <w:tmpl w:val="5334504C"/>
+    <w:lvl w:ilvl="0">
+      <w:start w:val="1"/>
+      <w:numFmt w:val="bullet"/>
+      <w:lvlText w:val=""/>
+      <w:lvlJc w:val="left"/>
+      <w:pPr>
+        <w:tabs>
+          <w:tab w:val="num" w:pos="720"/>
+        </w:tabs>
+        <w:ind w:left="720" w:hanging="360"/>
+      </w:pPr>
+      <w:rPr>
+        <w:rFonts w:ascii="Symbol" w:hAnsi="Symbol" w:hint="default"/>
+        <w:sz w:val="20"/>
+      </w:rPr>
+    </w:lvl>
+    <w:lvl w:ilvl="1" w:tentative="1">
+      <w:start w:val="1"/>
+      <w:numFmt w:val="bullet"/>
+      <w:lvlText w:val=""/>
+      <w:lvlJc w:val="left"/>
+      <w:pPr>
+        <w:tabs>
+          <w:tab w:val="num" w:pos="1440"/>
+        </w:tabs>
+        <w:ind w:left="1440" w:hanging="360"/>
+      </w:pPr>
+      <w:rPr>
+        <w:rFonts w:ascii="Symbol" w:hAnsi="Symbol" w:hint="default"/>
+        <w:sz w:val="20"/>
+      </w:rPr>
+    </w:lvl>
+    <w:lvl w:ilvl="2" w:tentative="1">
+      <w:start w:val="1"/>
+      <w:numFmt w:val="bullet"/>
+      <w:lvlText w:val=""/>
+      <w:lvlJc w:val="left"/>
+      <w:pPr>
+        <w:tabs>
+          <w:tab w:val="num" w:pos="2160"/>
+        </w:tabs>
+        <w:ind w:left="2160" w:hanging="360"/>
+      </w:pPr>
+      <w:rPr>
+        <w:rFonts w:ascii="Symbol" w:hAnsi="Symbol" w:hint="default"/>
+        <w:sz w:val="20"/>
+      </w:rPr>
+    </w:lvl>
+    <w:lvl w:ilvl="3" w:tentative="1">
+      <w:start w:val="1"/>
+      <w:numFmt w:val="bullet"/>
+      <w:lvlText w:val=""/>
+      <w:lvlJc w:val="left"/>
+      <w:pPr>
+        <w:tabs>
+          <w:tab w:val="num" w:pos="2880"/>
+        </w:tabs>
+        <w:ind w:left="2880" w:hanging="360"/>
+      </w:pPr>
+      <w:rPr>
+        <w:rFonts w:ascii="Symbol" w:hAnsi="Symbol" w:hint="default"/>
+        <w:sz w:val="20"/>
+      </w:rPr>
+    </w:lvl>
+    <w:lvl w:ilvl="4" w:tentative="1">
+      <w:start w:val="1"/>
+      <w:numFmt w:val="bullet"/>
+      <w:lvlText w:val=""/>
+      <w:lvlJc w:val="left"/>
+      <w:pPr>
+        <w:tabs>
+          <w:tab w:val="num" w:pos="3600"/>
+        </w:tabs>
+        <w:ind w:left="3600" w:hanging="360"/>
+      </w:pPr>
+      <w:rPr>
+        <w:rFonts w:ascii="Symbol" w:hAnsi="Symbol" w:hint="default"/>
+        <w:sz w:val="20"/>
+      </w:rPr>
+    </w:lvl>
+    <w:lvl w:ilvl="5" w:tentative="1">
+      <w:start w:val="1"/>
+      <w:numFmt w:val="bullet"/>
+      <w:lvlText w:val=""/>
+      <w:lvlJc w:val="left"/>
+      <w:pPr>
+        <w:tabs>
+          <w:tab w:val="num" w:pos="4320"/>
+        </w:tabs>
+        <w:ind w:left="4320" w:hanging="360"/>
+      </w:pPr>
+      <w:rPr>
+        <w:rFonts w:ascii="Symbol" w:hAnsi="Symbol" w:hint="default"/>
+        <w:sz w:val="20"/>
+      </w:rPr>
+    </w:lvl>
+    <w:lvl w:ilvl="6" w:tentative="1">
+      <w:start w:val="1"/>
+      <w:numFmt w:val="bullet"/>
+      <w:lvlText w:val=""/>
+      <w:lvlJc w:val="left"/>
+      <w:pPr>
+        <w:tabs>
+          <w:tab w:val="num" w:pos="5040"/>
+        </w:tabs>
+        <w:ind w:left="5040" w:hanging="360"/>
+      </w:pPr>
+      <w:rPr>
+        <w:rFonts w:ascii="Symbol" w:hAnsi="Symbol" w:hint="default"/>
+        <w:sz w:val="20"/>
+      </w:rPr>
+    </w:lvl>
+    <w:lvl w:ilvl="7" w:tentative="1">
+      <w:start w:val="1"/>
+      <w:numFmt w:val="bullet"/>
+      <w:lvlText w:val=""/>
+      <w:lvlJc w:val="left"/>
+      <w:pPr>
+        <w:tabs>
+          <w:tab w:val="num" w:pos="5760"/>
+        </w:tabs>
+        <w:ind w:left="5760" w:hanging="360"/>
+      </w:pPr>
+      <w:rPr>
+        <w:rFonts w:ascii="Symbol" w:hAnsi="Symbol" w:hint="default"/>
+        <w:sz w:val="20"/>
+      </w:rPr>
+    </w:lvl>
+    <w:lvl w:ilvl="8" w:tentative="1">
+      <w:start w:val="1"/>
+      <w:numFmt w:val="bullet"/>
+      <w:lvlText w:val=""/>
+      <w:lvlJc w:val="left"/>
+      <w:pPr>
+        <w:tabs>
+          <w:tab w:val="num" w:pos="6480"/>
+        </w:tabs>
+        <w:ind w:left="6480" w:hanging="360"/>
+      </w:pPr>
+      <w:rPr>
+        <w:rFonts w:ascii="Symbol" w:hAnsi="Symbol" w:hint="default"/>
+        <w:sz w:val="20"/>
+      </w:rPr>
+    </w:lvl>
+  </w:abstractNum>
+  <w:abstractNum w:abstractNumId="13" w15:restartNumberingAfterBreak="0">
+    <w:nsid w:val="4B7C2432"/>
+    <w:multiLevelType w:val="multilevel"/>
+    <w:tmpl w:val="94E20F54"/>
+    <w:lvl w:ilvl="0">
+      <w:start w:val="1"/>
+      <w:numFmt w:val="bullet"/>
+      <w:lvlText w:val=""/>
+      <w:lvlJc w:val="left"/>
+      <w:pPr>
+        <w:tabs>
+          <w:tab w:val="num" w:pos="720"/>
+        </w:tabs>
+        <w:ind w:left="720" w:hanging="360"/>
+      </w:pPr>
+      <w:rPr>
+        <w:rFonts w:ascii="Symbol" w:hAnsi="Symbol" w:hint="default"/>
+        <w:sz w:val="20"/>
+      </w:rPr>
+    </w:lvl>
+    <w:lvl w:ilvl="1" w:tentative="1">
+      <w:start w:val="1"/>
+      <w:numFmt w:val="bullet"/>
+      <w:lvlText w:val=""/>
+      <w:lvlJc w:val="left"/>
+      <w:pPr>
+        <w:tabs>
+          <w:tab w:val="num" w:pos="1440"/>
+        </w:tabs>
+        <w:ind w:left="1440" w:hanging="360"/>
+      </w:pPr>
+      <w:rPr>
+        <w:rFonts w:ascii="Symbol" w:hAnsi="Symbol" w:hint="default"/>
+        <w:sz w:val="20"/>
+      </w:rPr>
+    </w:lvl>
+    <w:lvl w:ilvl="2" w:tentative="1">
+      <w:start w:val="1"/>
+      <w:numFmt w:val="bullet"/>
+      <w:lvlText w:val=""/>
+      <w:lvlJc w:val="left"/>
+      <w:pPr>
+        <w:tabs>
+          <w:tab w:val="num" w:pos="2160"/>
+        </w:tabs>
+        <w:ind w:left="2160" w:hanging="360"/>
+      </w:pPr>
+      <w:rPr>
+        <w:rFonts w:ascii="Symbol" w:hAnsi="Symbol" w:hint="default"/>
+        <w:sz w:val="20"/>
+      </w:rPr>
+    </w:lvl>
+    <w:lvl w:ilvl="3" w:tentative="1">
+      <w:start w:val="1"/>
+      <w:numFmt w:val="bullet"/>
+      <w:lvlText w:val=""/>
+      <w:lvlJc w:val="left"/>
+      <w:pPr>
+        <w:tabs>
+          <w:tab w:val="num" w:pos="2880"/>
+        </w:tabs>
+        <w:ind w:left="2880" w:hanging="360"/>
+      </w:pPr>
+      <w:rPr>
+        <w:rFonts w:ascii="Symbol" w:hAnsi="Symbol" w:hint="default"/>
+        <w:sz w:val="20"/>
+      </w:rPr>
+    </w:lvl>
+    <w:lvl w:ilvl="4" w:tentative="1">
+      <w:start w:val="1"/>
+      <w:numFmt w:val="bullet"/>
+      <w:lvlText w:val=""/>
+      <w:lvlJc w:val="left"/>
+      <w:pPr>
+        <w:tabs>
+          <w:tab w:val="num" w:pos="3600"/>
+        </w:tabs>
+        <w:ind w:left="3600" w:hanging="360"/>
+      </w:pPr>
+      <w:rPr>
+        <w:rFonts w:ascii="Symbol" w:hAnsi="Symbol" w:hint="default"/>
+        <w:sz w:val="20"/>
+      </w:rPr>
+    </w:lvl>
+    <w:lvl w:ilvl="5" w:tentative="1">
+      <w:start w:val="1"/>
+      <w:numFmt w:val="bullet"/>
+      <w:lvlText w:val=""/>
+      <w:lvlJc w:val="left"/>
+      <w:pPr>
+        <w:tabs>
+          <w:tab w:val="num" w:pos="4320"/>
+        </w:tabs>
+        <w:ind w:left="4320" w:hanging="360"/>
+      </w:pPr>
+      <w:rPr>
+        <w:rFonts w:ascii="Symbol" w:hAnsi="Symbol" w:hint="default"/>
+        <w:sz w:val="20"/>
+      </w:rPr>
+    </w:lvl>
+    <w:lvl w:ilvl="6" w:tentative="1">
+      <w:start w:val="1"/>
+      <w:numFmt w:val="bullet"/>
+      <w:lvlText w:val=""/>
+      <w:lvlJc w:val="left"/>
+      <w:pPr>
+        <w:tabs>
+          <w:tab w:val="num" w:pos="5040"/>
+        </w:tabs>
+        <w:ind w:left="5040" w:hanging="360"/>
+      </w:pPr>
+      <w:rPr>
+        <w:rFonts w:ascii="Symbol" w:hAnsi="Symbol" w:hint="default"/>
+        <w:sz w:val="20"/>
+      </w:rPr>
+    </w:lvl>
+    <w:lvl w:ilvl="7" w:tentative="1">
+      <w:start w:val="1"/>
+      <w:numFmt w:val="bullet"/>
+      <w:lvlText w:val=""/>
+      <w:lvlJc w:val="left"/>
+      <w:pPr>
+        <w:tabs>
+          <w:tab w:val="num" w:pos="5760"/>
+        </w:tabs>
+        <w:ind w:left="5760" w:hanging="360"/>
+      </w:pPr>
+      <w:rPr>
+        <w:rFonts w:ascii="Symbol" w:hAnsi="Symbol" w:hint="default"/>
+        <w:sz w:val="20"/>
+      </w:rPr>
+    </w:lvl>
+    <w:lvl w:ilvl="8" w:tentative="1">
+      <w:start w:val="1"/>
+      <w:numFmt w:val="bullet"/>
+      <w:lvlText w:val=""/>
+      <w:lvlJc w:val="left"/>
+      <w:pPr>
+        <w:tabs>
+          <w:tab w:val="num" w:pos="6480"/>
+        </w:tabs>
+        <w:ind w:left="6480" w:hanging="360"/>
+      </w:pPr>
+      <w:rPr>
+        <w:rFonts w:ascii="Symbol" w:hAnsi="Symbol" w:hint="default"/>
+        <w:sz w:val="20"/>
+      </w:rPr>
+    </w:lvl>
+  </w:abstractNum>
+  <w:abstractNum w:abstractNumId="14" w15:restartNumberingAfterBreak="0">
+    <w:nsid w:val="54F44F8A"/>
+    <w:multiLevelType w:val="multilevel"/>
+    <w:tmpl w:val="735CFAC8"/>
+    <w:lvl w:ilvl="0">
+      <w:start w:val="1"/>
+      <w:numFmt w:val="bullet"/>
+      <w:lvlText w:val=""/>
+      <w:lvlJc w:val="left"/>
+      <w:pPr>
+        <w:tabs>
+          <w:tab w:val="num" w:pos="720"/>
+        </w:tabs>
+        <w:ind w:left="720" w:hanging="360"/>
+      </w:pPr>
+      <w:rPr>
+        <w:rFonts w:ascii="Symbol" w:hAnsi="Symbol" w:hint="default"/>
+        <w:sz w:val="20"/>
+      </w:rPr>
+    </w:lvl>
+    <w:lvl w:ilvl="1" w:tentative="1">
+      <w:start w:val="1"/>
+      <w:numFmt w:val="bullet"/>
+      <w:lvlText w:val=""/>
+      <w:lvlJc w:val="left"/>
+      <w:pPr>
+        <w:tabs>
+          <w:tab w:val="num" w:pos="1440"/>
+        </w:tabs>
+        <w:ind w:left="1440" w:hanging="360"/>
+      </w:pPr>
+      <w:rPr>
+        <w:rFonts w:ascii="Symbol" w:hAnsi="Symbol" w:hint="default"/>
+        <w:sz w:val="20"/>
+      </w:rPr>
+    </w:lvl>
+    <w:lvl w:ilvl="2" w:tentative="1">
+      <w:start w:val="1"/>
+      <w:numFmt w:val="bullet"/>
+      <w:lvlText w:val=""/>
+      <w:lvlJc w:val="left"/>
+      <w:pPr>
+        <w:tabs>
+          <w:tab w:val="num" w:pos="2160"/>
+        </w:tabs>
+        <w:ind w:left="2160" w:hanging="360"/>
+      </w:pPr>
+      <w:rPr>
+        <w:rFonts w:ascii="Symbol" w:hAnsi="Symbol" w:hint="default"/>
+        <w:sz w:val="20"/>
+      </w:rPr>
+    </w:lvl>
+    <w:lvl w:ilvl="3" w:tentative="1">
+      <w:start w:val="1"/>
+      <w:numFmt w:val="bullet"/>
+      <w:lvlText w:val=""/>
+      <w:lvlJc w:val="left"/>
+      <w:pPr>
+        <w:tabs>
+          <w:tab w:val="num" w:pos="2880"/>
+        </w:tabs>
+        <w:ind w:left="2880" w:hanging="360"/>
+      </w:pPr>
+      <w:rPr>
+        <w:rFonts w:ascii="Symbol" w:hAnsi="Symbol" w:hint="default"/>
+        <w:sz w:val="20"/>
+      </w:rPr>
+    </w:lvl>
+    <w:lvl w:ilvl="4" w:tentative="1">
+      <w:start w:val="1"/>
+      <w:numFmt w:val="bullet"/>
+      <w:lvlText w:val=""/>
+      <w:lvlJc w:val="left"/>
+      <w:pPr>
+        <w:tabs>
+          <w:tab w:val="num" w:pos="3600"/>
+        </w:tabs>
+        <w:ind w:left="3600" w:hanging="360"/>
+      </w:pPr>
+      <w:rPr>
+        <w:rFonts w:ascii="Symbol" w:hAnsi="Symbol" w:hint="default"/>
+        <w:sz w:val="20"/>
+      </w:rPr>
+    </w:lvl>
+    <w:lvl w:ilvl="5" w:tentative="1">
+      <w:start w:val="1"/>
+      <w:numFmt w:val="bullet"/>
+      <w:lvlText w:val=""/>
+      <w:lvlJc w:val="left"/>
+      <w:pPr>
+        <w:tabs>
+          <w:tab w:val="num" w:pos="4320"/>
+        </w:tabs>
+        <w:ind w:left="4320" w:hanging="360"/>
+      </w:pPr>
+      <w:rPr>
+        <w:rFonts w:ascii="Symbol" w:hAnsi="Symbol" w:hint="default"/>
+        <w:sz w:val="20"/>
+      </w:rPr>
+    </w:lvl>
+    <w:lvl w:ilvl="6" w:tentative="1">
+      <w:start w:val="1"/>
+      <w:numFmt w:val="bullet"/>
+      <w:lvlText w:val=""/>
+      <w:lvlJc w:val="left"/>
+      <w:pPr>
+        <w:tabs>
+          <w:tab w:val="num" w:pos="5040"/>
+        </w:tabs>
+        <w:ind w:left="5040" w:hanging="360"/>
+      </w:pPr>
+      <w:rPr>
+        <w:rFonts w:ascii="Symbol" w:hAnsi="Symbol" w:hint="default"/>
+        <w:sz w:val="20"/>
+      </w:rPr>
+    </w:lvl>
+    <w:lvl w:ilvl="7" w:tentative="1">
+      <w:start w:val="1"/>
+      <w:numFmt w:val="bullet"/>
+      <w:lvlText w:val=""/>
+      <w:lvlJc w:val="left"/>
+      <w:pPr>
+        <w:tabs>
+          <w:tab w:val="num" w:pos="5760"/>
+        </w:tabs>
+        <w:ind w:left="5760" w:hanging="360"/>
+      </w:pPr>
+      <w:rPr>
+        <w:rFonts w:ascii="Symbol" w:hAnsi="Symbol" w:hint="default"/>
+        <w:sz w:val="20"/>
+      </w:rPr>
+    </w:lvl>
+    <w:lvl w:ilvl="8" w:tentative="1">
+      <w:start w:val="1"/>
+      <w:numFmt w:val="bullet"/>
+      <w:lvlText w:val=""/>
+      <w:lvlJc w:val="left"/>
+      <w:pPr>
+        <w:tabs>
+          <w:tab w:val="num" w:pos="6480"/>
+        </w:tabs>
+        <w:ind w:left="6480" w:hanging="360"/>
+      </w:pPr>
+      <w:rPr>
+        <w:rFonts w:ascii="Symbol" w:hAnsi="Symbol" w:hint="default"/>
+        <w:sz w:val="20"/>
+      </w:rPr>
+    </w:lvl>
+  </w:abstractNum>
+  <w:abstractNum w:abstractNumId="15" w15:restartNumberingAfterBreak="0">
+    <w:nsid w:val="5BA21562"/>
+    <w:multiLevelType w:val="multilevel"/>
+    <w:tmpl w:val="260E61EC"/>
+    <w:lvl w:ilvl="0">
+      <w:start w:val="1"/>
+      <w:numFmt w:val="bullet"/>
+      <w:lvlText w:val=""/>
+      <w:lvlJc w:val="left"/>
+      <w:pPr>
+        <w:tabs>
+          <w:tab w:val="num" w:pos="720"/>
+        </w:tabs>
+        <w:ind w:left="720" w:hanging="360"/>
+      </w:pPr>
+      <w:rPr>
+        <w:rFonts w:ascii="Symbol" w:hAnsi="Symbol" w:hint="default"/>
+        <w:sz w:val="20"/>
+      </w:rPr>
+    </w:lvl>
+    <w:lvl w:ilvl="1" w:tentative="1">
+      <w:start w:val="1"/>
+      <w:numFmt w:val="bullet"/>
+      <w:lvlText w:val=""/>
+      <w:lvlJc w:val="left"/>
+      <w:pPr>
+        <w:tabs>
+          <w:tab w:val="num" w:pos="1440"/>
+        </w:tabs>
+        <w:ind w:left="1440" w:hanging="360"/>
+      </w:pPr>
+      <w:rPr>
+        <w:rFonts w:ascii="Symbol" w:hAnsi="Symbol" w:hint="default"/>
+        <w:sz w:val="20"/>
+      </w:rPr>
+    </w:lvl>
+    <w:lvl w:ilvl="2" w:tentative="1">
+      <w:start w:val="1"/>
+      <w:numFmt w:val="bullet"/>
+      <w:lvlText w:val=""/>
+      <w:lvlJc w:val="left"/>
+      <w:pPr>
+        <w:tabs>
+          <w:tab w:val="num" w:pos="2160"/>
+        </w:tabs>
+        <w:ind w:left="2160" w:hanging="360"/>
+      </w:pPr>
+      <w:rPr>
+        <w:rFonts w:ascii="Symbol" w:hAnsi="Symbol" w:hint="default"/>
+        <w:sz w:val="20"/>
+      </w:rPr>
+    </w:lvl>
+    <w:lvl w:ilvl="3" w:tentative="1">
+      <w:start w:val="1"/>
+      <w:numFmt w:val="bullet"/>
+      <w:lvlText w:val=""/>
+      <w:lvlJc w:val="left"/>
+      <w:pPr>
+        <w:tabs>
+          <w:tab w:val="num" w:pos="2880"/>
+        </w:tabs>
+        <w:ind w:left="2880" w:hanging="360"/>
+      </w:pPr>
+      <w:rPr>
+        <w:rFonts w:ascii="Symbol" w:hAnsi="Symbol" w:hint="default"/>
+        <w:sz w:val="20"/>
+      </w:rPr>
+    </w:lvl>
+    <w:lvl w:ilvl="4" w:tentative="1">
+      <w:start w:val="1"/>
+      <w:numFmt w:val="bullet"/>
+      <w:lvlText w:val=""/>
+      <w:lvlJc w:val="left"/>
+      <w:pPr>
+        <w:tabs>
+          <w:tab w:val="num" w:pos="3600"/>
+        </w:tabs>
+        <w:ind w:left="3600" w:hanging="360"/>
+      </w:pPr>
+      <w:rPr>
+        <w:rFonts w:ascii="Symbol" w:hAnsi="Symbol" w:hint="default"/>
+        <w:sz w:val="20"/>
+      </w:rPr>
+    </w:lvl>
+    <w:lvl w:ilvl="5" w:tentative="1">
+      <w:start w:val="1"/>
+      <w:numFmt w:val="bullet"/>
+      <w:lvlText w:val=""/>
+      <w:lvlJc w:val="left"/>
+      <w:pPr>
+        <w:tabs>
+          <w:tab w:val="num" w:pos="4320"/>
+        </w:tabs>
+        <w:ind w:left="4320" w:hanging="360"/>
+      </w:pPr>
+      <w:rPr>
+        <w:rFonts w:ascii="Symbol" w:hAnsi="Symbol" w:hint="default"/>
+        <w:sz w:val="20"/>
+      </w:rPr>
+    </w:lvl>
+    <w:lvl w:ilvl="6" w:tentative="1">
+      <w:start w:val="1"/>
+      <w:numFmt w:val="bullet"/>
+      <w:lvlText w:val=""/>
+      <w:lvlJc w:val="left"/>
+      <w:pPr>
+        <w:tabs>
+          <w:tab w:val="num" w:pos="5040"/>
+        </w:tabs>
+        <w:ind w:left="5040" w:hanging="360"/>
+      </w:pPr>
+      <w:rPr>
+        <w:rFonts w:ascii="Symbol" w:hAnsi="Symbol" w:hint="default"/>
+        <w:sz w:val="20"/>
+      </w:rPr>
+    </w:lvl>
+    <w:lvl w:ilvl="7" w:tentative="1">
+      <w:start w:val="1"/>
+      <w:numFmt w:val="bullet"/>
+      <w:lvlText w:val=""/>
+      <w:lvlJc w:val="left"/>
+      <w:pPr>
+        <w:tabs>
+          <w:tab w:val="num" w:pos="5760"/>
+        </w:tabs>
+        <w:ind w:left="5760" w:hanging="360"/>
+      </w:pPr>
+      <w:rPr>
+        <w:rFonts w:ascii="Symbol" w:hAnsi="Symbol" w:hint="default"/>
+        <w:sz w:val="20"/>
+      </w:rPr>
+    </w:lvl>
+    <w:lvl w:ilvl="8" w:tentative="1">
+      <w:start w:val="1"/>
+      <w:numFmt w:val="bullet"/>
+      <w:lvlText w:val=""/>
+      <w:lvlJc w:val="left"/>
+      <w:pPr>
+        <w:tabs>
+          <w:tab w:val="num" w:pos="6480"/>
+        </w:tabs>
+        <w:ind w:left="6480" w:hanging="360"/>
+      </w:pPr>
+      <w:rPr>
+        <w:rFonts w:ascii="Symbol" w:hAnsi="Symbol" w:hint="default"/>
+        <w:sz w:val="20"/>
+      </w:rPr>
+    </w:lvl>
+  </w:abstractNum>
+  <w:abstractNum w:abstractNumId="16" w15:restartNumberingAfterBreak="0">
+    <w:nsid w:val="64CD6534"/>
+    <w:multiLevelType w:val="multilevel"/>
+    <w:tmpl w:val="8B583EC6"/>
+    <w:lvl w:ilvl="0">
+      <w:start w:val="1"/>
+      <w:numFmt w:val="bullet"/>
+      <w:lvlText w:val=""/>
+      <w:lvlJc w:val="left"/>
+      <w:pPr>
+        <w:tabs>
+          <w:tab w:val="num" w:pos="720"/>
+        </w:tabs>
+        <w:ind w:left="720" w:hanging="360"/>
+      </w:pPr>
+      <w:rPr>
+        <w:rFonts w:ascii="Symbol" w:hAnsi="Symbol" w:hint="default"/>
+        <w:sz w:val="20"/>
+      </w:rPr>
+    </w:lvl>
+    <w:lvl w:ilvl="1" w:tentative="1">
+      <w:start w:val="1"/>
+      <w:numFmt w:val="bullet"/>
+      <w:lvlText w:val=""/>
+      <w:lvlJc w:val="left"/>
+      <w:pPr>
+        <w:tabs>
+          <w:tab w:val="num" w:pos="1440"/>
+        </w:tabs>
+        <w:ind w:left="1440" w:hanging="360"/>
+      </w:pPr>
+      <w:rPr>
+        <w:rFonts w:ascii="Symbol" w:hAnsi="Symbol" w:hint="default"/>
+        <w:sz w:val="20"/>
+      </w:rPr>
+    </w:lvl>
+    <w:lvl w:ilvl="2" w:tentative="1">
+      <w:start w:val="1"/>
+      <w:numFmt w:val="bullet"/>
+      <w:lvlText w:val=""/>
+      <w:lvlJc w:val="left"/>
+      <w:pPr>
+        <w:tabs>
+          <w:tab w:val="num" w:pos="2160"/>
+        </w:tabs>
+        <w:ind w:left="2160" w:hanging="360"/>
+      </w:pPr>
+      <w:rPr>
+        <w:rFonts w:ascii="Symbol" w:hAnsi="Symbol" w:hint="default"/>
+        <w:sz w:val="20"/>
+      </w:rPr>
+    </w:lvl>
+    <w:lvl w:ilvl="3" w:tentative="1">
+      <w:start w:val="1"/>
+      <w:numFmt w:val="bullet"/>
+      <w:lvlText w:val=""/>
+      <w:lvlJc w:val="left"/>
+      <w:pPr>
+        <w:tabs>
+          <w:tab w:val="num" w:pos="2880"/>
+        </w:tabs>
+        <w:ind w:left="2880" w:hanging="360"/>
+      </w:pPr>
+      <w:rPr>
+        <w:rFonts w:ascii="Symbol" w:hAnsi="Symbol" w:hint="default"/>
+        <w:sz w:val="20"/>
+      </w:rPr>
+    </w:lvl>
+    <w:lvl w:ilvl="4" w:tentative="1">
+      <w:start w:val="1"/>
+      <w:numFmt w:val="bullet"/>
+      <w:lvlText w:val=""/>
+      <w:lvlJc w:val="left"/>
+      <w:pPr>
+        <w:tabs>
+          <w:tab w:val="num" w:pos="3600"/>
+        </w:tabs>
+        <w:ind w:left="3600" w:hanging="360"/>
+      </w:pPr>
+      <w:rPr>
+        <w:rFonts w:ascii="Symbol" w:hAnsi="Symbol" w:hint="default"/>
+        <w:sz w:val="20"/>
+      </w:rPr>
+    </w:lvl>
+    <w:lvl w:ilvl="5" w:tentative="1">
+      <w:start w:val="1"/>
+      <w:numFmt w:val="bullet"/>
+      <w:lvlText w:val=""/>
+      <w:lvlJc w:val="left"/>
+      <w:pPr>
+        <w:tabs>
+          <w:tab w:val="num" w:pos="4320"/>
+        </w:tabs>
+        <w:ind w:left="4320" w:hanging="360"/>
+      </w:pPr>
+      <w:rPr>
+        <w:rFonts w:ascii="Symbol" w:hAnsi="Symbol" w:hint="default"/>
+        <w:sz w:val="20"/>
+      </w:rPr>
+    </w:lvl>
+    <w:lvl w:ilvl="6" w:tentative="1">
+      <w:start w:val="1"/>
+      <w:numFmt w:val="bullet"/>
+      <w:lvlText w:val=""/>
+      <w:lvlJc w:val="left"/>
+      <w:pPr>
+        <w:tabs>
+          <w:tab w:val="num" w:pos="5040"/>
+        </w:tabs>
+        <w:ind w:left="5040" w:hanging="360"/>
+      </w:pPr>
+      <w:rPr>
+        <w:rFonts w:ascii="Symbol" w:hAnsi="Symbol" w:hint="default"/>
+        <w:sz w:val="20"/>
+      </w:rPr>
+    </w:lvl>
+    <w:lvl w:ilvl="7" w:tentative="1">
+      <w:start w:val="1"/>
+      <w:numFmt w:val="bullet"/>
+      <w:lvlText w:val=""/>
+      <w:lvlJc w:val="left"/>
+      <w:pPr>
+        <w:tabs>
+          <w:tab w:val="num" w:pos="5760"/>
+        </w:tabs>
+        <w:ind w:left="5760" w:hanging="360"/>
+      </w:pPr>
+      <w:rPr>
+        <w:rFonts w:ascii="Symbol" w:hAnsi="Symbol" w:hint="default"/>
+        <w:sz w:val="20"/>
+      </w:rPr>
+    </w:lvl>
+    <w:lvl w:ilvl="8" w:tentative="1">
+      <w:start w:val="1"/>
+      <w:numFmt w:val="bullet"/>
+      <w:lvlText w:val=""/>
+      <w:lvlJc w:val="left"/>
+      <w:pPr>
+        <w:tabs>
+          <w:tab w:val="num" w:pos="6480"/>
+        </w:tabs>
+        <w:ind w:left="6480" w:hanging="360"/>
+      </w:pPr>
+      <w:rPr>
+        <w:rFonts w:ascii="Symbol" w:hAnsi="Symbol" w:hint="default"/>
+        <w:sz w:val="20"/>
+      </w:rPr>
+    </w:lvl>
+  </w:abstractNum>
+  <w:abstractNum w:abstractNumId="17" w15:restartNumberingAfterBreak="0">
+    <w:nsid w:val="6E5E5662"/>
+    <w:multiLevelType w:val="multilevel"/>
+    <w:tmpl w:val="68AE5288"/>
+    <w:lvl w:ilvl="0">
+      <w:start w:val="1"/>
+      <w:numFmt w:val="bullet"/>
+      <w:lvlText w:val=""/>
+      <w:lvlJc w:val="left"/>
+      <w:pPr>
+        <w:tabs>
+          <w:tab w:val="num" w:pos="720"/>
+        </w:tabs>
+        <w:ind w:left="720" w:hanging="360"/>
+      </w:pPr>
+      <w:rPr>
+        <w:rFonts w:ascii="Symbol" w:hAnsi="Symbol" w:hint="default"/>
+        <w:sz w:val="20"/>
+      </w:rPr>
+    </w:lvl>
+    <w:lvl w:ilvl="1" w:tentative="1">
+      <w:start w:val="1"/>
+      <w:numFmt w:val="bullet"/>
+      <w:lvlText w:val=""/>
+      <w:lvlJc w:val="left"/>
+      <w:pPr>
+        <w:tabs>
+          <w:tab w:val="num" w:pos="1440"/>
+        </w:tabs>
+        <w:ind w:left="1440" w:hanging="360"/>
+      </w:pPr>
+      <w:rPr>
+        <w:rFonts w:ascii="Symbol" w:hAnsi="Symbol" w:hint="default"/>
+        <w:sz w:val="20"/>
+      </w:rPr>
+    </w:lvl>
+    <w:lvl w:ilvl="2" w:tentative="1">
+      <w:start w:val="1"/>
+      <w:numFmt w:val="bullet"/>
+      <w:lvlText w:val=""/>
+      <w:lvlJc w:val="left"/>
+      <w:pPr>
+        <w:tabs>
+          <w:tab w:val="num" w:pos="2160"/>
+        </w:tabs>
+        <w:ind w:left="2160" w:hanging="360"/>
+      </w:pPr>
+      <w:rPr>
+        <w:rFonts w:ascii="Symbol" w:hAnsi="Symbol" w:hint="default"/>
+        <w:sz w:val="20"/>
+      </w:rPr>
+    </w:lvl>
+    <w:lvl w:ilvl="3" w:tentative="1">
+      <w:start w:val="1"/>
+      <w:numFmt w:val="bullet"/>
+      <w:lvlText w:val=""/>
+      <w:lvlJc w:val="left"/>
+      <w:pPr>
+        <w:tabs>
+          <w:tab w:val="num" w:pos="2880"/>
+        </w:tabs>
+        <w:ind w:left="2880" w:hanging="360"/>
+      </w:pPr>
+      <w:rPr>
+        <w:rFonts w:ascii="Symbol" w:hAnsi="Symbol" w:hint="default"/>
+        <w:sz w:val="20"/>
+      </w:rPr>
+    </w:lvl>
+    <w:lvl w:ilvl="4" w:tentative="1">
+      <w:start w:val="1"/>
+      <w:numFmt w:val="bullet"/>
+      <w:lvlText w:val=""/>
+      <w:lvlJc w:val="left"/>
+      <w:pPr>
+        <w:tabs>
+          <w:tab w:val="num" w:pos="3600"/>
+        </w:tabs>
+        <w:ind w:left="3600" w:hanging="360"/>
+      </w:pPr>
+      <w:rPr>
+        <w:rFonts w:ascii="Symbol" w:hAnsi="Symbol" w:hint="default"/>
+        <w:sz w:val="20"/>
+      </w:rPr>
+    </w:lvl>
+    <w:lvl w:ilvl="5" w:tentative="1">
+      <w:start w:val="1"/>
+      <w:numFmt w:val="bullet"/>
+      <w:lvlText w:val=""/>
+      <w:lvlJc w:val="left"/>
+      <w:pPr>
+        <w:tabs>
+          <w:tab w:val="num" w:pos="4320"/>
+        </w:tabs>
+        <w:ind w:left="4320" w:hanging="360"/>
+      </w:pPr>
+      <w:rPr>
+        <w:rFonts w:ascii="Symbol" w:hAnsi="Symbol" w:hint="default"/>
+        <w:sz w:val="20"/>
+      </w:rPr>
+    </w:lvl>
+    <w:lvl w:ilvl="6" w:tentative="1">
+      <w:start w:val="1"/>
+      <w:numFmt w:val="bullet"/>
+      <w:lvlText w:val=""/>
+      <w:lvlJc w:val="left"/>
+      <w:pPr>
+        <w:tabs>
+          <w:tab w:val="num" w:pos="5040"/>
+        </w:tabs>
+        <w:ind w:left="5040" w:hanging="360"/>
+      </w:pPr>
+      <w:rPr>
+        <w:rFonts w:ascii="Symbol" w:hAnsi="Symbol" w:hint="default"/>
+        <w:sz w:val="20"/>
+      </w:rPr>
+    </w:lvl>
+    <w:lvl w:ilvl="7" w:tentative="1">
+      <w:start w:val="1"/>
+      <w:numFmt w:val="bullet"/>
+      <w:lvlText w:val=""/>
+      <w:lvlJc w:val="left"/>
+      <w:pPr>
+        <w:tabs>
+          <w:tab w:val="num" w:pos="5760"/>
+        </w:tabs>
+        <w:ind w:left="5760" w:hanging="360"/>
+      </w:pPr>
+      <w:rPr>
+        <w:rFonts w:ascii="Symbol" w:hAnsi="Symbol" w:hint="default"/>
+        <w:sz w:val="20"/>
+      </w:rPr>
+    </w:lvl>
+    <w:lvl w:ilvl="8" w:tentative="1">
+      <w:start w:val="1"/>
+      <w:numFmt w:val="bullet"/>
+      <w:lvlText w:val=""/>
+      <w:lvlJc w:val="left"/>
+      <w:pPr>
+        <w:tabs>
+          <w:tab w:val="num" w:pos="6480"/>
+        </w:tabs>
+        <w:ind w:left="6480" w:hanging="360"/>
+      </w:pPr>
+      <w:rPr>
+        <w:rFonts w:ascii="Symbol" w:hAnsi="Symbol" w:hint="default"/>
+        <w:sz w:val="20"/>
+      </w:rPr>
+    </w:lvl>
+  </w:abstractNum>
+  <w:abstractNum w:abstractNumId="18" w15:restartNumberingAfterBreak="0">
+    <w:nsid w:val="778E5C5B"/>
+    <w:multiLevelType w:val="multilevel"/>
+    <w:tmpl w:val="CB541026"/>
+    <w:lvl w:ilvl="0">
+      <w:start w:val="1"/>
+      <w:numFmt w:val="bullet"/>
+      <w:lvlText w:val=""/>
+      <w:lvlJc w:val="left"/>
+      <w:pPr>
+        <w:tabs>
+          <w:tab w:val="num" w:pos="720"/>
+        </w:tabs>
+        <w:ind w:left="720" w:hanging="360"/>
+      </w:pPr>
+      <w:rPr>
+        <w:rFonts w:ascii="Symbol" w:hAnsi="Symbol" w:hint="default"/>
+        <w:sz w:val="20"/>
+      </w:rPr>
+    </w:lvl>
+    <w:lvl w:ilvl="1" w:tentative="1">
+      <w:start w:val="1"/>
+      <w:numFmt w:val="bullet"/>
+      <w:lvlText w:val=""/>
+      <w:lvlJc w:val="left"/>
+      <w:pPr>
+        <w:tabs>
+          <w:tab w:val="num" w:pos="1440"/>
+        </w:tabs>
+        <w:ind w:left="1440" w:hanging="360"/>
+      </w:pPr>
+      <w:rPr>
+        <w:rFonts w:ascii="Symbol" w:hAnsi="Symbol" w:hint="default"/>
+        <w:sz w:val="20"/>
+      </w:rPr>
+    </w:lvl>
+    <w:lvl w:ilvl="2" w:tentative="1">
+      <w:start w:val="1"/>
+      <w:numFmt w:val="bullet"/>
+      <w:lvlText w:val=""/>
+      <w:lvlJc w:val="left"/>
+      <w:pPr>
+        <w:tabs>
+          <w:tab w:val="num" w:pos="2160"/>
+        </w:tabs>
+        <w:ind w:left="2160" w:hanging="360"/>
+      </w:pPr>
+      <w:rPr>
+        <w:rFonts w:ascii="Symbol" w:hAnsi="Symbol" w:hint="default"/>
+        <w:sz w:val="20"/>
+      </w:rPr>
+    </w:lvl>
+    <w:lvl w:ilvl="3" w:tentative="1">
+      <w:start w:val="1"/>
+      <w:numFmt w:val="bullet"/>
+      <w:lvlText w:val=""/>
+      <w:lvlJc w:val="left"/>
+      <w:pPr>
+        <w:tabs>
+          <w:tab w:val="num" w:pos="2880"/>
+        </w:tabs>
+        <w:ind w:left="2880" w:hanging="360"/>
+      </w:pPr>
+      <w:rPr>
+        <w:rFonts w:ascii="Symbol" w:hAnsi="Symbol" w:hint="default"/>
+        <w:sz w:val="20"/>
+      </w:rPr>
+    </w:lvl>
+    <w:lvl w:ilvl="4" w:tentative="1">
+      <w:start w:val="1"/>
+      <w:numFmt w:val="bullet"/>
+      <w:lvlText w:val=""/>
+      <w:lvlJc w:val="left"/>
+      <w:pPr>
+        <w:tabs>
+          <w:tab w:val="num" w:pos="3600"/>
+        </w:tabs>
+        <w:ind w:left="3600" w:hanging="360"/>
+      </w:pPr>
+      <w:rPr>
+        <w:rFonts w:ascii="Symbol" w:hAnsi="Symbol" w:hint="default"/>
+        <w:sz w:val="20"/>
+      </w:rPr>
+    </w:lvl>
+    <w:lvl w:ilvl="5" w:tentative="1">
+      <w:start w:val="1"/>
+      <w:numFmt w:val="bullet"/>
+      <w:lvlText w:val=""/>
+      <w:lvlJc w:val="left"/>
+      <w:pPr>
+        <w:tabs>
+          <w:tab w:val="num" w:pos="4320"/>
+        </w:tabs>
+        <w:ind w:left="4320" w:hanging="360"/>
+      </w:pPr>
+      <w:rPr>
+        <w:rFonts w:ascii="Symbol" w:hAnsi="Symbol" w:hint="default"/>
+        <w:sz w:val="20"/>
+      </w:rPr>
+    </w:lvl>
+    <w:lvl w:ilvl="6" w:tentative="1">
+      <w:start w:val="1"/>
+      <w:numFmt w:val="bullet"/>
+      <w:lvlText w:val=""/>
+      <w:lvlJc w:val="left"/>
+      <w:pPr>
+        <w:tabs>
+          <w:tab w:val="num" w:pos="5040"/>
+        </w:tabs>
+        <w:ind w:left="5040" w:hanging="360"/>
+      </w:pPr>
+      <w:rPr>
+        <w:rFonts w:ascii="Symbol" w:hAnsi="Symbol" w:hint="default"/>
+        <w:sz w:val="20"/>
+      </w:rPr>
+    </w:lvl>
+    <w:lvl w:ilvl="7" w:tentative="1">
+      <w:start w:val="1"/>
+      <w:numFmt w:val="bullet"/>
+      <w:lvlText w:val=""/>
+      <w:lvlJc w:val="left"/>
+      <w:pPr>
+        <w:tabs>
+          <w:tab w:val="num" w:pos="5760"/>
+        </w:tabs>
+        <w:ind w:left="5760" w:hanging="360"/>
+      </w:pPr>
+      <w:rPr>
+        <w:rFonts w:ascii="Symbol" w:hAnsi="Symbol" w:hint="default"/>
+        <w:sz w:val="20"/>
+      </w:rPr>
+    </w:lvl>
+    <w:lvl w:ilvl="8" w:tentative="1">
+      <w:start w:val="1"/>
+      <w:numFmt w:val="bullet"/>
+      <w:lvlText w:val=""/>
+      <w:lvlJc w:val="left"/>
+      <w:pPr>
+        <w:tabs>
+          <w:tab w:val="num" w:pos="6480"/>
+        </w:tabs>
+        <w:ind w:left="6480" w:hanging="360"/>
+      </w:pPr>
+      <w:rPr>
+        <w:rFonts w:ascii="Symbol" w:hAnsi="Symbol" w:hint="default"/>
+        <w:sz w:val="20"/>
+      </w:rPr>
+    </w:lvl>
+  </w:abstractNum>
+  <w:num w:numId="1" w16cid:durableId="1558202824">
+    <w:abstractNumId w:val="9"/>
+  </w:num>
+  <w:num w:numId="2" w16cid:durableId="1388801049">
+    <w:abstractNumId w:val="10"/>
+  </w:num>
+  <w:num w:numId="3" w16cid:durableId="1823349722">
+    <w:abstractNumId w:val="7"/>
+  </w:num>
+  <w:num w:numId="4" w16cid:durableId="1780484253">
+    <w:abstractNumId w:val="2"/>
+  </w:num>
+  <w:num w:numId="5" w16cid:durableId="220217187">
+    <w:abstractNumId w:val="5"/>
+  </w:num>
+  <w:num w:numId="6" w16cid:durableId="430516347">
+    <w:abstractNumId w:val="15"/>
+  </w:num>
+  <w:num w:numId="7" w16cid:durableId="1078407229">
+    <w:abstractNumId w:val="8"/>
+  </w:num>
+  <w:num w:numId="8" w16cid:durableId="1636333588">
+    <w:abstractNumId w:val="12"/>
+  </w:num>
+  <w:num w:numId="9" w16cid:durableId="1213149077">
+    <w:abstractNumId w:val="17"/>
+  </w:num>
+  <w:num w:numId="10" w16cid:durableId="1855456943">
+    <w:abstractNumId w:val="4"/>
+  </w:num>
+  <w:num w:numId="11" w16cid:durableId="1595354845">
     <w:abstractNumId w:val="3"/>
   </w:num>
-  <w:num w:numId="2">
-    <w:abstractNumId w:val="4"/>
-  </w:num>
-  <w:num w:numId="3">
-    <w:abstractNumId w:val="2"/>
-  </w:num>
-  <w:num w:numId="4">
+  <w:num w:numId="12" w16cid:durableId="1369068038">
     <w:abstractNumId w:val="0"/>
   </w:num>
-  <w:num w:numId="5">
+  <w:num w:numId="13" w16cid:durableId="1565606371">
     <w:abstractNumId w:val="1"/>
+  </w:num>
+  <w:num w:numId="14" w16cid:durableId="709694429">
+    <w:abstractNumId w:val="14"/>
+  </w:num>
+  <w:num w:numId="15" w16cid:durableId="90126370">
+    <w:abstractNumId w:val="11"/>
+  </w:num>
+  <w:num w:numId="16" w16cid:durableId="909577751">
+    <w:abstractNumId w:val="6"/>
+  </w:num>
+  <w:num w:numId="17" w16cid:durableId="839852786">
+    <w:abstractNumId w:val="13"/>
+  </w:num>
+  <w:num w:numId="18" w16cid:durableId="1363631473">
+    <w:abstractNumId w:val="16"/>
+  </w:num>
+  <w:num w:numId="19" w16cid:durableId="1933270076">
+    <w:abstractNumId w:val="18"/>
   </w:num>
 </w:numbering>
 </file>
 
 <file path=word/styles.xml><?xml version="1.0" encoding="utf-8"?>
-<w:styles xmlns:mc="http://schemas.openxmlformats.org/markup-compatibility/2006" xmlns:r="http://schemas.openxmlformats.org/officeDocument/2006/relationships" xmlns:w="http://schemas.openxmlformats.org/wordprocessingml/2006/main" xmlns:w14="http://schemas.microsoft.com/office/word/2010/wordml" xmlns:w15="http://schemas.microsoft.com/office/word/2012/wordml" mc:Ignorable="w14 w15">
+<w:styles xmlns:mc="http://schemas.openxmlformats.org/markup-compatibility/2006" xmlns:r="http://schemas.openxmlformats.org/officeDocument/2006/relationships" xmlns:w="http://schemas.openxmlformats.org/wordprocessingml/2006/main" xmlns:w14="http://schemas.microsoft.com/office/word/2010/wordml" xmlns:w15="http://schemas.microsoft.com/office/word/2012/wordml" xmlns:w16cex="http://schemas.microsoft.com/office/word/2018/wordml/cex" xmlns:w16cid="http://schemas.microsoft.com/office/word/2016/wordml/cid" xmlns:w16="http://schemas.microsoft.com/office/word/2018/wordml" xmlns:w16sdtdh="http://schemas.microsoft.com/office/word/2020/wordml/sdtdatahash" xmlns:w16se="http://schemas.microsoft.com/office/word/2015/wordml/symex" mc:Ignorable="w14 w15 w16se w16cid w16 w16cex w16sdtdh">
   <w:docDefaults>
     <w:rPrDefault>
       <w:rPr>
         <w:rFonts w:asciiTheme="minorHAnsi" w:eastAsiaTheme="minorHAnsi" w:hAnsiTheme="minorHAnsi" w:cstheme="minorBidi"/>
         <w:sz w:val="22"/>
         <w:szCs w:val="22"/>
-        <w:lang w:eastAsia="en-US" w:bidi="ar-SA"/>
+        <w:lang w:val="en-US" w:eastAsia="en-US" w:bidi="ar-SA"/>
       </w:rPr>
     </w:rPrDefault>
     <w:pPrDefault>
@@ -2510,7 +6131,7 @@
       </w:pPr>
     </w:pPrDefault>
   </w:docDefaults>
-  <w:latentStyles w:defLockedState="0" w:defUIPriority="99" w:defSemiHidden="0" w:defUnhideWhenUsed="0" w:defQFormat="0" w:count="371">
+  <w:latentStyles w:defLockedState="0" w:defUIPriority="99" w:defSemiHidden="0" w:defUnhideWhenUsed="0" w:defQFormat="0" w:count="376">
     <w:lsdException w:name="Normal" w:uiPriority="0" w:qFormat="1"/>
     <w:lsdException w:name="heading 1" w:uiPriority="9" w:qFormat="1"/>
     <w:lsdException w:name="heading 2" w:semiHidden="1" w:uiPriority="9" w:unhideWhenUsed="1" w:qFormat="1"/>
@@ -2882,6 +6503,11 @@
     <w:lsdException w:name="List Table 5 Dark Accent 6" w:uiPriority="50"/>
     <w:lsdException w:name="List Table 6 Colorful Accent 6" w:uiPriority="51"/>
     <w:lsdException w:name="List Table 7 Colorful Accent 6" w:uiPriority="52"/>
+    <w:lsdException w:name="Mention" w:semiHidden="1" w:unhideWhenUsed="1"/>
+    <w:lsdException w:name="Smart Hyperlink" w:semiHidden="1" w:unhideWhenUsed="1"/>
+    <w:lsdException w:name="Hashtag" w:semiHidden="1" w:unhideWhenUsed="1"/>
+    <w:lsdException w:name="Unresolved Mention" w:semiHidden="1" w:unhideWhenUsed="1"/>
+    <w:lsdException w:name="Smart Link" w:semiHidden="1" w:unhideWhenUsed="1"/>
   </w:latentStyles>
   <w:style w:type="paragraph" w:default="1" w:styleId="Normal">
     <w:name w:val="Normal"/>
@@ -2905,7 +6531,6 @@
       <w:kern w:val="36"/>
       <w:sz w:val="48"/>
       <w:szCs w:val="48"/>
-      <w:lang/>
     </w:rPr>
   </w:style>
   <w:style w:type="paragraph" w:styleId="Heading2">
@@ -2925,7 +6550,6 @@
       <w:bCs/>
       <w:sz w:val="36"/>
       <w:szCs w:val="36"/>
-      <w:lang/>
     </w:rPr>
   </w:style>
   <w:style w:type="paragraph" w:styleId="Heading3">
@@ -2945,7 +6569,6 @@
       <w:bCs/>
       <w:sz w:val="27"/>
       <w:szCs w:val="27"/>
-      <w:lang/>
     </w:rPr>
   </w:style>
   <w:style w:type="character" w:default="1" w:styleId="DefaultParagraphFont">
@@ -2988,7 +6611,6 @@
       <w:kern w:val="36"/>
       <w:sz w:val="48"/>
       <w:szCs w:val="48"/>
-      <w:lang/>
     </w:rPr>
   </w:style>
   <w:style w:type="character" w:customStyle="1" w:styleId="Heading2Char">
@@ -3003,7 +6625,6 @@
       <w:bCs/>
       <w:sz w:val="36"/>
       <w:szCs w:val="36"/>
-      <w:lang/>
     </w:rPr>
   </w:style>
   <w:style w:type="character" w:customStyle="1" w:styleId="Heading3Char">
@@ -3018,7 +6639,6 @@
       <w:bCs/>
       <w:sz w:val="27"/>
       <w:szCs w:val="27"/>
-      <w:lang/>
     </w:rPr>
   </w:style>
   <w:style w:type="paragraph" w:styleId="NormalWeb">
@@ -3034,7 +6654,6 @@
       <w:rFonts w:ascii="Times New Roman" w:eastAsia="Times New Roman" w:hAnsi="Times New Roman" w:cs="Times New Roman"/>
       <w:sz w:val="24"/>
       <w:szCs w:val="24"/>
-      <w:lang/>
     </w:rPr>
   </w:style>
   <w:style w:type="character" w:styleId="Hyperlink">
@@ -3087,7 +6706,6 @@
       <w:rFonts w:ascii="Times New Roman" w:eastAsia="Times New Roman" w:hAnsi="Times New Roman" w:cs="Times New Roman"/>
       <w:sz w:val="24"/>
       <w:szCs w:val="24"/>
-      <w:lang/>
     </w:rPr>
   </w:style>
 </w:styles>
